--- a/GeneralDocumentation/SCXMLsemanticsInEvent-B.docx
+++ b/GeneralDocumentation/SCXMLsemanticsInEvent-B.docx
@@ -23,6 +23,7 @@
       <w:pPr>
         <w:pStyle w:val="Heading1"/>
       </w:pPr>
+      <w:proofErr w:type="spellStart"/>
       <w:r>
         <w:t>S</w:t>
       </w:r>
@@ -30,7 +31,11 @@
         <w:t>ec</w:t>
       </w:r>
       <w:r>
-        <w:t>Bot Example</w:t>
+        <w:t>Bot</w:t>
+      </w:r>
+      <w:proofErr w:type="spellEnd"/>
+      <w:r>
+        <w:t xml:space="preserve"> Example</w:t>
       </w:r>
     </w:p>
     <w:p>
@@ -54,7 +59,15 @@
     </w:p>
     <w:p>
       <w:r>
-        <w:t xml:space="preserve">The SCXML semantics are described operationally here:- </w:t>
+        <w:t xml:space="preserve">The SCXML semantics are described operationally </w:t>
+      </w:r>
+      <w:proofErr w:type="gramStart"/>
+      <w:r>
+        <w:t>here:-</w:t>
+      </w:r>
+      <w:proofErr w:type="gramEnd"/>
+      <w:r>
+        <w:t xml:space="preserve"> </w:t>
       </w:r>
     </w:p>
     <w:p>
@@ -107,7 +120,14 @@
         <w:rPr>
           <w:lang w:val="en-US"/>
         </w:rPr>
-        <w:t xml:space="preserve">If the external queue is not empty, </w:t>
+        <w:t xml:space="preserve">If the external queue is not </w:t>
+      </w:r>
+      <w:proofErr w:type="gramStart"/>
+      <w:r>
+        <w:rPr>
+          <w:lang w:val="en-US"/>
+        </w:rPr>
+        <w:t xml:space="preserve">empty, </w:t>
       </w:r>
       <w:r>
         <w:rPr>
@@ -119,7 +139,14 @@
         <w:rPr>
           <w:lang w:val="en-US"/>
         </w:rPr>
-        <w:t>ake one event from the internal queue and fire the set of transitions that are enabled by it at that time. I.e. they must be enabled at the time it checks, not subsequently after firing one or more of the set of transitions.</w:t>
+        <w:t>ake</w:t>
+      </w:r>
+      <w:proofErr w:type="gramEnd"/>
+      <w:r>
+        <w:rPr>
+          <w:lang w:val="en-US"/>
+        </w:rPr>
+        <w:t xml:space="preserve"> one event from the internal queue and fire the set of transitions that are enabled by it at that time. I.e. they must be enabled at the time it checks, not subsequently after firing one or more of the set of transitions.</w:t>
       </w:r>
     </w:p>
     <w:p>
@@ -149,7 +176,21 @@
         <w:rPr>
           <w:lang w:val="en-US"/>
         </w:rPr>
-        <w:t>the external queue is not empty, take one event from the external queue and fire the set of transitions that are enabled by it at that time. Again they must be enabled at the time it checks, not subsequently after firing one or more of the set of transitions.</w:t>
+        <w:t xml:space="preserve">the external queue is not empty, take one event from the external queue and fire the set of transitions that are enabled by it at that time. </w:t>
+      </w:r>
+      <w:proofErr w:type="gramStart"/>
+      <w:r>
+        <w:rPr>
+          <w:lang w:val="en-US"/>
+        </w:rPr>
+        <w:t>Again</w:t>
+      </w:r>
+      <w:proofErr w:type="gramEnd"/>
+      <w:r>
+        <w:rPr>
+          <w:lang w:val="en-US"/>
+        </w:rPr>
+        <w:t xml:space="preserve"> they must be enabled at the time it checks, not subsequently after firing one or more of the set of transitions.</w:t>
       </w:r>
     </w:p>
     <w:p>
@@ -185,7 +226,21 @@
         <w:rPr>
           <w:lang w:val="en-US"/>
         </w:rPr>
-        <w:t>Fire the set of un-triggered transitions that are enabled after step 1). Again they must be enabled at the time it checks, not subsequently.</w:t>
+        <w:t xml:space="preserve">Fire the set of un-triggered transitions that are enabled after step 1). </w:t>
+      </w:r>
+      <w:proofErr w:type="gramStart"/>
+      <w:r>
+        <w:rPr>
+          <w:lang w:val="en-US"/>
+        </w:rPr>
+        <w:t>Again</w:t>
+      </w:r>
+      <w:proofErr w:type="gramEnd"/>
+      <w:r>
+        <w:rPr>
+          <w:lang w:val="en-US"/>
+        </w:rPr>
+        <w:t xml:space="preserve"> they must be enabled at the time it checks, not subsequently.</w:t>
       </w:r>
     </w:p>
     <w:p>
@@ -220,12 +275,14 @@
           <w:lang w:val="en-US"/>
         </w:rPr>
       </w:pPr>
+      <w:proofErr w:type="spellStart"/>
       <w:r>
         <w:rPr>
           <w:lang w:val="en-US"/>
         </w:rPr>
         <w:t>Initialise</w:t>
       </w:r>
+      <w:proofErr w:type="spellEnd"/>
     </w:p>
     <w:p>
       <w:pPr>
@@ -248,7 +305,21 @@
         <w:rPr>
           <w:lang w:val="en-US"/>
         </w:rPr>
-        <w:t xml:space="preserve">re are any untriggered transitions that are enabled fire these </w:t>
+        <w:t xml:space="preserve">re are any </w:t>
+      </w:r>
+      <w:proofErr w:type="spellStart"/>
+      <w:r>
+        <w:rPr>
+          <w:lang w:val="en-US"/>
+        </w:rPr>
+        <w:t>untriggered</w:t>
+      </w:r>
+      <w:proofErr w:type="spellEnd"/>
+      <w:r>
+        <w:rPr>
+          <w:lang w:val="en-US"/>
+        </w:rPr>
+        <w:t xml:space="preserve"> transitions that are enabled fire these </w:t>
       </w:r>
       <w:r>
         <w:rPr>
@@ -260,7 +331,49 @@
         <w:rPr>
           <w:lang w:val="en-US"/>
         </w:rPr>
-        <w:t xml:space="preserve"> (Although since the next iteration will again prioritise untriggered transitions, subsequently enable untriggered transitions will fire in the next cycle).</w:t>
+        <w:t xml:space="preserve"> (Although since the next iteration will again </w:t>
+      </w:r>
+      <w:proofErr w:type="spellStart"/>
+      <w:r>
+        <w:rPr>
+          <w:lang w:val="en-US"/>
+        </w:rPr>
+        <w:t>prioritise</w:t>
+      </w:r>
+      <w:proofErr w:type="spellEnd"/>
+      <w:r>
+        <w:rPr>
+          <w:lang w:val="en-US"/>
+        </w:rPr>
+        <w:t xml:space="preserve"> </w:t>
+      </w:r>
+      <w:proofErr w:type="spellStart"/>
+      <w:r>
+        <w:rPr>
+          <w:lang w:val="en-US"/>
+        </w:rPr>
+        <w:t>untriggered</w:t>
+      </w:r>
+      <w:proofErr w:type="spellEnd"/>
+      <w:r>
+        <w:rPr>
+          <w:lang w:val="en-US"/>
+        </w:rPr>
+        <w:t xml:space="preserve"> transitions, subsequently enable </w:t>
+      </w:r>
+      <w:proofErr w:type="spellStart"/>
+      <w:r>
+        <w:rPr>
+          <w:lang w:val="en-US"/>
+        </w:rPr>
+        <w:t>untriggered</w:t>
+      </w:r>
+      <w:proofErr w:type="spellEnd"/>
+      <w:r>
+        <w:rPr>
+          <w:lang w:val="en-US"/>
+        </w:rPr>
+        <w:t xml:space="preserve"> transitions will fire in the next cycle).</w:t>
       </w:r>
     </w:p>
     <w:p>
@@ -308,7 +421,21 @@
         <w:rPr>
           <w:lang w:val="en-US"/>
         </w:rPr>
-        <w:t>re are no untriggered transitions that are enabled and the</w:t>
+        <w:t xml:space="preserve">re are no </w:t>
+      </w:r>
+      <w:proofErr w:type="spellStart"/>
+      <w:r>
+        <w:rPr>
+          <w:lang w:val="en-US"/>
+        </w:rPr>
+        <w:t>untriggered</w:t>
+      </w:r>
+      <w:proofErr w:type="spellEnd"/>
+      <w:r>
+        <w:rPr>
+          <w:lang w:val="en-US"/>
+        </w:rPr>
+        <w:t xml:space="preserve"> transitions that are enabled and the</w:t>
       </w:r>
       <w:r>
         <w:rPr>
@@ -350,7 +477,21 @@
         <w:rPr>
           <w:lang w:val="en-US"/>
         </w:rPr>
-        <w:t>queue and fire the set of transitions that are enabled by it at that time. Again they must be enabled at the time it checks, not subsequently after firing one or more of the set of transitions.</w:t>
+        <w:t xml:space="preserve">queue and fire the set of transitions that are enabled by it at that time. </w:t>
+      </w:r>
+      <w:proofErr w:type="gramStart"/>
+      <w:r>
+        <w:rPr>
+          <w:lang w:val="en-US"/>
+        </w:rPr>
+        <w:t>Again</w:t>
+      </w:r>
+      <w:proofErr w:type="gramEnd"/>
+      <w:r>
+        <w:rPr>
+          <w:lang w:val="en-US"/>
+        </w:rPr>
+        <w:t xml:space="preserve"> they must be enabled at the time it checks, not subsequently after firing one or more of the set of transitions.</w:t>
       </w:r>
     </w:p>
     <w:p>
@@ -368,7 +509,21 @@
         <w:rPr>
           <w:lang w:val="en-US"/>
         </w:rPr>
-        <w:t>If there are no untriggered transitions that are enabled and the internal queue is empty</w:t>
+        <w:t xml:space="preserve">If there are no </w:t>
+      </w:r>
+      <w:proofErr w:type="spellStart"/>
+      <w:r>
+        <w:rPr>
+          <w:lang w:val="en-US"/>
+        </w:rPr>
+        <w:t>untriggered</w:t>
+      </w:r>
+      <w:proofErr w:type="spellEnd"/>
+      <w:r>
+        <w:rPr>
+          <w:lang w:val="en-US"/>
+        </w:rPr>
+        <w:t xml:space="preserve"> transitions that are enabled and the internal queue is empty</w:t>
       </w:r>
       <w:r>
         <w:rPr>
@@ -387,7 +542,21 @@
           <w:lang w:val="en-US"/>
         </w:rPr>
         <w:lastRenderedPageBreak/>
-        <w:t>event from the external queue and fire the set of transitions that are enabled by it at that time. Again they must be enabled at the time it checks, not subsequently after firing one or more of the set of transitions.</w:t>
+        <w:t xml:space="preserve">event from the external queue and fire the set of transitions that are enabled by it at that time. </w:t>
+      </w:r>
+      <w:proofErr w:type="gramStart"/>
+      <w:r>
+        <w:rPr>
+          <w:lang w:val="en-US"/>
+        </w:rPr>
+        <w:t>Again</w:t>
+      </w:r>
+      <w:proofErr w:type="gramEnd"/>
+      <w:r>
+        <w:rPr>
+          <w:lang w:val="en-US"/>
+        </w:rPr>
+        <w:t xml:space="preserve"> they must be enabled at the time it checks, not subsequently after firing one or more of the set of transitions.</w:t>
       </w:r>
     </w:p>
     <w:p>
@@ -526,10 +695,34 @@
         <w:t>If no triggers are present, the engine proceeds to the next step</w:t>
       </w:r>
       <w:r>
-        <w:t xml:space="preserve"> of enabling untriggered transitions. </w:t>
-      </w:r>
-      <w:r>
-        <w:t xml:space="preserve">A trigger is consumed and used to evaluate the enabledness of the transitions according to the current state of the SCXML application state chart and any other conditions involving system data. A Boolean flag is constructed for each transition recording its enabledness. This flag is used as the guard for the Event-B event that represents the corresponding SCXML transition. The engine then waits for all the transitions it enabled to fire. The transitions set new state and data as well as resetting their enabled flag. </w:t>
+        <w:t xml:space="preserve"> of enabling </w:t>
+      </w:r>
+      <w:proofErr w:type="spellStart"/>
+      <w:r>
+        <w:t>untriggered</w:t>
+      </w:r>
+      <w:proofErr w:type="spellEnd"/>
+      <w:r>
+        <w:t xml:space="preserve"> transitions. </w:t>
+      </w:r>
+      <w:r>
+        <w:t xml:space="preserve">A trigger is consumed and used to evaluate the </w:t>
+      </w:r>
+      <w:proofErr w:type="spellStart"/>
+      <w:r>
+        <w:t>enabledness</w:t>
+      </w:r>
+      <w:proofErr w:type="spellEnd"/>
+      <w:r>
+        <w:t xml:space="preserve"> of the transitions according to the current state of the SCXML application state chart and any other conditions involving system data. A Boolean flag is constructed for each transition recording its </w:t>
+      </w:r>
+      <w:proofErr w:type="spellStart"/>
+      <w:r>
+        <w:t>enabledness</w:t>
+      </w:r>
+      <w:proofErr w:type="spellEnd"/>
+      <w:r>
+        <w:t xml:space="preserve">. This flag is used as the guard for the Event-B event that represents the corresponding SCXML transition. The engine then waits for all the transitions it enabled to fire. The transitions set new state and data as well as resetting their enabled flag. </w:t>
       </w:r>
       <w:r>
         <w:t>They may also raise new internal triggers by adding them to the internal queue.</w:t>
@@ -537,18 +730,58 @@
     </w:p>
     <w:p>
       <w:r>
-        <w:t xml:space="preserve">When all flags are reset to FALSE, the engine evaluates the enabledness of the transitions that are not triggered. This is done in a similar way using Boolean flags. When all un-triggered transitions </w:t>
-      </w:r>
-      <w:r>
-        <w:t xml:space="preserve">have fired the engine goes back to the start and consumes another trigger from the internal queue if there is one, or from the external queue if not. </w:t>
-      </w:r>
-      <w:r>
-        <w:t xml:space="preserve"> If there are no triggers available, the engine repeats this step of evaluating the enabledness of the transitions that are not triggered.  This allows the system to progress through a sequence of untriggered behaviour while allowing triggered behaviour to interrupt.</w:t>
-      </w:r>
-    </w:p>
-    <w:p>
-      <w:r>
-        <w:t>In the basis machine, since the specific SCXML model and transitions are not present, the flags and guards evaluation is missing. The basis provides a starting point so that these engine events can be extended with the specific model information described above.</w:t>
+        <w:t xml:space="preserve">When all flags are reset to FALSE, the engine evaluates the </w:t>
+      </w:r>
+      <w:proofErr w:type="spellStart"/>
+      <w:r>
+        <w:t>enabledness</w:t>
+      </w:r>
+      <w:proofErr w:type="spellEnd"/>
+      <w:r>
+        <w:t xml:space="preserve"> of the transitions that are not triggered. This is done in a similar way using Boolean flags. When all un-triggered transitions </w:t>
+      </w:r>
+      <w:r>
+        <w:t xml:space="preserve">have </w:t>
+      </w:r>
+      <w:proofErr w:type="gramStart"/>
+      <w:r>
+        <w:t>fired</w:t>
+      </w:r>
+      <w:proofErr w:type="gramEnd"/>
+      <w:r>
+        <w:t xml:space="preserve"> the engine goes back to the start and consumes another trigger from the internal queue if there is one, or from the external queue if not. </w:t>
+      </w:r>
+      <w:r>
+        <w:t xml:space="preserve"> If there are no triggers available, the engine repeats this step of evaluating the </w:t>
+      </w:r>
+      <w:proofErr w:type="spellStart"/>
+      <w:r>
+        <w:t>enabledness</w:t>
+      </w:r>
+      <w:proofErr w:type="spellEnd"/>
+      <w:r>
+        <w:t xml:space="preserve"> of the transitions that are not triggered.  This allows the system to progress through a sequence of </w:t>
+      </w:r>
+      <w:proofErr w:type="spellStart"/>
+      <w:r>
+        <w:t>untriggered</w:t>
+      </w:r>
+      <w:proofErr w:type="spellEnd"/>
+      <w:r>
+        <w:t xml:space="preserve"> behaviour while allowing triggered behaviour to interrupt.</w:t>
+      </w:r>
+    </w:p>
+    <w:p>
+      <w:r>
+        <w:t xml:space="preserve">In the basis machine, since the specific SCXML model and transitions are not present, the flags and </w:t>
+      </w:r>
+      <w:proofErr w:type="gramStart"/>
+      <w:r>
+        <w:t>guards</w:t>
+      </w:r>
+      <w:proofErr w:type="gramEnd"/>
+      <w:r>
+        <w:t xml:space="preserve"> evaluation is missing. The basis provides a starting point so that these engine events can be extended with the specific model information described above.</w:t>
       </w:r>
     </w:p>
     <w:p>
@@ -642,7 +875,23 @@
         <w:t>,</w:t>
       </w:r>
       <w:r>
-        <w:t xml:space="preserve"> which are present from the abstract basis, they cannot be handled by ‘new’ events. Abstract ‘futureInternalTrigger’ and ‘futureExternalTrigger’ events</w:t>
+        <w:t xml:space="preserve"> which are present from the abstract basis, they cannot be handled by ‘new’ events. Abstract ‘</w:t>
+      </w:r>
+      <w:proofErr w:type="spellStart"/>
+      <w:r>
+        <w:t>futureInternalTrigger</w:t>
+      </w:r>
+      <w:proofErr w:type="spellEnd"/>
+      <w:r>
+        <w:t>’ and ‘</w:t>
+      </w:r>
+      <w:proofErr w:type="spellStart"/>
+      <w:r>
+        <w:t>futureExternalTrigger</w:t>
+      </w:r>
+      <w:proofErr w:type="spellEnd"/>
+      <w:r>
+        <w:t>’ events</w:t>
       </w:r>
       <w:r>
         <w:t>, which add an unspecified set of triggers</w:t>
@@ -660,7 +909,23 @@
         <w:t xml:space="preserve">future transitions to </w:t>
       </w:r>
       <w:r>
-        <w:t>refine. A set of ‘FutureInternalTrigger’ and ‘FutureExternalTrigger’ are provided as an abstraction of the triggers that may be introduced in the future.</w:t>
+        <w:t>refine. A set of ‘</w:t>
+      </w:r>
+      <w:proofErr w:type="spellStart"/>
+      <w:r>
+        <w:t>FutureInternalTrigger</w:t>
+      </w:r>
+      <w:proofErr w:type="spellEnd"/>
+      <w:r>
+        <w:t>’ and ‘</w:t>
+      </w:r>
+      <w:proofErr w:type="spellStart"/>
+      <w:r>
+        <w:t>FutureExternalTrigger</w:t>
+      </w:r>
+      <w:proofErr w:type="spellEnd"/>
+      <w:r>
+        <w:t>’ are provided as an abstraction of the triggers that may be introduced in the future.</w:t>
       </w:r>
     </w:p>
     <w:p>
@@ -852,8 +1117,13 @@
     </w:p>
     <w:p>
       <w:r>
-        <w:t>Note that we could have partitioned the previous residual set but this does not result in such a clean enumeration when animating with ProB.</w:t>
-      </w:r>
+        <w:t xml:space="preserve">Note that we could have partitioned the previous residual set but this does not result in such a clean enumeration when animating with </w:t>
+      </w:r>
+      <w:proofErr w:type="spellStart"/>
+      <w:r>
+        <w:t>ProB.</w:t>
+      </w:r>
+      <w:proofErr w:type="spellEnd"/>
     </w:p>
     <w:p>
       <w:pPr>
@@ -886,12 +1156,14 @@
       <w:r>
         <w:t xml:space="preserve">To allow for future refinement, we might wish to introduce and use an internal trigger but not yet describe how it is raised. To do this we introduce an unguarded event that refines </w:t>
       </w:r>
+      <w:proofErr w:type="spellStart"/>
       <w:r>
         <w:rPr>
           <w:i/>
         </w:rPr>
         <w:t>futureInternalTrigger</w:t>
       </w:r>
+      <w:proofErr w:type="spellEnd"/>
       <w:r>
         <w:t xml:space="preserve">. This means that it </w:t>
       </w:r>
@@ -927,12 +1199,14 @@
       <w:r>
         <w:t xml:space="preserve">A naming convention is adopted for these non-deterministic Event-B events: They are prefixed </w:t>
       </w:r>
+      <w:proofErr w:type="spellStart"/>
       <w:r>
         <w:rPr>
           <w:i/>
         </w:rPr>
         <w:t>raiseInternalTrigger</w:t>
       </w:r>
+      <w:proofErr w:type="spellEnd"/>
       <w:r>
         <w:rPr>
           <w:i/>
@@ -1017,12 +1291,14 @@
       <w:r>
         <w:t xml:space="preserve">External triggers are always raised non-deterministically by introducing events similar to the </w:t>
       </w:r>
+      <w:proofErr w:type="spellStart"/>
       <w:r>
         <w:rPr>
           <w:i/>
         </w:rPr>
         <w:t>raiseInternalTrigger</w:t>
       </w:r>
+      <w:proofErr w:type="spellEnd"/>
       <w:r>
         <w:t xml:space="preserve"> events above.</w:t>
       </w:r>
@@ -1046,7 +1322,15 @@
         <w:t xml:space="preserve">When the users SCXML state-chart is translated into Event-B, new events </w:t>
       </w:r>
       <w:r>
-        <w:t xml:space="preserve">that represent the users transitions </w:t>
+        <w:t xml:space="preserve">that represent the </w:t>
+      </w:r>
+      <w:proofErr w:type="gramStart"/>
+      <w:r>
+        <w:t>users</w:t>
+      </w:r>
+      <w:proofErr w:type="gramEnd"/>
+      <w:r>
+        <w:t xml:space="preserve"> transitions </w:t>
       </w:r>
       <w:r>
         <w:t xml:space="preserve">are introduced into a refined version of the basis that describes the engine.  </w:t>
@@ -1216,30 +1500,42 @@
       <w:r>
         <w:t xml:space="preserve">For example, the transition </w:t>
       </w:r>
+      <w:proofErr w:type="spellStart"/>
       <w:r>
         <w:rPr>
           <w:i/>
         </w:rPr>
         <w:t>incCount</w:t>
       </w:r>
+      <w:proofErr w:type="spellEnd"/>
       <w:r>
         <w:t xml:space="preserve"> is enabled by the engine when </w:t>
       </w:r>
+      <w:proofErr w:type="spellStart"/>
       <w:r>
         <w:rPr>
           <w:i/>
         </w:rPr>
-        <w:t>cnt&lt;max</w:t>
+        <w:t>cnt</w:t>
+      </w:r>
+      <w:proofErr w:type="spellEnd"/>
+      <w:r>
+        <w:rPr>
+          <w:i/>
+        </w:rPr>
+        <w:t>&lt;max</w:t>
       </w:r>
       <w:r>
         <w:t xml:space="preserve">. and </w:t>
       </w:r>
+      <w:proofErr w:type="spellStart"/>
       <w:r>
         <w:rPr>
           <w:i/>
         </w:rPr>
         <w:t>cnt</w:t>
       </w:r>
+      <w:proofErr w:type="spellEnd"/>
       <w:r>
         <w:t xml:space="preserve"> is not </w:t>
       </w:r>
@@ -1252,12 +1548,14 @@
       <w:r>
         <w:t xml:space="preserve">of </w:t>
       </w:r>
+      <w:proofErr w:type="spellStart"/>
       <w:r>
         <w:rPr>
           <w:i/>
         </w:rPr>
         <w:t>cnt</w:t>
       </w:r>
+      <w:proofErr w:type="spellEnd"/>
       <w:r>
         <w:t>.</w:t>
       </w:r>
@@ -1273,7 +1571,15 @@
         <w:t xml:space="preserve"> invariant as</w:t>
       </w:r>
       <w:r>
-        <w:t xml:space="preserve"> follows allows automatic proof  :- </w:t>
+        <w:t xml:space="preserve"> follows allows automatic </w:t>
+      </w:r>
+      <w:proofErr w:type="gramStart"/>
+      <w:r>
+        <w:t>proof  :</w:t>
+      </w:r>
+      <w:proofErr w:type="gramEnd"/>
+      <w:r>
+        <w:t xml:space="preserve">- </w:t>
       </w:r>
       <w:r>
         <w:br/>
@@ -1281,6 +1587,7 @@
       <w:r>
         <w:tab/>
       </w:r>
+      <w:proofErr w:type="spellStart"/>
       <w:r>
         <w:rPr>
           <w:rFonts w:ascii="Brave Sans Mono" w:hAnsi="Brave Sans Mono" w:cs="Brave Sans Mono"/>
@@ -1289,7 +1596,40 @@
           <w:szCs w:val="20"/>
           <w:lang w:val="en-US"/>
         </w:rPr>
-        <w:t>SCXML_incCount_enabled = TRUE ⇒ cnt&lt;max_</w:t>
+        <w:t>SCXML_incCount_enabled</w:t>
+      </w:r>
+      <w:proofErr w:type="spellEnd"/>
+      <w:r>
+        <w:rPr>
+          <w:rFonts w:ascii="Brave Sans Mono" w:hAnsi="Brave Sans Mono" w:cs="Brave Sans Mono"/>
+          <w:color w:val="008000"/>
+          <w:sz w:val="20"/>
+          <w:szCs w:val="20"/>
+          <w:lang w:val="en-US"/>
+        </w:rPr>
+        <w:t xml:space="preserve"> = TRUE ⇒ </w:t>
+      </w:r>
+      <w:proofErr w:type="spellStart"/>
+      <w:r>
+        <w:rPr>
+          <w:rFonts w:ascii="Brave Sans Mono" w:hAnsi="Brave Sans Mono" w:cs="Brave Sans Mono"/>
+          <w:color w:val="008000"/>
+          <w:sz w:val="20"/>
+          <w:szCs w:val="20"/>
+          <w:lang w:val="en-US"/>
+        </w:rPr>
+        <w:t>cnt</w:t>
+      </w:r>
+      <w:proofErr w:type="spellEnd"/>
+      <w:r>
+        <w:rPr>
+          <w:rFonts w:ascii="Brave Sans Mono" w:hAnsi="Brave Sans Mono" w:cs="Brave Sans Mono"/>
+          <w:color w:val="008000"/>
+          <w:sz w:val="20"/>
+          <w:szCs w:val="20"/>
+          <w:lang w:val="en-US"/>
+        </w:rPr>
+        <w:t>&lt;max_</w:t>
       </w:r>
       <w:r>
         <w:t xml:space="preserve"> </w:t>
@@ -1302,12 +1642,14 @@
       <w:r>
         <w:t xml:space="preserve">incremented </w:t>
       </w:r>
+      <w:proofErr w:type="spellStart"/>
       <w:r>
         <w:rPr>
           <w:i/>
         </w:rPr>
         <w:t>cnt</w:t>
       </w:r>
+      <w:proofErr w:type="spellEnd"/>
       <w:r>
         <w:t>, it w</w:t>
       </w:r>
@@ -1491,8 +1833,13 @@
       </w:pPr>
     </w:p>
     <w:p>
-      <w:r>
-        <w:t>Unfortunately however, the subsequent step of the run to completion engine which waits for the transitions to fire, is guarded by the negation of these guards which have been weakened by the above.</w:t>
+      <w:proofErr w:type="gramStart"/>
+      <w:r>
+        <w:t>Unfortunately</w:t>
+      </w:r>
+      <w:proofErr w:type="gramEnd"/>
+      <w:r>
+        <w:t xml:space="preserve"> however, the subsequent step of the run to completion engine which waits for the transitions to fire, is guarded by the negation of these guards which have been weakened by the above.</w:t>
       </w:r>
       <w:r>
         <w:t xml:space="preserve"> I.e. it is </w:t>
@@ -1695,12 +2042,26 @@
         <w:rPr>
           <w:color w:val="000000" w:themeColor="text1"/>
         </w:rPr>
-        <w:t xml:space="preserve">. In this example a set T of user transitions are </w:t>
-      </w:r>
+        <w:t xml:space="preserve">. In this </w:t>
+      </w:r>
+      <w:proofErr w:type="gramStart"/>
       <w:r>
         <w:rPr>
           <w:color w:val="000000" w:themeColor="text1"/>
         </w:rPr>
+        <w:t>example</w:t>
+      </w:r>
+      <w:proofErr w:type="gramEnd"/>
+      <w:r>
+        <w:rPr>
+          <w:color w:val="000000" w:themeColor="text1"/>
+        </w:rPr>
+        <w:t xml:space="preserve"> a set T of user transitions are </w:t>
+      </w:r>
+      <w:r>
+        <w:rPr>
+          <w:color w:val="000000" w:themeColor="text1"/>
+        </w:rPr>
         <w:t xml:space="preserve">enabled and all fired in a single macro-step of the abstract model. The abstraction allows for future preliminary macro-steps by modelling the execution of a non-deterministic subset of F0, </w:t>
       </w:r>
       <w:r>
@@ -1713,24 +2074,46 @@
         <w:rPr>
           <w:color w:val="000000" w:themeColor="text1"/>
         </w:rPr>
-        <w:t>. In the refinement</w:t>
-      </w:r>
+        <w:t xml:space="preserve">. In the </w:t>
+      </w:r>
+      <w:proofErr w:type="gramStart"/>
       <w:r>
         <w:rPr>
           <w:color w:val="000000" w:themeColor="text1"/>
         </w:rPr>
+        <w:t>refinement</w:t>
+      </w:r>
+      <w:proofErr w:type="gramEnd"/>
+      <w:r>
+        <w:rPr>
+          <w:color w:val="000000" w:themeColor="text1"/>
+        </w:rPr>
         <w:t xml:space="preserve"> </w:t>
       </w:r>
       <w:r>
         <w:rPr>
           <w:color w:val="000000" w:themeColor="text1"/>
         </w:rPr>
-        <w:t>a preliminary macro-step is introduced which fires a specific set Tn of newly defined user transitions</w:t>
-      </w:r>
+        <w:t xml:space="preserve">a preliminary macro-step is introduced which fires a specific set </w:t>
+      </w:r>
+      <w:proofErr w:type="spellStart"/>
       <w:r>
         <w:rPr>
           <w:color w:val="000000" w:themeColor="text1"/>
         </w:rPr>
+        <w:t>Tn</w:t>
+      </w:r>
+      <w:proofErr w:type="spellEnd"/>
+      <w:r>
+        <w:rPr>
+          <w:color w:val="000000" w:themeColor="text1"/>
+        </w:rPr>
+        <w:t xml:space="preserve"> of newly defined user transitions</w:t>
+      </w:r>
+      <w:r>
+        <w:rPr>
+          <w:color w:val="000000" w:themeColor="text1"/>
+        </w:rPr>
         <w:t xml:space="preserve">. </w:t>
       </w:r>
       <w:r>
@@ -1743,7 +2126,21 @@
         <w:rPr>
           <w:color w:val="000000" w:themeColor="text1"/>
         </w:rPr>
-        <w:t>the future transitions is reduced correspondingly. In all cases Next cycle should not be enabled until all the user transitions that were enabled at the start of this macro-cycle have fired.</w:t>
+        <w:t xml:space="preserve">the future transitions is reduced correspondingly. In all </w:t>
+      </w:r>
+      <w:proofErr w:type="gramStart"/>
+      <w:r>
+        <w:rPr>
+          <w:color w:val="000000" w:themeColor="text1"/>
+        </w:rPr>
+        <w:t>cases</w:t>
+      </w:r>
+      <w:proofErr w:type="gramEnd"/>
+      <w:r>
+        <w:rPr>
+          <w:color w:val="000000" w:themeColor="text1"/>
+        </w:rPr>
+        <w:t xml:space="preserve"> Next cycle should not be enabled until all the user transitions that were enabled at the start of this macro-cycle have fired.</w:t>
       </w:r>
     </w:p>
     <w:p>
@@ -1827,7 +2224,15 @@
         </w:numPr>
       </w:pPr>
       <w:r>
-        <w:t xml:space="preserve">Could the guard for Next cycle be done in such as way to avoid specific reference to </w:t>
+        <w:t xml:space="preserve">Could the guard for Next cycle be done in such </w:t>
+      </w:r>
+      <w:proofErr w:type="spellStart"/>
+      <w:r>
+        <w:t>as</w:t>
+      </w:r>
+      <w:proofErr w:type="spellEnd"/>
+      <w:r>
+        <w:t xml:space="preserve"> way to avoid specific reference to </w:t>
       </w:r>
       <w:r>
         <w:t>the enabled transitions?</w:t>
@@ -1857,8 +2262,13 @@
     <w:p/>
     <w:p>
       <w:r>
-        <w:t>A possible solution:-</w:t>
-      </w:r>
+        <w:t xml:space="preserve">A possible </w:t>
+      </w:r>
+      <w:proofErr w:type="gramStart"/>
+      <w:r>
+        <w:t>solution:-</w:t>
+      </w:r>
+      <w:proofErr w:type="gramEnd"/>
     </w:p>
     <w:p>
       <w:r>
@@ -1927,7 +2337,15 @@
     </w:p>
     <w:p>
       <w:r>
-        <w:t xml:space="preserve">Note that these combinations must be transitions in different parallel machines. When two transitions in the same statemachine </w:t>
+        <w:t xml:space="preserve">Note that these combinations must be transitions in different parallel machines. When two transitions in the same </w:t>
+      </w:r>
+      <w:proofErr w:type="spellStart"/>
+      <w:r>
+        <w:t>statemachine</w:t>
+      </w:r>
+      <w:proofErr w:type="spellEnd"/>
+      <w:r>
+        <w:t xml:space="preserve"> </w:t>
       </w:r>
       <w:r>
         <w:t xml:space="preserve">are triggered by the same trigger, only one of them can be taken at a time. If both are enabled, we could either make a choice based on priority, or </w:t>
@@ -1941,7 +2359,15 @@
     </w:p>
     <w:p>
       <w:r>
-        <w:t xml:space="preserve">In a refinement we may </w:t>
+        <w:t xml:space="preserve">In a </w:t>
+      </w:r>
+      <w:proofErr w:type="gramStart"/>
+      <w:r>
+        <w:t>refinement</w:t>
+      </w:r>
+      <w:proofErr w:type="gramEnd"/>
+      <w:r>
+        <w:t xml:space="preserve"> we may </w:t>
       </w:r>
       <w:r>
         <w:t xml:space="preserve">add a parallel state-machine with more transitions that use the same trigger. This would mean adding more combinations to the set of events covering that trigger. These events would refine the corresponding </w:t>
@@ -1961,7 +2387,15 @@
     </w:p>
     <w:p>
       <w:r>
-        <w:t>For untriggered transitions we need to make the same analysis of combinations as above but without the exclusions provided by triggering.</w:t>
+        <w:t xml:space="preserve">For </w:t>
+      </w:r>
+      <w:proofErr w:type="spellStart"/>
+      <w:r>
+        <w:t>untriggered</w:t>
+      </w:r>
+      <w:proofErr w:type="spellEnd"/>
+      <w:r>
+        <w:t xml:space="preserve"> transitions we need to make the same analysis of combinations as above but without the exclusions provided by triggering.</w:t>
       </w:r>
     </w:p>
     <w:p/>
@@ -1991,7 +2425,15 @@
         </w:numPr>
       </w:pPr>
       <w:r>
-        <w:t>try this strategy in the SecBOT example (enhance the example to illustrate the point if necessary)</w:t>
+        <w:t xml:space="preserve">try this strategy in the </w:t>
+      </w:r>
+      <w:proofErr w:type="spellStart"/>
+      <w:r>
+        <w:t>SecBOT</w:t>
+      </w:r>
+      <w:proofErr w:type="spellEnd"/>
+      <w:r>
+        <w:t xml:space="preserve"> example (enhance the example to illustrate the point if necessary)</w:t>
       </w:r>
     </w:p>
     <w:p/>
@@ -2247,7 +2689,25 @@
           <w:iCs/>
           <w:lang w:val="en-US"/>
         </w:rPr>
-        <w:t xml:space="preserve">(The reason for explicitly modelling T1 || T2 rather than allowing them to fire in non-deterministic order,  has to do with the difficulty of refining SCXML semantics and is discussed </w:t>
+        <w:t xml:space="preserve">(The reason for explicitly modelling T1 || T2 rather than allowing them to fire in non-deterministic </w:t>
+      </w:r>
+      <w:proofErr w:type="gramStart"/>
+      <w:r>
+        <w:rPr>
+          <w:i/>
+          <w:iCs/>
+          <w:lang w:val="en-US"/>
+        </w:rPr>
+        <w:t>order,  has</w:t>
+      </w:r>
+      <w:proofErr w:type="gramEnd"/>
+      <w:r>
+        <w:rPr>
+          <w:i/>
+          <w:iCs/>
+          <w:lang w:val="en-US"/>
+        </w:rPr>
+        <w:t xml:space="preserve"> to do with the difficulty of refining SCXML semantics and is discussed </w:t>
       </w:r>
       <w:r>
         <w:rPr>
@@ -2399,7 +2859,21 @@
         <w:rPr>
           <w:lang w:val="en-US"/>
         </w:rPr>
-        <w:t xml:space="preserve">E1: [A &amp; ~C &amp; ~E &amp;  t]/ T1 </w:t>
+        <w:t xml:space="preserve">E1: [A &amp; ~C &amp; ~E </w:t>
+      </w:r>
+      <w:proofErr w:type="gramStart"/>
+      <w:r>
+        <w:rPr>
+          <w:lang w:val="en-US"/>
+        </w:rPr>
+        <w:t>&amp;  t</w:t>
+      </w:r>
+      <w:proofErr w:type="gramEnd"/>
+      <w:r>
+        <w:rPr>
+          <w:lang w:val="en-US"/>
+        </w:rPr>
+        <w:t xml:space="preserve">]/ T1 </w:t>
       </w:r>
     </w:p>
     <w:p>
@@ -2477,8 +2951,16 @@
         <w:rPr>
           <w:lang w:val="en-US"/>
         </w:rPr>
-        <w:t>E6: [~A &amp; C &amp; E &amp; t]/ (T2 || T3 )</w:t>
-      </w:r>
+        <w:t>E6: [~A &amp; C &amp; E &amp; t]/ (T2 || T</w:t>
+      </w:r>
+      <w:proofErr w:type="gramStart"/>
+      <w:r>
+        <w:rPr>
+          <w:lang w:val="en-US"/>
+        </w:rPr>
+        <w:t>3 )</w:t>
+      </w:r>
+      <w:proofErr w:type="gramEnd"/>
       <w:r>
         <w:rPr>
           <w:lang w:val="en-US"/>
@@ -2529,7 +3011,21 @@
         <w:rPr>
           <w:lang w:val="en-US"/>
         </w:rPr>
-        <w:t>In all cases additional clauses are added to guards hence strengthening them.</w:t>
+        <w:t xml:space="preserve">In all </w:t>
+      </w:r>
+      <w:proofErr w:type="gramStart"/>
+      <w:r>
+        <w:rPr>
+          <w:lang w:val="en-US"/>
+        </w:rPr>
+        <w:t>cases</w:t>
+      </w:r>
+      <w:proofErr w:type="gramEnd"/>
+      <w:r>
+        <w:rPr>
+          <w:lang w:val="en-US"/>
+        </w:rPr>
+        <w:t xml:space="preserve"> additional clauses are added to guards hence strengthening them.</w:t>
       </w:r>
       <w:r>
         <w:rPr>
@@ -2699,7 +3195,21 @@
         <w:rPr>
           <w:lang w:val="en-US"/>
         </w:rPr>
-        <w:t xml:space="preserve"> refinement a preliminary step T4 is added to T3 which strength</w:t>
+        <w:t xml:space="preserve"> </w:t>
+      </w:r>
+      <w:proofErr w:type="gramStart"/>
+      <w:r>
+        <w:rPr>
+          <w:lang w:val="en-US"/>
+        </w:rPr>
+        <w:t>refinement</w:t>
+      </w:r>
+      <w:proofErr w:type="gramEnd"/>
+      <w:r>
+        <w:rPr>
+          <w:lang w:val="en-US"/>
+        </w:rPr>
+        <w:t xml:space="preserve"> a preliminary step T4 is added to T3 which strength</w:t>
       </w:r>
       <w:r>
         <w:rPr>
@@ -2717,7 +3227,21 @@
         <w:rPr>
           <w:lang w:val="en-US"/>
         </w:rPr>
-        <w:t xml:space="preserve"> It is an untriggered transition.</w:t>
+        <w:t xml:space="preserve"> It is an </w:t>
+      </w:r>
+      <w:proofErr w:type="spellStart"/>
+      <w:r>
+        <w:rPr>
+          <w:lang w:val="en-US"/>
+        </w:rPr>
+        <w:t>untriggered</w:t>
+      </w:r>
+      <w:proofErr w:type="spellEnd"/>
+      <w:r>
+        <w:rPr>
+          <w:lang w:val="en-US"/>
+        </w:rPr>
+        <w:t xml:space="preserve"> transition.</w:t>
       </w:r>
     </w:p>
     <w:p>
@@ -2758,11 +3282,19 @@
           <w:lang w:val="en-US"/>
         </w:rPr>
       </w:pPr>
-      <w:r>
-        <w:rPr>
-          <w:lang w:val="en-US"/>
-        </w:rPr>
-        <w:t>Unfortunately this means that T1 and T2 have more scenarios where they can fire without T3. I.e. we should also weaken the guards of events that don’t involve T3:</w:t>
+      <w:proofErr w:type="gramStart"/>
+      <w:r>
+        <w:rPr>
+          <w:lang w:val="en-US"/>
+        </w:rPr>
+        <w:t>Unfortunately</w:t>
+      </w:r>
+      <w:proofErr w:type="gramEnd"/>
+      <w:r>
+        <w:rPr>
+          <w:lang w:val="en-US"/>
+        </w:rPr>
+        <w:t xml:space="preserve"> this means that T1 and T2 have more scenarios where they can fire without T3. I.e. we should also weaken the guards of events that don’t involve T3:</w:t>
       </w:r>
       <w:r>
         <w:rPr>
@@ -2777,7 +3309,21 @@
         <w:rPr>
           <w:lang w:val="en-US"/>
         </w:rPr>
-        <w:t xml:space="preserve">E1: [A &amp; ~C &amp; ~E2 &amp;  t]/ T1 </w:t>
+        <w:t xml:space="preserve">E1: [A &amp; ~C &amp; ~E2 </w:t>
+      </w:r>
+      <w:proofErr w:type="gramStart"/>
+      <w:r>
+        <w:rPr>
+          <w:lang w:val="en-US"/>
+        </w:rPr>
+        <w:t>&amp;  t</w:t>
+      </w:r>
+      <w:proofErr w:type="gramEnd"/>
+      <w:r>
+        <w:rPr>
+          <w:lang w:val="en-US"/>
+        </w:rPr>
+        <w:t xml:space="preserve">]/ T1 </w:t>
       </w:r>
       <w:r>
         <w:rPr>
@@ -2874,8 +3420,16 @@
         <w:rPr>
           <w:lang w:val="en-US"/>
         </w:rPr>
-        <w:t>E6: [~A &amp; C &amp; E2 &amp; t]/ (T2 || T3 )</w:t>
-      </w:r>
+        <w:t>E6: [~A &amp; C &amp; E2 &amp; t]/ (T2 || T</w:t>
+      </w:r>
+      <w:proofErr w:type="gramStart"/>
+      <w:r>
+        <w:rPr>
+          <w:lang w:val="en-US"/>
+        </w:rPr>
+        <w:t>3 )</w:t>
+      </w:r>
+      <w:proofErr w:type="gramEnd"/>
       <w:r>
         <w:rPr>
           <w:lang w:val="en-US"/>
@@ -2918,13 +3472,41 @@
     </w:p>
     <w:p/>
     <w:p>
+      <w:proofErr w:type="spellStart"/>
       <w:r>
         <w:rPr>
           <w:i/>
           <w:iCs/>
           <w:lang w:val="en-US"/>
         </w:rPr>
-        <w:t>N.b.   E2 =&gt; E,   but ~E2 /=&gt; ~E    Hence E1-3 are not correct refinements</w:t>
+        <w:t>N.b.</w:t>
+      </w:r>
+      <w:proofErr w:type="spellEnd"/>
+      <w:r>
+        <w:rPr>
+          <w:i/>
+          <w:iCs/>
+          <w:lang w:val="en-US"/>
+        </w:rPr>
+        <w:t xml:space="preserve">   E2 =&gt; </w:t>
+      </w:r>
+      <w:proofErr w:type="gramStart"/>
+      <w:r>
+        <w:rPr>
+          <w:i/>
+          <w:iCs/>
+          <w:lang w:val="en-US"/>
+        </w:rPr>
+        <w:t xml:space="preserve">E,   </w:t>
+      </w:r>
+      <w:proofErr w:type="gramEnd"/>
+      <w:r>
+        <w:rPr>
+          <w:i/>
+          <w:iCs/>
+          <w:lang w:val="en-US"/>
+        </w:rPr>
+        <w:t>but ~E2 /=&gt; ~E    Hence E1-3 are not correct refinements</w:t>
       </w:r>
     </w:p>
     <w:p/>
@@ -2951,7 +3533,15 @@
     <w:p/>
     <w:p>
       <w:r>
-        <w:t>To avoid this problem we propose to leave the choices for not taking a transition non-deterministic until we are sure that the guard of that transition will not be strengthened any further.</w:t>
+        <w:t xml:space="preserve">To avoid this </w:t>
+      </w:r>
+      <w:proofErr w:type="gramStart"/>
+      <w:r>
+        <w:t>problem</w:t>
+      </w:r>
+      <w:proofErr w:type="gramEnd"/>
+      <w:r>
+        <w:t xml:space="preserve"> we propose to leave the choices for not taking a transition non-deterministic until we are sure that the guard of that transition will not be strengthened any further.</w:t>
       </w:r>
     </w:p>
     <w:p/>
@@ -2979,7 +3569,21 @@
         <w:rPr>
           <w:lang w:val="en-US"/>
         </w:rPr>
-        <w:t xml:space="preserve">E1: [A &amp; ~C &amp;  t]/ T1 </w:t>
+        <w:t xml:space="preserve">E1: [A &amp; ~C </w:t>
+      </w:r>
+      <w:proofErr w:type="gramStart"/>
+      <w:r>
+        <w:rPr>
+          <w:lang w:val="en-US"/>
+        </w:rPr>
+        <w:t>&amp;  t</w:t>
+      </w:r>
+      <w:proofErr w:type="gramEnd"/>
+      <w:r>
+        <w:rPr>
+          <w:lang w:val="en-US"/>
+        </w:rPr>
+        <w:t xml:space="preserve">]/ T1 </w:t>
       </w:r>
     </w:p>
     <w:p>
@@ -3050,8 +3654,16 @@
         <w:rPr>
           <w:lang w:val="en-US"/>
         </w:rPr>
-        <w:t>E6: [~A &amp; C &amp; E &amp; t]/ (T2 || T3 )</w:t>
-      </w:r>
+        <w:t>E6: [~A &amp; C &amp; E &amp; t]/ (T2 || T</w:t>
+      </w:r>
+      <w:proofErr w:type="gramStart"/>
+      <w:r>
+        <w:rPr>
+          <w:lang w:val="en-US"/>
+        </w:rPr>
+        <w:t>3 )</w:t>
+      </w:r>
+      <w:proofErr w:type="gramEnd"/>
       <w:r>
         <w:rPr>
           <w:lang w:val="en-US"/>
@@ -3142,7 +3754,21 @@
         <w:rPr>
           <w:lang w:val="en-US"/>
         </w:rPr>
-        <w:t xml:space="preserve">E1: [A &amp; ~C &amp; ~E2 &amp;  t]/ T1 </w:t>
+        <w:t xml:space="preserve">E1: [A &amp; ~C &amp; ~E2 </w:t>
+      </w:r>
+      <w:proofErr w:type="gramStart"/>
+      <w:r>
+        <w:rPr>
+          <w:lang w:val="en-US"/>
+        </w:rPr>
+        <w:t>&amp;  t</w:t>
+      </w:r>
+      <w:proofErr w:type="gramEnd"/>
+      <w:r>
+        <w:rPr>
+          <w:lang w:val="en-US"/>
+        </w:rPr>
+        <w:t xml:space="preserve">]/ T1 </w:t>
       </w:r>
     </w:p>
     <w:p>
@@ -3200,8 +3826,16 @@
         <w:rPr>
           <w:lang w:val="en-US"/>
         </w:rPr>
-        <w:t>E6: [~A &amp; C &amp; E2 &amp; t]/ (T2 || T3 )</w:t>
-      </w:r>
+        <w:t>E6: [~A &amp; C &amp; E2 &amp; t]/ (T2 || T</w:t>
+      </w:r>
+      <w:proofErr w:type="gramStart"/>
+      <w:r>
+        <w:rPr>
+          <w:lang w:val="en-US"/>
+        </w:rPr>
+        <w:t>3 )</w:t>
+      </w:r>
+      <w:proofErr w:type="gramEnd"/>
       <w:r>
         <w:rPr>
           <w:lang w:val="en-US"/>
@@ -3277,26 +3911,82 @@
         <w:rPr>
           <w:lang w:val="en-US"/>
         </w:rPr>
-        <w:t>, untriggered transitions present an additional problem. We can take the same approach regarding the construction of events for all combinations, but how do we know when no untriggered transitions are enabled and it is time to consume another trigger.</w:t>
-      </w:r>
-    </w:p>
-    <w:p>
-      <w:pPr>
-        <w:rPr>
-          <w:lang w:val="en-US"/>
-        </w:rPr>
-      </w:pPr>
-      <w:r>
-        <w:rPr>
-          <w:lang w:val="en-US"/>
-        </w:rPr>
-        <w:t>For the untriggered transitions we will a</w:t>
-      </w:r>
-      <w:r>
-        <w:rPr>
-          <w:lang w:val="en-US"/>
-        </w:rPr>
-        <w:t>gain need a skip transition which can be refined by future untriggered transitions.</w:t>
+        <w:t xml:space="preserve">, </w:t>
+      </w:r>
+      <w:proofErr w:type="spellStart"/>
+      <w:r>
+        <w:rPr>
+          <w:lang w:val="en-US"/>
+        </w:rPr>
+        <w:t>untriggered</w:t>
+      </w:r>
+      <w:proofErr w:type="spellEnd"/>
+      <w:r>
+        <w:rPr>
+          <w:lang w:val="en-US"/>
+        </w:rPr>
+        <w:t xml:space="preserve"> transitions present an additional problem. We can take the same approach regarding the construction of events for all combinations, but how do we know when no </w:t>
+      </w:r>
+      <w:proofErr w:type="spellStart"/>
+      <w:r>
+        <w:rPr>
+          <w:lang w:val="en-US"/>
+        </w:rPr>
+        <w:t>untriggered</w:t>
+      </w:r>
+      <w:proofErr w:type="spellEnd"/>
+      <w:r>
+        <w:rPr>
+          <w:lang w:val="en-US"/>
+        </w:rPr>
+        <w:t xml:space="preserve"> transitions are enabled and it is time to consume another trigger.</w:t>
+      </w:r>
+    </w:p>
+    <w:p>
+      <w:pPr>
+        <w:rPr>
+          <w:lang w:val="en-US"/>
+        </w:rPr>
+      </w:pPr>
+      <w:r>
+        <w:rPr>
+          <w:lang w:val="en-US"/>
+        </w:rPr>
+        <w:t xml:space="preserve">For the </w:t>
+      </w:r>
+      <w:proofErr w:type="spellStart"/>
+      <w:r>
+        <w:rPr>
+          <w:lang w:val="en-US"/>
+        </w:rPr>
+        <w:t>untriggered</w:t>
+      </w:r>
+      <w:proofErr w:type="spellEnd"/>
+      <w:r>
+        <w:rPr>
+          <w:lang w:val="en-US"/>
+        </w:rPr>
+        <w:t xml:space="preserve"> transitions we will a</w:t>
+      </w:r>
+      <w:r>
+        <w:rPr>
+          <w:lang w:val="en-US"/>
+        </w:rPr>
+        <w:t xml:space="preserve">gain need a skip transition which can be refined by future </w:t>
+      </w:r>
+      <w:proofErr w:type="spellStart"/>
+      <w:r>
+        <w:rPr>
+          <w:lang w:val="en-US"/>
+        </w:rPr>
+        <w:t>untriggered</w:t>
+      </w:r>
+      <w:proofErr w:type="spellEnd"/>
+      <w:r>
+        <w:rPr>
+          <w:lang w:val="en-US"/>
+        </w:rPr>
+        <w:t xml:space="preserve"> transitions.</w:t>
       </w:r>
       <w:r>
         <w:rPr>
@@ -3339,7 +4029,21 @@
         <w:rPr>
           <w:lang w:val="en-US"/>
         </w:rPr>
-        <w:t xml:space="preserve"> that no untriggered transitions are </w:t>
+        <w:t xml:space="preserve"> that no </w:t>
+      </w:r>
+      <w:proofErr w:type="spellStart"/>
+      <w:r>
+        <w:rPr>
+          <w:lang w:val="en-US"/>
+        </w:rPr>
+        <w:t>untriggered</w:t>
+      </w:r>
+      <w:proofErr w:type="spellEnd"/>
+      <w:r>
+        <w:rPr>
+          <w:lang w:val="en-US"/>
+        </w:rPr>
+        <w:t xml:space="preserve"> transitions are </w:t>
       </w:r>
       <w:r>
         <w:rPr>
@@ -3381,7 +4085,35 @@
         <w:rPr>
           <w:lang w:val="en-US"/>
         </w:rPr>
-        <w:t xml:space="preserve"> which indicates that the untriggered transitions are being fired. This flag must be TRUE for any untriggered transition set (including the skip ones) to fire</w:t>
+        <w:t xml:space="preserve"> which indicates that the </w:t>
+      </w:r>
+      <w:proofErr w:type="spellStart"/>
+      <w:r>
+        <w:rPr>
+          <w:lang w:val="en-US"/>
+        </w:rPr>
+        <w:t>untriggered</w:t>
+      </w:r>
+      <w:proofErr w:type="spellEnd"/>
+      <w:r>
+        <w:rPr>
+          <w:lang w:val="en-US"/>
+        </w:rPr>
+        <w:t xml:space="preserve"> transitions are being fired. This flag must be TRUE for any </w:t>
+      </w:r>
+      <w:proofErr w:type="spellStart"/>
+      <w:r>
+        <w:rPr>
+          <w:lang w:val="en-US"/>
+        </w:rPr>
+        <w:t>untriggered</w:t>
+      </w:r>
+      <w:proofErr w:type="spellEnd"/>
+      <w:r>
+        <w:rPr>
+          <w:lang w:val="en-US"/>
+        </w:rPr>
+        <w:t xml:space="preserve"> transition set (including the skip ones) to fire</w:t>
       </w:r>
       <w:r>
         <w:rPr>
@@ -3435,7 +4167,21 @@
         <w:rPr>
           <w:lang w:val="en-US"/>
         </w:rPr>
-        <w:t>It is reset FALSE by the untriggered signal event.</w:t>
+        <w:t xml:space="preserve">It is reset FALSE by the </w:t>
+      </w:r>
+      <w:proofErr w:type="spellStart"/>
+      <w:r>
+        <w:rPr>
+          <w:lang w:val="en-US"/>
+        </w:rPr>
+        <w:t>untriggered</w:t>
+      </w:r>
+      <w:proofErr w:type="spellEnd"/>
+      <w:r>
+        <w:rPr>
+          <w:lang w:val="en-US"/>
+        </w:rPr>
+        <w:t xml:space="preserve"> signal event.</w:t>
       </w:r>
       <w:r>
         <w:rPr>
@@ -3473,7 +4219,21 @@
         <w:rPr>
           <w:lang w:val="en-US"/>
         </w:rPr>
-        <w:t xml:space="preserve">There is a single Completion event and sets of events representing all the combinations of Untriggered transitions, all the combinations of Transitions for each internal trigger and all the combinations of events for each external trigger. </w:t>
+        <w:t xml:space="preserve">There is a single Completion event and sets of events representing all the combinations of </w:t>
+      </w:r>
+      <w:proofErr w:type="spellStart"/>
+      <w:r>
+        <w:rPr>
+          <w:lang w:val="en-US"/>
+        </w:rPr>
+        <w:t>Untriggered</w:t>
+      </w:r>
+      <w:proofErr w:type="spellEnd"/>
+      <w:r>
+        <w:rPr>
+          <w:lang w:val="en-US"/>
+        </w:rPr>
+        <w:t xml:space="preserve"> transitions, all the combinations of Transitions for each internal trigger and all the combinations of events for each external trigger. </w:t>
       </w:r>
       <w:r>
         <w:rPr>
@@ -3493,11 +4253,19 @@
         </w:rPr>
         <w:t xml:space="preserve"> the enablement and firing of the selected user transitions. </w:t>
       </w:r>
-      <w:r>
-        <w:rPr>
-          <w:lang w:val="en-US"/>
-        </w:rPr>
-        <w:t>Also not shown are the events that model the arrival of a trigger into the external queue.</w:t>
+      <w:proofErr w:type="gramStart"/>
+      <w:r>
+        <w:rPr>
+          <w:lang w:val="en-US"/>
+        </w:rPr>
+        <w:t>Also</w:t>
+      </w:r>
+      <w:proofErr w:type="gramEnd"/>
+      <w:r>
+        <w:rPr>
+          <w:lang w:val="en-US"/>
+        </w:rPr>
+        <w:t xml:space="preserve"> not shown are the events that model the arrival of a trigger into the external queue.</w:t>
       </w:r>
     </w:p>
     <w:p/>
@@ -3587,6 +4355,7 @@
                 <w:szCs w:val="20"/>
               </w:rPr>
             </w:pPr>
+            <w:proofErr w:type="spellStart"/>
             <w:r>
               <w:rPr>
                 <w:b/>
@@ -3595,6 +4364,7 @@
               </w:rPr>
               <w:t>Untriggered</w:t>
             </w:r>
+            <w:proofErr w:type="spellEnd"/>
             <w:r>
               <w:rPr>
                 <w:b/>
@@ -3631,7 +4401,17 @@
                 <w:sz w:val="20"/>
                 <w:szCs w:val="20"/>
               </w:rPr>
-              <w:t>(t</w:t>
+              <w:t>(</w:t>
+            </w:r>
+            <w:proofErr w:type="spellStart"/>
+            <w:proofErr w:type="gramStart"/>
+            <w:r>
+              <w:rPr>
+                <w:b/>
+                <w:sz w:val="20"/>
+                <w:szCs w:val="20"/>
+              </w:rPr>
+              <w:t>t</w:t>
             </w:r>
             <w:r>
               <w:rPr>
@@ -3641,6 +4421,8 @@
               </w:rPr>
               <w:t>,R</w:t>
             </w:r>
+            <w:proofErr w:type="spellEnd"/>
+            <w:proofErr w:type="gramEnd"/>
             <w:r>
               <w:rPr>
                 <w:b/>
@@ -3677,7 +4459,17 @@
                 <w:sz w:val="20"/>
                 <w:szCs w:val="20"/>
               </w:rPr>
-              <w:t>(t</w:t>
+              <w:t>(</w:t>
+            </w:r>
+            <w:proofErr w:type="spellStart"/>
+            <w:proofErr w:type="gramStart"/>
+            <w:r>
+              <w:rPr>
+                <w:b/>
+                <w:sz w:val="20"/>
+                <w:szCs w:val="20"/>
+              </w:rPr>
+              <w:t>t</w:t>
             </w:r>
             <w:r>
               <w:rPr>
@@ -3687,6 +4479,8 @@
               </w:rPr>
               <w:t>,R</w:t>
             </w:r>
+            <w:proofErr w:type="spellEnd"/>
+            <w:proofErr w:type="gramEnd"/>
             <w:r>
               <w:rPr>
                 <w:b/>
@@ -4028,12 +4822,21 @@
                 <w:szCs w:val="20"/>
               </w:rPr>
             </w:pPr>
+            <w:proofErr w:type="gramStart"/>
             <w:r>
               <w:rPr>
                 <w:sz w:val="20"/>
                 <w:szCs w:val="20"/>
               </w:rPr>
-              <w:t>t : IQ</w:t>
+              <w:t>t :</w:t>
+            </w:r>
+            <w:proofErr w:type="gramEnd"/>
+            <w:r>
+              <w:rPr>
+                <w:sz w:val="20"/>
+                <w:szCs w:val="20"/>
+              </w:rPr>
+              <w:t xml:space="preserve"> IQ</w:t>
             </w:r>
           </w:p>
         </w:tc>
@@ -4123,12 +4926,21 @@
                 <w:szCs w:val="20"/>
               </w:rPr>
             </w:pPr>
+            <w:proofErr w:type="gramStart"/>
             <w:r>
               <w:rPr>
                 <w:sz w:val="20"/>
                 <w:szCs w:val="20"/>
               </w:rPr>
-              <w:t>t : EQ</w:t>
+              <w:t>t :</w:t>
+            </w:r>
+            <w:proofErr w:type="gramEnd"/>
+            <w:r>
+              <w:rPr>
+                <w:sz w:val="20"/>
+                <w:szCs w:val="20"/>
+              </w:rPr>
+              <w:t xml:space="preserve"> EQ</w:t>
             </w:r>
           </w:p>
         </w:tc>
@@ -4251,6 +5063,7 @@
                 <w:szCs w:val="20"/>
               </w:rPr>
             </w:pPr>
+            <w:proofErr w:type="gramStart"/>
             <w:r>
               <w:rPr>
                 <w:sz w:val="20"/>
@@ -4270,7 +5083,15 @@
                 <w:sz w:val="20"/>
                 <w:szCs w:val="20"/>
               </w:rPr>
-              <w:t xml:space="preserve"> := </w:t>
+              <w:t xml:space="preserve"> :</w:t>
+            </w:r>
+            <w:proofErr w:type="gramEnd"/>
+            <w:r>
+              <w:rPr>
+                <w:sz w:val="20"/>
+                <w:szCs w:val="20"/>
+              </w:rPr>
+              <w:t xml:space="preserve">= </w:t>
             </w:r>
             <w:r>
               <w:rPr>
@@ -4292,12 +5113,21 @@
                 <w:szCs w:val="20"/>
               </w:rPr>
             </w:pPr>
+            <w:proofErr w:type="gramStart"/>
             <w:r>
               <w:rPr>
                 <w:sz w:val="20"/>
                 <w:szCs w:val="20"/>
               </w:rPr>
-              <w:t>UC := FALSE</w:t>
+              <w:t>UC :</w:t>
+            </w:r>
+            <w:proofErr w:type="gramEnd"/>
+            <w:r>
+              <w:rPr>
+                <w:sz w:val="20"/>
+                <w:szCs w:val="20"/>
+              </w:rPr>
+              <w:t>= FALSE</w:t>
             </w:r>
           </w:p>
         </w:tc>
@@ -4312,6 +5142,7 @@
                 <w:szCs w:val="20"/>
               </w:rPr>
             </w:pPr>
+            <w:proofErr w:type="gramStart"/>
             <w:r>
               <w:rPr>
                 <w:sz w:val="20"/>
@@ -4331,7 +5162,15 @@
                 <w:sz w:val="20"/>
                 <w:szCs w:val="20"/>
               </w:rPr>
-              <w:t xml:space="preserve"> := </w:t>
+              <w:t xml:space="preserve"> :</w:t>
+            </w:r>
+            <w:proofErr w:type="gramEnd"/>
+            <w:r>
+              <w:rPr>
+                <w:sz w:val="20"/>
+                <w:szCs w:val="20"/>
+              </w:rPr>
+              <w:t xml:space="preserve">= </w:t>
             </w:r>
             <w:r>
               <w:rPr>
@@ -4353,6 +5192,7 @@
                 <w:szCs w:val="20"/>
               </w:rPr>
             </w:pPr>
+            <w:proofErr w:type="gramStart"/>
             <w:r>
               <w:rPr>
                 <w:sz w:val="20"/>
@@ -4372,7 +5212,15 @@
                 <w:sz w:val="20"/>
                 <w:szCs w:val="20"/>
               </w:rPr>
-              <w:t xml:space="preserve"> := </w:t>
+              <w:t xml:space="preserve"> :</w:t>
+            </w:r>
+            <w:proofErr w:type="gramEnd"/>
+            <w:r>
+              <w:rPr>
+                <w:sz w:val="20"/>
+                <w:szCs w:val="20"/>
+              </w:rPr>
+              <w:t xml:space="preserve">= </w:t>
             </w:r>
             <w:r>
               <w:rPr>
@@ -4423,12 +5271,37 @@
                 <w:szCs w:val="20"/>
               </w:rPr>
             </w:pPr>
+            <w:proofErr w:type="gramStart"/>
             <w:r>
               <w:rPr>
                 <w:sz w:val="20"/>
                 <w:szCs w:val="20"/>
               </w:rPr>
-              <w:t>IQ := IQ \/ R</w:t>
+              <w:t>IQ :</w:t>
+            </w:r>
+            <w:proofErr w:type="gramEnd"/>
+            <w:r>
+              <w:rPr>
+                <w:sz w:val="20"/>
+                <w:szCs w:val="20"/>
+              </w:rPr>
+              <w:t xml:space="preserve">= </w:t>
+            </w:r>
+            <w:proofErr w:type="spellStart"/>
+            <w:r>
+              <w:rPr>
+                <w:sz w:val="20"/>
+                <w:szCs w:val="20"/>
+              </w:rPr>
+              <w:t>IQ</w:t>
+            </w:r>
+            <w:proofErr w:type="spellEnd"/>
+            <w:r>
+              <w:rPr>
+                <w:sz w:val="20"/>
+                <w:szCs w:val="20"/>
+              </w:rPr>
+              <w:t xml:space="preserve"> \/ R</w:t>
             </w:r>
           </w:p>
         </w:tc>
@@ -4443,12 +5316,37 @@
                 <w:szCs w:val="20"/>
               </w:rPr>
             </w:pPr>
+            <w:proofErr w:type="gramStart"/>
             <w:r>
               <w:rPr>
                 <w:sz w:val="20"/>
                 <w:szCs w:val="20"/>
               </w:rPr>
-              <w:t>IQ := IQ \/ R \ {t}</w:t>
+              <w:t>IQ :</w:t>
+            </w:r>
+            <w:proofErr w:type="gramEnd"/>
+            <w:r>
+              <w:rPr>
+                <w:sz w:val="20"/>
+                <w:szCs w:val="20"/>
+              </w:rPr>
+              <w:t xml:space="preserve">= </w:t>
+            </w:r>
+            <w:proofErr w:type="spellStart"/>
+            <w:r>
+              <w:rPr>
+                <w:sz w:val="20"/>
+                <w:szCs w:val="20"/>
+              </w:rPr>
+              <w:t>IQ</w:t>
+            </w:r>
+            <w:proofErr w:type="spellEnd"/>
+            <w:r>
+              <w:rPr>
+                <w:sz w:val="20"/>
+                <w:szCs w:val="20"/>
+              </w:rPr>
+              <w:t xml:space="preserve"> \/ R \ {t}</w:t>
             </w:r>
           </w:p>
         </w:tc>
@@ -4463,12 +5361,37 @@
                 <w:szCs w:val="20"/>
               </w:rPr>
             </w:pPr>
+            <w:proofErr w:type="gramStart"/>
             <w:r>
               <w:rPr>
                 <w:sz w:val="20"/>
                 <w:szCs w:val="20"/>
               </w:rPr>
-              <w:t>IQ := IQ \/ R</w:t>
+              <w:t>IQ :</w:t>
+            </w:r>
+            <w:proofErr w:type="gramEnd"/>
+            <w:r>
+              <w:rPr>
+                <w:sz w:val="20"/>
+                <w:szCs w:val="20"/>
+              </w:rPr>
+              <w:t xml:space="preserve">= </w:t>
+            </w:r>
+            <w:proofErr w:type="spellStart"/>
+            <w:r>
+              <w:rPr>
+                <w:sz w:val="20"/>
+                <w:szCs w:val="20"/>
+              </w:rPr>
+              <w:t>IQ</w:t>
+            </w:r>
+            <w:proofErr w:type="spellEnd"/>
+            <w:r>
+              <w:rPr>
+                <w:sz w:val="20"/>
+                <w:szCs w:val="20"/>
+              </w:rPr>
+              <w:t xml:space="preserve"> \/ R</w:t>
             </w:r>
           </w:p>
         </w:tc>
@@ -4538,12 +5461,37 @@
                 <w:szCs w:val="20"/>
               </w:rPr>
             </w:pPr>
+            <w:proofErr w:type="gramStart"/>
             <w:r>
               <w:rPr>
                 <w:sz w:val="20"/>
                 <w:szCs w:val="20"/>
               </w:rPr>
-              <w:t>EQ := EQ \ {t}</w:t>
+              <w:t>EQ :</w:t>
+            </w:r>
+            <w:proofErr w:type="gramEnd"/>
+            <w:r>
+              <w:rPr>
+                <w:sz w:val="20"/>
+                <w:szCs w:val="20"/>
+              </w:rPr>
+              <w:t xml:space="preserve">= </w:t>
+            </w:r>
+            <w:proofErr w:type="spellStart"/>
+            <w:r>
+              <w:rPr>
+                <w:sz w:val="20"/>
+                <w:szCs w:val="20"/>
+              </w:rPr>
+              <w:t>EQ</w:t>
+            </w:r>
+            <w:proofErr w:type="spellEnd"/>
+            <w:r>
+              <w:rPr>
+                <w:sz w:val="20"/>
+                <w:szCs w:val="20"/>
+              </w:rPr>
+              <w:t xml:space="preserve"> \ {t}</w:t>
             </w:r>
           </w:p>
         </w:tc>
@@ -4720,23 +5668,10 @@
               </w:rPr>
             </w:rPrChange>
           </w:rPr>
-          <w:t xml:space="preserve"> and ASIC=Wait50ms</w:t>
-        </w:r>
-        <w:r>
-          <w:rPr>
-            <w:sz w:val="20"/>
-            <w:szCs w:val="20"/>
-            <w:lang w:eastAsia="en-GB"/>
-            <w:rPrChange w:id="14" w:author="Colin Snook" w:date="2018-04-18T14:05:00Z">
-              <w:rPr>
-                <w:lang w:eastAsia="en-GB"/>
-              </w:rPr>
-            </w:rPrChange>
-          </w:rPr>
-          <w:t xml:space="preserve"> =&gt; SPI=IDLE</w:t>
+          <w:t xml:space="preserve"> and ASIC=Wait50ms =&gt; SPI=IDLE</w:t>
         </w:r>
       </w:ins>
-      <w:ins w:id="15" w:author="Colin Snook" w:date="2018-04-18T13:49:00Z">
+      <w:ins w:id="14" w:author="Colin Snook" w:date="2018-04-18T13:49:00Z">
         <w:r>
           <w:rPr>
             <w:lang w:eastAsia="en-GB"/>
@@ -4744,7 +5679,7 @@
           <w:t xml:space="preserve">) seem to be important and not easily verified in SCXML. This is a good motivation for using the Event-B translation.  We would </w:t>
         </w:r>
       </w:ins>
-      <w:ins w:id="16" w:author="Colin Snook" w:date="2018-04-18T13:50:00Z">
+      <w:ins w:id="15" w:author="Colin Snook" w:date="2018-04-18T13:50:00Z">
         <w:r>
           <w:rPr>
             <w:lang w:eastAsia="en-GB"/>
@@ -4752,7 +5687,7 @@
           <w:t>l</w:t>
         </w:r>
       </w:ins>
-      <w:ins w:id="17" w:author="Colin Snook" w:date="2018-04-18T13:49:00Z">
+      <w:ins w:id="16" w:author="Colin Snook" w:date="2018-04-18T13:49:00Z">
         <w:r>
           <w:rPr>
             <w:lang w:eastAsia="en-GB"/>
@@ -4760,7 +5695,7 @@
           <w:t xml:space="preserve">ike to prove </w:t>
         </w:r>
       </w:ins>
-      <w:ins w:id="18" w:author="Colin Snook" w:date="2018-04-18T13:52:00Z">
+      <w:ins w:id="17" w:author="Colin Snook" w:date="2018-04-18T13:52:00Z">
         <w:r>
           <w:rPr>
             <w:lang w:eastAsia="en-GB"/>
@@ -4768,7 +5703,7 @@
           <w:t>such</w:t>
         </w:r>
       </w:ins>
-      <w:ins w:id="19" w:author="Colin Snook" w:date="2018-04-18T13:49:00Z">
+      <w:ins w:id="18" w:author="Colin Snook" w:date="2018-04-18T13:49:00Z">
         <w:r>
           <w:rPr>
             <w:lang w:eastAsia="en-GB"/>
@@ -4785,31 +5720,61 @@
           <w:numId w:val="14"/>
         </w:numPr>
         <w:rPr>
-          <w:ins w:id="20" w:author="Colin Snook" w:date="2018-04-18T17:32:00Z"/>
+          <w:ins w:id="19" w:author="Colin Snook" w:date="2018-04-18T17:32:00Z"/>
           <w:rFonts w:ascii="Times New Roman" w:hAnsi="Times New Roman"/>
           <w:lang w:eastAsia="en-GB"/>
         </w:rPr>
       </w:pPr>
-      <w:ins w:id="21" w:author="Colin Snook" w:date="2018-04-18T17:32:00Z">
+      <w:ins w:id="20" w:author="Colin Snook" w:date="2018-04-18T17:32:00Z">
         <w:r>
           <w:rPr>
             <w:lang w:eastAsia="en-GB"/>
           </w:rPr>
-          <w:t>To prove POs about not raising specific internal triggers in abstract 'future' events – the translation can 'look ahead' at the future refinements and add a guard excluding specific internal triggers from being raised in a state if they are not raised in any contained substates/transitions. Alternatively, they could be automatically generated and added to satisfy all user invariants concerning the raising of internal triggers regardless of whether they are violated in future levels. If it is not obeyed by future transtions, guard strengthening GD proof obligations will make it obvious where the problems lie. For example, the guard… </w:t>
+          <w:t xml:space="preserve">To prove POs about not raising specific internal triggers in abstract 'future' events – the translation can 'look ahead' at the future refinements and add a guard excluding specific internal triggers from being raised in a state if they are not raised in any contained </w:t>
+        </w:r>
+        <w:proofErr w:type="spellStart"/>
+        <w:r>
+          <w:rPr>
+            <w:lang w:eastAsia="en-GB"/>
+          </w:rPr>
+          <w:t>substates</w:t>
+        </w:r>
+        <w:proofErr w:type="spellEnd"/>
+        <w:r>
+          <w:rPr>
+            <w:lang w:eastAsia="en-GB"/>
+          </w:rPr>
+          <w:t>/transitions. Alternatively, they could be automatically generated and added to satisfy all user invariants concerning the raising of internal triggers regardless of whether they are violated in future levels. If it is not obeyed by future trans</w:t>
         </w:r>
       </w:ins>
+      <w:ins w:id="21" w:author="Colin Snook" w:date="2019-09-18T14:58:00Z">
+        <w:r>
+          <w:rPr>
+            <w:lang w:eastAsia="en-GB"/>
+          </w:rPr>
+          <w:t>i</w:t>
+        </w:r>
+      </w:ins>
+      <w:ins w:id="22" w:author="Colin Snook" w:date="2018-04-18T17:32:00Z">
+        <w:r>
+          <w:rPr>
+            <w:lang w:eastAsia="en-GB"/>
+          </w:rPr>
+          <w:t>tions, guard strengthening GD proof obligations will make it obvious where the problems lie. For example, the guard… </w:t>
+        </w:r>
+      </w:ins>
     </w:p>
     <w:p>
       <w:pPr>
         <w:pStyle w:val="ListParagraph"/>
         <w:ind w:left="772"/>
         <w:rPr>
-          <w:ins w:id="22" w:author="Colin Snook" w:date="2018-04-18T13:49:00Z"/>
+          <w:ins w:id="23" w:author="Colin Snook" w:date="2018-04-18T13:49:00Z"/>
           <w:rFonts w:ascii="Times New Roman" w:eastAsia="Times New Roman" w:hAnsi="Times New Roman" w:cs="Times New Roman"/>
           <w:lang w:eastAsia="en-GB"/>
-          <w:rPrChange w:id="23" w:author="Colin Snook" w:date="2018-04-18T13:55:00Z">
+          <w:rPrChange w:id="24" w:author="Colin Snook" w:date="2018-04-18T13:55:00Z">
             <w:rPr>
-              <w:ins w:id="24" w:author="Colin Snook" w:date="2018-04-18T13:49:00Z"/>
+              <w:ins w:id="25" w:author="Colin Snook" w:date="2018-04-18T13:49:00Z"/>
               <w:rFonts w:ascii="Helvetica" w:eastAsia="Times New Roman" w:hAnsi="Helvetica" w:cs="Times New Roman"/>
               <w:color w:val="000000"/>
               <w:sz w:val="18"/>
@@ -4818,11 +5783,11 @@
             </w:rPr>
           </w:rPrChange>
         </w:rPr>
-        <w:pPrChange w:id="25" w:author="Colin Snook" w:date="2018-04-18T17:32:00Z">
+        <w:pPrChange w:id="26" w:author="Colin Snook" w:date="2018-04-18T17:32:00Z">
           <w:pPr/>
         </w:pPrChange>
       </w:pPr>
-      <w:ins w:id="26" w:author="Colin Snook" w:date="2018-04-18T13:56:00Z">
+      <w:ins w:id="27" w:author="Colin Snook" w:date="2018-04-18T13:56:00Z">
         <w:r>
           <w:rPr>
             <w:sz w:val="16"/>
@@ -4831,7 +5796,7 @@
           <w:t xml:space="preserve">     </w:t>
         </w:r>
       </w:ins>
-      <w:ins w:id="27" w:author="Colin Snook" w:date="2018-04-18T17:13:00Z">
+      <w:ins w:id="28" w:author="Colin Snook" w:date="2018-04-18T17:13:00Z">
         <w:r>
           <w:rPr>
             <w:sz w:val="20"/>
@@ -4861,12 +5826,21 @@
           </w:rPr>
           <w:t xml:space="preserve"> </w:t>
         </w:r>
+        <w:proofErr w:type="spellStart"/>
         <w:r>
           <w:rPr>
             <w:sz w:val="20"/>
             <w:szCs w:val="20"/>
           </w:rPr>
-          <w:t xml:space="preserve">send_message </w:t>
+          <w:t>send_message</w:t>
+        </w:r>
+        <w:proofErr w:type="spellEnd"/>
+        <w:r>
+          <w:rPr>
+            <w:sz w:val="20"/>
+            <w:szCs w:val="20"/>
+          </w:rPr>
+          <w:t xml:space="preserve"> </w:t>
         </w:r>
         <w:r>
           <w:rPr>
@@ -4881,8 +5855,17 @@
             <w:sz w:val="20"/>
             <w:szCs w:val="20"/>
           </w:rPr>
-          <w:t xml:space="preserve"> SCXML_iq</w:t>
+          <w:t xml:space="preserve"> </w:t>
         </w:r>
+        <w:proofErr w:type="spellStart"/>
+        <w:r>
+          <w:rPr>
+            <w:sz w:val="20"/>
+            <w:szCs w:val="20"/>
+          </w:rPr>
+          <w:t>SCXML_iq</w:t>
+        </w:r>
+        <w:proofErr w:type="spellEnd"/>
         <w:r>
           <w:rPr>
             <w:sz w:val="20"/>
@@ -4898,26 +5881,43 @@
           <w:tab/>
         </w:r>
       </w:ins>
-      <w:ins w:id="28" w:author="Colin Snook" w:date="2018-04-18T17:14:00Z">
+      <w:ins w:id="29" w:author="Colin Snook" w:date="2018-04-18T17:14:00Z">
         <w:r>
           <w:rPr>
             <w:sz w:val="20"/>
             <w:szCs w:val="20"/>
           </w:rPr>
           <w:br/>
-          <w:t xml:space="preserve">     </w:t>
+          <w:t xml:space="preserve">  </w:t>
         </w:r>
-      </w:ins>
-      <w:ins w:id="29" w:author="Colin Snook" w:date="2018-04-18T17:13:00Z">
+        <w:proofErr w:type="gramStart"/>
         <w:r>
           <w:rPr>
             <w:sz w:val="20"/>
             <w:szCs w:val="20"/>
           </w:rPr>
-          <w:t xml:space="preserve">(where </w:t>
+          <w:t xml:space="preserve">   </w:t>
         </w:r>
       </w:ins>
-      <w:ins w:id="30" w:author="Colin Snook" w:date="2018-04-18T17:14:00Z">
+      <w:ins w:id="30" w:author="Colin Snook" w:date="2018-04-18T17:13:00Z">
+        <w:r>
+          <w:rPr>
+            <w:sz w:val="20"/>
+            <w:szCs w:val="20"/>
+          </w:rPr>
+          <w:t>(</w:t>
+        </w:r>
+        <w:proofErr w:type="gramEnd"/>
+        <w:r>
+          <w:rPr>
+            <w:sz w:val="20"/>
+            <w:szCs w:val="20"/>
+          </w:rPr>
+          <w:t xml:space="preserve">where </w:t>
+        </w:r>
+      </w:ins>
+      <w:proofErr w:type="spellStart"/>
+      <w:ins w:id="31" w:author="Colin Snook" w:date="2018-04-18T17:14:00Z">
         <w:r>
           <w:rPr>
             <w:sz w:val="20"/>
@@ -4925,22 +5925,32 @@
           </w:rPr>
           <w:t>SCXML_iq</w:t>
         </w:r>
+        <w:proofErr w:type="spellEnd"/>
         <w:r>
           <w:rPr>
             <w:sz w:val="20"/>
             <w:szCs w:val="20"/>
           </w:rPr>
-          <w:t>’</w:t>
+          <w:t xml:space="preserve">’ is the new value to be assigned to </w:t>
         </w:r>
+        <w:proofErr w:type="spellStart"/>
         <w:r>
           <w:rPr>
             <w:sz w:val="20"/>
             <w:szCs w:val="20"/>
           </w:rPr>
-          <w:t xml:space="preserve"> is the new value to be assigned to SCXML_iq in the event’s actions)</w:t>
+          <w:t>SCXML_iq</w:t>
+        </w:r>
+        <w:proofErr w:type="spellEnd"/>
+        <w:r>
+          <w:rPr>
+            <w:sz w:val="20"/>
+            <w:szCs w:val="20"/>
+          </w:rPr>
+          <w:t xml:space="preserve"> in the event’s actions)</w:t>
         </w:r>
       </w:ins>
-      <w:ins w:id="31" w:author="Colin Snook" w:date="2018-04-18T13:55:00Z">
+      <w:ins w:id="32" w:author="Colin Snook" w:date="2018-04-18T13:55:00Z">
         <w:r>
           <w:rPr>
             <w:sz w:val="16"/>
@@ -4950,7 +5960,7 @@
         </w:r>
         <w:r>
           <w:rPr>
-            <w:rPrChange w:id="32" w:author="Colin Snook" w:date="2018-04-18T13:55:00Z">
+            <w:rPrChange w:id="33" w:author="Colin Snook" w:date="2018-04-18T13:55:00Z">
               <w:rPr>
                 <w:sz w:val="16"/>
                 <w:szCs w:val="16"/>
@@ -4963,52 +5973,68 @@
           <w:t xml:space="preserve">ds to be </w:t>
         </w:r>
       </w:ins>
-      <w:ins w:id="33" w:author="Colin Snook" w:date="2018-04-18T13:58:00Z">
+      <w:ins w:id="34" w:author="Colin Snook" w:date="2018-04-18T13:58:00Z">
         <w:r>
           <w:t xml:space="preserve">automatically </w:t>
         </w:r>
       </w:ins>
-      <w:ins w:id="34" w:author="Colin Snook" w:date="2018-04-18T13:55:00Z">
+      <w:ins w:id="35" w:author="Colin Snook" w:date="2018-04-18T13:55:00Z">
         <w:r>
           <w:t xml:space="preserve">added </w:t>
         </w:r>
       </w:ins>
-      <w:ins w:id="35" w:author="Colin Snook" w:date="2018-04-18T13:56:00Z">
+      <w:ins w:id="36" w:author="Colin Snook" w:date="2018-04-18T13:56:00Z">
         <w:r>
-          <w:t>to all the future transitionSet events to prove they do not break the property in 1.</w:t>
+          <w:t xml:space="preserve">to all the future </w:t>
+        </w:r>
+        <w:proofErr w:type="spellStart"/>
+        <w:r>
+          <w:t>transitionSet</w:t>
+        </w:r>
+        <w:proofErr w:type="spellEnd"/>
+        <w:r>
+          <w:t xml:space="preserve"> events to prove they do not break the property in 1.</w:t>
         </w:r>
       </w:ins>
-      <w:ins w:id="36" w:author="Colin Snook" w:date="2018-04-18T17:15:00Z">
+      <w:ins w:id="37" w:author="Colin Snook" w:date="2018-04-18T17:15:00Z">
         <w:r>
           <w:t xml:space="preserve"> This could be automatically </w:t>
         </w:r>
       </w:ins>
-      <w:ins w:id="37" w:author="Colin Snook" w:date="2018-04-18T17:16:00Z">
+      <w:ins w:id="38" w:author="Colin Snook" w:date="2018-04-18T17:16:00Z">
         <w:r>
           <w:t xml:space="preserve">generated and </w:t>
         </w:r>
       </w:ins>
-      <w:ins w:id="38" w:author="Colin Snook" w:date="2018-04-18T17:15:00Z">
+      <w:ins w:id="39" w:author="Colin Snook" w:date="2018-04-18T17:15:00Z">
         <w:r>
           <w:t>added to satisfy all user invariants</w:t>
         </w:r>
       </w:ins>
-      <w:ins w:id="39" w:author="Colin Snook" w:date="2018-04-18T17:16:00Z">
+      <w:ins w:id="40" w:author="Colin Snook" w:date="2018-04-18T17:16:00Z">
         <w:r>
           <w:t xml:space="preserve"> concerning the raising of internal triggers. If it is not obeyed</w:t>
         </w:r>
       </w:ins>
-      <w:ins w:id="40" w:author="Colin Snook" w:date="2018-04-18T17:18:00Z">
+      <w:ins w:id="41" w:author="Colin Snook" w:date="2018-04-18T17:18:00Z">
         <w:r>
-          <w:t xml:space="preserve"> by future transtions, guard strengthening </w:t>
+          <w:t xml:space="preserve"> by future </w:t>
+        </w:r>
+        <w:proofErr w:type="spellStart"/>
+        <w:r>
+          <w:t>transtions</w:t>
+        </w:r>
+        <w:proofErr w:type="spellEnd"/>
+        <w:r>
+          <w:t xml:space="preserve">, guard strengthening </w:t>
         </w:r>
       </w:ins>
-      <w:ins w:id="41" w:author="Colin Snook" w:date="2018-04-18T17:16:00Z">
+      <w:ins w:id="42" w:author="Colin Snook" w:date="2018-04-18T17:16:00Z">
         <w:r>
           <w:t>GD proof o</w:t>
         </w:r>
       </w:ins>
-      <w:ins w:id="42" w:author="Colin Snook" w:date="2018-04-18T17:17:00Z">
+      <w:ins w:id="43" w:author="Colin Snook" w:date="2018-04-18T17:17:00Z">
         <w:r>
           <w:t>bligations will make it obvious where the problems lie.</w:t>
         </w:r>
@@ -5022,12 +6048,12 @@
           <w:numId w:val="14"/>
         </w:numPr>
         <w:rPr>
-          <w:ins w:id="43" w:author="Colin Snook" w:date="2018-04-18T13:49:00Z"/>
+          <w:ins w:id="44" w:author="Colin Snook" w:date="2018-04-18T13:49:00Z"/>
           <w:rFonts w:ascii="Times New Roman" w:hAnsi="Times New Roman"/>
           <w:lang w:eastAsia="en-GB"/>
-          <w:rPrChange w:id="44" w:author="Colin Snook" w:date="2018-04-18T13:57:00Z">
+          <w:rPrChange w:id="45" w:author="Colin Snook" w:date="2018-04-18T13:57:00Z">
             <w:rPr>
-              <w:ins w:id="45" w:author="Colin Snook" w:date="2018-04-18T13:49:00Z"/>
+              <w:ins w:id="46" w:author="Colin Snook" w:date="2018-04-18T13:49:00Z"/>
               <w:rFonts w:ascii="Helvetica" w:eastAsia="Times New Roman" w:hAnsi="Helvetica" w:cs="Times New Roman"/>
               <w:color w:val="000000"/>
               <w:sz w:val="18"/>
@@ -5036,11 +6062,11 @@
             </w:rPr>
           </w:rPrChange>
         </w:rPr>
-        <w:pPrChange w:id="46" w:author="Colin Snook" w:date="2018-04-18T13:57:00Z">
+        <w:pPrChange w:id="47" w:author="Colin Snook" w:date="2018-04-18T13:57:00Z">
           <w:pPr/>
         </w:pPrChange>
       </w:pPr>
-      <w:ins w:id="47" w:author="Colin Snook" w:date="2018-04-18T13:49:00Z">
+      <w:ins w:id="48" w:author="Colin Snook" w:date="2018-04-18T13:49:00Z">
         <w:r>
           <w:rPr>
             <w:lang w:eastAsia="en-GB"/>
@@ -5048,7 +6074,7 @@
           <w:t>Add a way to exclude specific internal triggers from ever being raised by a user transition (e.g. a doesn't raise element) - Or can this be automatically generated like 1)</w:t>
         </w:r>
       </w:ins>
-      <w:ins w:id="48" w:author="Colin Snook" w:date="2018-04-18T13:57:00Z">
+      <w:ins w:id="49" w:author="Colin Snook" w:date="2018-04-18T13:57:00Z">
         <w:r>
           <w:rPr>
             <w:lang w:eastAsia="en-GB"/>
@@ -5056,7 +6082,7 @@
           <w:t>. For example, the guard</w:t>
         </w:r>
       </w:ins>
-      <w:ins w:id="49" w:author="Colin Snook" w:date="2018-04-18T13:58:00Z">
+      <w:ins w:id="50" w:author="Colin Snook" w:date="2018-04-18T13:58:00Z">
         <w:r>
           <w:t>…</w:t>
         </w:r>
@@ -5077,22 +6103,52 @@
           <w:t xml:space="preserve">     </w:t>
         </w:r>
       </w:ins>
-      <w:ins w:id="50" w:author="Colin Snook" w:date="2018-04-18T13:59:00Z">
+      <w:proofErr w:type="spellStart"/>
+      <w:ins w:id="51" w:author="Colin Snook" w:date="2018-04-18T13:59:00Z">
         <w:r>
           <w:rPr>
             <w:sz w:val="20"/>
             <w:szCs w:val="20"/>
-            <w:rPrChange w:id="51" w:author="Colin Snook" w:date="2018-04-18T14:05:00Z">
+            <w:rPrChange w:id="52" w:author="Colin Snook" w:date="2018-04-18T14:05:00Z">
               <w:rPr>
                 <w:sz w:val="16"/>
                 <w:szCs w:val="16"/>
               </w:rPr>
             </w:rPrChange>
           </w:rPr>
-          <w:t>send_message ∉ SCXML_raisedTriggers</w:t>
+          <w:t>send_message</w:t>
+        </w:r>
+        <w:proofErr w:type="spellEnd"/>
+        <w:r>
+          <w:rPr>
+            <w:sz w:val="20"/>
+            <w:szCs w:val="20"/>
+            <w:rPrChange w:id="53" w:author="Colin Snook" w:date="2018-04-18T14:05:00Z">
+              <w:rPr>
+                <w:sz w:val="16"/>
+                <w:szCs w:val="16"/>
+              </w:rPr>
+            </w:rPrChange>
+          </w:rPr>
+          <w:t xml:space="preserve"> ∉ </w:t>
+        </w:r>
+        <w:proofErr w:type="spellStart"/>
+        <w:r>
+          <w:rPr>
+            <w:sz w:val="20"/>
+            <w:szCs w:val="20"/>
+            <w:rPrChange w:id="54" w:author="Colin Snook" w:date="2018-04-18T14:05:00Z">
+              <w:rPr>
+                <w:sz w:val="16"/>
+                <w:szCs w:val="16"/>
+              </w:rPr>
+            </w:rPrChange>
+          </w:rPr>
+          <w:t>SCXML_raisedTriggers</w:t>
         </w:r>
       </w:ins>
-      <w:ins w:id="52" w:author="Colin Snook" w:date="2018-04-18T13:58:00Z">
+      <w:proofErr w:type="spellEnd"/>
+      <w:ins w:id="55" w:author="Colin Snook" w:date="2018-04-18T13:58:00Z">
         <w:r>
           <w:rPr>
             <w:sz w:val="16"/>
@@ -5107,17 +6163,17 @@
           <w:t>ds to be</w:t>
         </w:r>
       </w:ins>
-      <w:ins w:id="53" w:author="Colin Snook" w:date="2018-04-18T13:59:00Z">
+      <w:ins w:id="56" w:author="Colin Snook" w:date="2018-04-18T13:59:00Z">
         <w:r>
           <w:t xml:space="preserve"> added </w:t>
         </w:r>
       </w:ins>
-      <w:ins w:id="54" w:author="Colin Snook" w:date="2018-04-18T14:01:00Z">
+      <w:ins w:id="57" w:author="Colin Snook" w:date="2018-04-18T14:01:00Z">
         <w:r>
           <w:t>to the transition Wait50ms_Go in order to prove that it does not violate the property</w:t>
         </w:r>
       </w:ins>
-      <w:ins w:id="55" w:author="Colin Snook" w:date="2018-04-18T14:02:00Z">
+      <w:ins w:id="58" w:author="Colin Snook" w:date="2018-04-18T14:02:00Z">
         <w:r>
           <w:t xml:space="preserve"> </w:t>
         </w:r>
@@ -5126,7 +6182,7 @@
             <w:sz w:val="20"/>
             <w:szCs w:val="20"/>
             <w:lang w:eastAsia="en-GB"/>
-            <w:rPrChange w:id="56" w:author="Colin Snook" w:date="2018-04-18T14:05:00Z">
+            <w:rPrChange w:id="59" w:author="Colin Snook" w:date="2018-04-18T14:05:00Z">
               <w:rPr>
                 <w:lang w:eastAsia="en-GB"/>
               </w:rPr>
@@ -5141,12 +6197,13 @@
           <w:t xml:space="preserve">. However, if this is to be done manually, we would need a notation that avoids the user having to know about the internal basis parameter, </w:t>
         </w:r>
       </w:ins>
-      <w:ins w:id="57" w:author="Colin Snook" w:date="2018-04-18T14:03:00Z">
+      <w:proofErr w:type="spellStart"/>
+      <w:ins w:id="60" w:author="Colin Snook" w:date="2018-04-18T14:03:00Z">
         <w:r>
           <w:rPr>
             <w:sz w:val="20"/>
             <w:szCs w:val="20"/>
-            <w:rPrChange w:id="58" w:author="Colin Snook" w:date="2018-04-18T14:05:00Z">
+            <w:rPrChange w:id="61" w:author="Colin Snook" w:date="2018-04-18T14:05:00Z">
               <w:rPr>
                 <w:sz w:val="16"/>
                 <w:szCs w:val="16"/>
@@ -5155,6 +6212,7 @@
           </w:rPr>
           <w:t>SCXML_raisedTriggers</w:t>
         </w:r>
+        <w:proofErr w:type="spellEnd"/>
         <w:r>
           <w:rPr>
             <w:sz w:val="16"/>
@@ -5163,6 +6221,8 @@
           <w:t>.</w:t>
         </w:r>
       </w:ins>
+      <w:bookmarkStart w:id="62" w:name="_GoBack"/>
+      <w:bookmarkEnd w:id="62"/>
     </w:p>
     <w:p>
       <w:pPr>
@@ -5172,12 +6232,12 @@
           <w:numId w:val="14"/>
         </w:numPr>
         <w:rPr>
-          <w:ins w:id="59" w:author="Colin Snook" w:date="2018-04-18T13:49:00Z"/>
+          <w:ins w:id="63" w:author="Colin Snook" w:date="2018-04-18T13:49:00Z"/>
           <w:rFonts w:ascii="Times New Roman" w:hAnsi="Times New Roman"/>
           <w:lang w:eastAsia="en-GB"/>
-          <w:rPrChange w:id="60" w:author="Colin Snook" w:date="2018-04-18T14:05:00Z">
+          <w:rPrChange w:id="64" w:author="Colin Snook" w:date="2018-04-18T14:05:00Z">
             <w:rPr>
-              <w:ins w:id="61" w:author="Colin Snook" w:date="2018-04-18T13:49:00Z"/>
+              <w:ins w:id="65" w:author="Colin Snook" w:date="2018-04-18T13:49:00Z"/>
               <w:rFonts w:ascii="Helvetica" w:eastAsia="Times New Roman" w:hAnsi="Helvetica" w:cs="Times New Roman"/>
               <w:color w:val="000000"/>
               <w:sz w:val="18"/>
@@ -5186,19 +6246,47 @@
             </w:rPr>
           </w:rPrChange>
         </w:rPr>
-        <w:pPrChange w:id="62" w:author="Colin Snook" w:date="2018-04-18T14:05:00Z">
+        <w:pPrChange w:id="66" w:author="Colin Snook" w:date="2018-04-18T14:05:00Z">
           <w:pPr/>
         </w:pPrChange>
       </w:pPr>
-      <w:ins w:id="63" w:author="Colin Snook" w:date="2018-04-18T13:49:00Z">
+      <w:ins w:id="67" w:author="Colin Snook" w:date="2018-04-18T13:49:00Z">
         <w:r>
           <w:rPr>
             <w:lang w:eastAsia="en-GB"/>
           </w:rPr>
-          <w:t xml:space="preserve">There are still things to consider about proving these properties are true at an abstract level - that is, you cannot prove them unless you add the detail that makes them true!! (example :- detail about when we raise send_message is in level 2 but we need it to prove no messages get in </w:t>
+          <w:t>There are still things to consider about proving these properties are true at an abstract level - that is, you cannot prove them unless you add the detail that makes them true!! (</w:t>
+        </w:r>
+        <w:proofErr w:type="gramStart"/>
+        <w:r>
+          <w:rPr>
+            <w:lang w:eastAsia="en-GB"/>
+          </w:rPr>
+          <w:t>example :</w:t>
+        </w:r>
+        <w:proofErr w:type="gramEnd"/>
+        <w:r>
+          <w:rPr>
+            <w:lang w:eastAsia="en-GB"/>
+          </w:rPr>
+          <w:t xml:space="preserve">- detail about when we raise </w:t>
+        </w:r>
+        <w:proofErr w:type="spellStart"/>
+        <w:r>
+          <w:rPr>
+            <w:lang w:eastAsia="en-GB"/>
+          </w:rPr>
+          <w:t>send_message</w:t>
+        </w:r>
+        <w:proofErr w:type="spellEnd"/>
+        <w:r>
+          <w:rPr>
+            <w:lang w:eastAsia="en-GB"/>
+          </w:rPr>
+          <w:t xml:space="preserve"> is in level 2 but we need it to prove no messages get in </w:t>
         </w:r>
       </w:ins>
-      <w:ins w:id="64" w:author="Colin Snook" w:date="2018-04-18T14:06:00Z">
+      <w:ins w:id="68" w:author="Colin Snook" w:date="2018-04-18T14:06:00Z">
         <w:r>
           <w:rPr>
             <w:lang w:eastAsia="en-GB"/>
@@ -5206,7 +6294,7 @@
           <w:t xml:space="preserve">the </w:t>
         </w:r>
       </w:ins>
-      <w:ins w:id="65" w:author="Colin Snook" w:date="2018-04-18T13:49:00Z">
+      <w:ins w:id="69" w:author="Colin Snook" w:date="2018-04-18T13:49:00Z">
         <w:r>
           <w:rPr>
             <w:lang w:eastAsia="en-GB"/>
@@ -5217,10 +6305,24 @@
           <w:rPr>
             <w:lang w:eastAsia="en-GB"/>
           </w:rPr>
-          <w:t>aises the second spi_done).</w:t>
+          <w:t xml:space="preserve">aises the second </w:t>
+        </w:r>
+        <w:proofErr w:type="spellStart"/>
+        <w:r>
+          <w:rPr>
+            <w:lang w:eastAsia="en-GB"/>
+          </w:rPr>
+          <w:t>spi_done</w:t>
+        </w:r>
+        <w:proofErr w:type="spellEnd"/>
+        <w:r>
+          <w:rPr>
+            <w:lang w:eastAsia="en-GB"/>
+          </w:rPr>
+          <w:t>).</w:t>
         </w:r>
       </w:ins>
-      <w:ins w:id="66" w:author="Colin Snook" w:date="2018-04-18T17:20:00Z">
+      <w:ins w:id="70" w:author="Colin Snook" w:date="2018-04-18T17:20:00Z">
         <w:r>
           <w:rPr>
             <w:lang w:eastAsia="en-GB"/>
@@ -5228,7 +6330,7 @@
           <w:t xml:space="preserve"> However, </w:t>
         </w:r>
       </w:ins>
-      <w:ins w:id="67" w:author="Colin Snook" w:date="2018-04-18T17:21:00Z">
+      <w:ins w:id="71" w:author="Colin Snook" w:date="2018-04-18T17:21:00Z">
         <w:r>
           <w:rPr>
             <w:lang w:eastAsia="en-GB"/>
@@ -5236,7 +6338,7 @@
           <w:t xml:space="preserve">invariants and </w:t>
         </w:r>
       </w:ins>
-      <w:ins w:id="68" w:author="Colin Snook" w:date="2018-04-18T17:20:00Z">
+      <w:ins w:id="72" w:author="Colin Snook" w:date="2018-04-18T17:20:00Z">
         <w:r>
           <w:rPr>
             <w:lang w:eastAsia="en-GB"/>
@@ -5244,7 +6346,7 @@
           <w:t>guards can be added</w:t>
         </w:r>
       </w:ins>
-      <w:ins w:id="69" w:author="Colin Snook" w:date="2018-04-18T17:22:00Z">
+      <w:ins w:id="73" w:author="Colin Snook" w:date="2018-04-18T17:22:00Z">
         <w:r>
           <w:rPr>
             <w:lang w:eastAsia="en-GB"/>
@@ -5252,7 +6354,7 @@
           <w:t xml:space="preserve"> at the abstract level in order to abstractly add the necessary constraints to make a proof. If these constraints are not maintained in later levels, simpler proof obligations about guard strengthening will be unprovable.</w:t>
         </w:r>
       </w:ins>
-      <w:ins w:id="70" w:author="Colin Snook" w:date="2018-04-18T18:15:00Z">
+      <w:ins w:id="74" w:author="Colin Snook" w:date="2018-04-18T18:15:00Z">
         <w:r>
           <w:rPr>
             <w:lang w:eastAsia="en-GB"/>
@@ -5260,7 +6362,7 @@
           <w:t xml:space="preserve"> These </w:t>
         </w:r>
       </w:ins>
-      <w:ins w:id="71" w:author="Colin Snook" w:date="2018-04-18T18:16:00Z">
+      <w:ins w:id="75" w:author="Colin Snook" w:date="2018-04-18T18:16:00Z">
         <w:r>
           <w:rPr>
             <w:lang w:eastAsia="en-GB"/>
@@ -5268,7 +6370,7 @@
           <w:t xml:space="preserve">abstract </w:t>
         </w:r>
       </w:ins>
-      <w:ins w:id="72" w:author="Colin Snook" w:date="2018-04-18T18:15:00Z">
+      <w:ins w:id="76" w:author="Colin Snook" w:date="2018-04-18T18:15:00Z">
         <w:r>
           <w:rPr>
             <w:lang w:eastAsia="en-GB"/>
@@ -5276,7 +6378,7 @@
           <w:t xml:space="preserve">guards should </w:t>
         </w:r>
       </w:ins>
-      <w:ins w:id="73" w:author="Colin Snook" w:date="2018-04-18T18:16:00Z">
+      <w:ins w:id="77" w:author="Colin Snook" w:date="2018-04-18T18:16:00Z">
         <w:r>
           <w:rPr>
             <w:lang w:eastAsia="en-GB"/>
@@ -5284,21 +6386,15 @@
           <w:t xml:space="preserve">be removed at later refinements when the details have been specified. This implies using </w:t>
         </w:r>
       </w:ins>
-      <w:ins w:id="74" w:author="Colin Snook" w:date="2018-04-18T18:17:00Z">
+      <w:ins w:id="78" w:author="Colin Snook" w:date="2018-04-18T18:17:00Z">
         <w:r>
           <w:rPr>
             <w:lang w:eastAsia="en-GB"/>
           </w:rPr>
-          <w:t xml:space="preserve">ranges in </w:t>
-        </w:r>
-        <w:r>
-          <w:rPr>
-            <w:lang w:eastAsia="en-GB"/>
-          </w:rPr>
-          <w:t xml:space="preserve">refinement </w:t>
+          <w:t xml:space="preserve">ranges in refinement </w:t>
         </w:r>
       </w:ins>
-      <w:ins w:id="75" w:author="Colin Snook" w:date="2018-04-18T18:16:00Z">
+      <w:ins w:id="79" w:author="Colin Snook" w:date="2018-04-18T18:16:00Z">
         <w:r>
           <w:rPr>
             <w:lang w:eastAsia="en-GB"/>
@@ -5306,7 +6402,7 @@
           <w:t>attributes</w:t>
         </w:r>
       </w:ins>
-      <w:ins w:id="76" w:author="Colin Snook" w:date="2018-04-18T18:17:00Z">
+      <w:ins w:id="80" w:author="Colin Snook" w:date="2018-04-18T18:17:00Z">
         <w:r>
           <w:rPr>
             <w:lang w:eastAsia="en-GB"/>
@@ -5314,13 +6410,11 @@
           <w:t xml:space="preserve"> which we have considered but not used in the past.</w:t>
         </w:r>
       </w:ins>
-      <w:bookmarkStart w:id="77" w:name="_GoBack"/>
-      <w:bookmarkEnd w:id="77"/>
-    </w:p>
-    <w:p>
-      <w:pPr>
-        <w:rPr>
-          <w:del w:id="78" w:author="Colin Snook" w:date="2018-04-18T13:48:00Z"/>
+    </w:p>
+    <w:p>
+      <w:pPr>
+        <w:rPr>
+          <w:del w:id="81" w:author="Colin Snook" w:date="2018-04-18T13:48:00Z"/>
         </w:rPr>
       </w:pPr>
     </w:p>
@@ -5383,7 +6477,23 @@
           <w:i/>
           <w:lang w:val="en-US"/>
         </w:rPr>
-        <w:t>At this level of abstraction, spi_done looks like an external event. It won’t be; it comes from elsewhere in the ASIC. However, leaving the transition unguarded makes it look like it should exit the state as soon as it enters it, which is also quite false. What is the appropriate way to represent this?</w:t>
+        <w:t xml:space="preserve">At this level of abstraction, </w:t>
+      </w:r>
+      <w:proofErr w:type="spellStart"/>
+      <w:r>
+        <w:rPr>
+          <w:i/>
+          <w:lang w:val="en-US"/>
+        </w:rPr>
+        <w:t>spi_done</w:t>
+      </w:r>
+      <w:proofErr w:type="spellEnd"/>
+      <w:r>
+        <w:rPr>
+          <w:i/>
+          <w:lang w:val="en-US"/>
+        </w:rPr>
+        <w:t xml:space="preserve"> looks like an external event. It won’t be; it comes from elsewhere in the ASIC. However, leaving the transition unguarded makes it look like it should exit the state as soon as it enters it, which is also quite false. What is the appropriate way to represent this?</w:t>
       </w:r>
     </w:p>
     <w:p>
@@ -5406,10 +6516,18 @@
         <w:t>happening sometime in the future as a</w:t>
       </w:r>
       <w:r>
-        <w:t xml:space="preserve"> response to spi_d</w:t>
-      </w:r>
-      <w:r>
-        <w:t xml:space="preserve">one. However, the SCXML semantics defines an engine that drives the transition, forcing its execution </w:t>
+        <w:t xml:space="preserve"> response to </w:t>
+      </w:r>
+      <w:proofErr w:type="spellStart"/>
+      <w:r>
+        <w:t>spi_d</w:t>
+      </w:r>
+      <w:r>
+        <w:t>one</w:t>
+      </w:r>
+      <w:proofErr w:type="spellEnd"/>
+      <w:r>
+        <w:t xml:space="preserve">. However, the SCXML semantics defines an engine that drives the transition, forcing its execution </w:t>
       </w:r>
       <w:r>
         <w:t>when</w:t>
@@ -5433,10 +6551,76 @@
         <w:t xml:space="preserve"> refinement. (It might be possible to refine the event queues with new ones but the execution traces would also change). </w:t>
       </w:r>
       <w:r>
-        <w:t xml:space="preserve">In fact it is best to model it as an internal event right from the start and add an always enabled transition to raise spi_bot non-deterministically. </w:t>
-      </w:r>
-      <w:r>
-        <w:t>[Sept18,2017:  with the new translation the later refinements allow the translation to predict that spi_done will be a internal trigger and it is defined as such and even in the early refinements these transitions have to wait for spi-done to appear in the internal queue. The events that are provided to allow for future refinements ‘FutureInternalTriggerSet’ and ‘FutureExternalTriggerSet’ can be used to raise spi_done until the refinement where its raising is defined.]</w:t>
+        <w:t xml:space="preserve">In </w:t>
+      </w:r>
+      <w:proofErr w:type="gramStart"/>
+      <w:r>
+        <w:t>fact</w:t>
+      </w:r>
+      <w:proofErr w:type="gramEnd"/>
+      <w:r>
+        <w:t xml:space="preserve"> it is best to model it as an internal event right from the start and add an always enabled transition to raise </w:t>
+      </w:r>
+      <w:proofErr w:type="spellStart"/>
+      <w:r>
+        <w:t>spi_bot</w:t>
+      </w:r>
+      <w:proofErr w:type="spellEnd"/>
+      <w:r>
+        <w:t xml:space="preserve"> non-deterministically. </w:t>
+      </w:r>
+      <w:r>
+        <w:t xml:space="preserve">[Sept18,2017:  with the new translation the later refinements allow the translation to predict that </w:t>
+      </w:r>
+      <w:proofErr w:type="spellStart"/>
+      <w:r>
+        <w:t>spi_done</w:t>
+      </w:r>
+      <w:proofErr w:type="spellEnd"/>
+      <w:r>
+        <w:t xml:space="preserve"> will be </w:t>
+      </w:r>
+      <w:proofErr w:type="spellStart"/>
+      <w:proofErr w:type="gramStart"/>
+      <w:r>
+        <w:t>a</w:t>
+      </w:r>
+      <w:proofErr w:type="spellEnd"/>
+      <w:proofErr w:type="gramEnd"/>
+      <w:r>
+        <w:t xml:space="preserve"> internal trigger and it is defined as such and even in the early refinements these transitions have to wait for </w:t>
+      </w:r>
+      <w:proofErr w:type="spellStart"/>
+      <w:r>
+        <w:t>spi</w:t>
+      </w:r>
+      <w:proofErr w:type="spellEnd"/>
+      <w:r>
+        <w:t>-done to appear in the internal queue. The events that are provided to allow for future refinements ‘</w:t>
+      </w:r>
+      <w:proofErr w:type="spellStart"/>
+      <w:r>
+        <w:t>FutureInternalTriggerSet</w:t>
+      </w:r>
+      <w:proofErr w:type="spellEnd"/>
+      <w:r>
+        <w:t>’ and ‘</w:t>
+      </w:r>
+      <w:proofErr w:type="spellStart"/>
+      <w:r>
+        <w:t>FutureExternalTriggerSet</w:t>
+      </w:r>
+      <w:proofErr w:type="spellEnd"/>
+      <w:r>
+        <w:t xml:space="preserve">’ can be used to raise </w:t>
+      </w:r>
+      <w:proofErr w:type="spellStart"/>
+      <w:r>
+        <w:t>spi_done</w:t>
+      </w:r>
+      <w:proofErr w:type="spellEnd"/>
+      <w:r>
+        <w:t xml:space="preserve"> until the refinement where its raising is defined.]</w:t>
       </w:r>
     </w:p>
     <w:p>
@@ -5467,7 +6651,23 @@
           <w:i/>
           <w:lang w:val="en-US"/>
         </w:rPr>
-        <w:t>Similarly, how can we indicate that the transition from the Wait 50 ms state to the Go state isn’t dependent on an external event, but nonetheless doesn’t happen right away?</w:t>
+        <w:t xml:space="preserve">Similarly, how can we indicate that the transition from the Wait 50 </w:t>
+      </w:r>
+      <w:proofErr w:type="spellStart"/>
+      <w:r>
+        <w:rPr>
+          <w:i/>
+          <w:lang w:val="en-US"/>
+        </w:rPr>
+        <w:t>ms</w:t>
+      </w:r>
+      <w:proofErr w:type="spellEnd"/>
+      <w:r>
+        <w:rPr>
+          <w:i/>
+          <w:lang w:val="en-US"/>
+        </w:rPr>
+        <w:t xml:space="preserve"> state to the Go state isn’t dependent on an external event, but nonetheless doesn’t happen right away?</w:t>
       </w:r>
     </w:p>
     <w:p>
@@ -5552,7 +6752,39 @@
           <w:i/>
           <w:lang w:val="en-US"/>
         </w:rPr>
-        <w:t>Adding a parallel state is not a vertical refinement. However, this type of design process, wherein the designer starts with the high level flow and then adds details of the communication protocol later, is quite natural. It would not make sense to represent the SPI subsystem as a substate of any of the states on the left-hand side, because it would then have to be duplicated multiple times – once for each state that sends a SPI message.</w:t>
+        <w:t xml:space="preserve">Adding a parallel state is not a vertical refinement. However, this type of design process, wherein the designer starts with the </w:t>
+      </w:r>
+      <w:proofErr w:type="gramStart"/>
+      <w:r>
+        <w:rPr>
+          <w:i/>
+          <w:lang w:val="en-US"/>
+        </w:rPr>
+        <w:t>high level</w:t>
+      </w:r>
+      <w:proofErr w:type="gramEnd"/>
+      <w:r>
+        <w:rPr>
+          <w:i/>
+          <w:lang w:val="en-US"/>
+        </w:rPr>
+        <w:t xml:space="preserve"> flow and then adds details of the communication protocol later, is quite natural. It would not make sense to represent the SPI subsystem as a </w:t>
+      </w:r>
+      <w:proofErr w:type="spellStart"/>
+      <w:r>
+        <w:rPr>
+          <w:i/>
+          <w:lang w:val="en-US"/>
+        </w:rPr>
+        <w:t>substate</w:t>
+      </w:r>
+      <w:proofErr w:type="spellEnd"/>
+      <w:r>
+        <w:rPr>
+          <w:i/>
+          <w:lang w:val="en-US"/>
+        </w:rPr>
+        <w:t xml:space="preserve"> of any of the states on the left-hand side, because it would then have to be duplicated multiple times – once for each state that sends a SPI message.</w:t>
       </w:r>
     </w:p>
     <w:p>
@@ -5560,7 +6792,15 @@
         <w:t>Adding an independent state-machine is a valid refinement. Less clear about a parallel state but I</w:t>
       </w:r>
       <w:r>
-        <w:t xml:space="preserve"> think it is ok because the only way it affects the existing state is to restrict its enabledness.</w:t>
+        <w:t xml:space="preserve"> think it is ok because the only way it affects the existing state is to restrict its </w:t>
+      </w:r>
+      <w:proofErr w:type="spellStart"/>
+      <w:r>
+        <w:t>enabledness</w:t>
+      </w:r>
+      <w:proofErr w:type="spellEnd"/>
+      <w:r>
+        <w:t>.</w:t>
       </w:r>
     </w:p>
     <w:p>
@@ -5578,7 +6818,55 @@
           <w:i/>
           <w:lang w:val="en-US"/>
         </w:rPr>
-        <w:t>Similar to last slide, there are events whose source is unclear. In this case, send_message will be raised by some of the states on the left, and last_byte_sent will be something that happens inside the Sending Message state. If we leave both of those events out altogether, that will allow the SPI subsystem to churn out messages at arbitrary times. Is that a necessary evil at this level? How should this statechart be represented?</w:t>
+        <w:t xml:space="preserve">Similar to last slide, there are events whose source is unclear. In this case, </w:t>
+      </w:r>
+      <w:proofErr w:type="spellStart"/>
+      <w:r>
+        <w:rPr>
+          <w:i/>
+          <w:lang w:val="en-US"/>
+        </w:rPr>
+        <w:t>send_message</w:t>
+      </w:r>
+      <w:proofErr w:type="spellEnd"/>
+      <w:r>
+        <w:rPr>
+          <w:i/>
+          <w:lang w:val="en-US"/>
+        </w:rPr>
+        <w:t xml:space="preserve"> will be raised by some of the states on the left, and </w:t>
+      </w:r>
+      <w:proofErr w:type="spellStart"/>
+      <w:r>
+        <w:rPr>
+          <w:i/>
+          <w:lang w:val="en-US"/>
+        </w:rPr>
+        <w:t>last_byte_sent</w:t>
+      </w:r>
+      <w:proofErr w:type="spellEnd"/>
+      <w:r>
+        <w:rPr>
+          <w:i/>
+          <w:lang w:val="en-US"/>
+        </w:rPr>
+        <w:t xml:space="preserve"> will be something that happens inside the Sending Message state. If we leave both of those events out altogether, that will allow the SPI subsystem to churn out messages at arbitrary times. Is that a necessary evil at this level? How should this </w:t>
+      </w:r>
+      <w:proofErr w:type="spellStart"/>
+      <w:r>
+        <w:rPr>
+          <w:i/>
+          <w:lang w:val="en-US"/>
+        </w:rPr>
+        <w:t>statechart</w:t>
+      </w:r>
+      <w:proofErr w:type="spellEnd"/>
+      <w:r>
+        <w:rPr>
+          <w:i/>
+          <w:lang w:val="en-US"/>
+        </w:rPr>
+        <w:t xml:space="preserve"> be represented?</w:t>
       </w:r>
     </w:p>
     <w:p>
@@ -5619,7 +6907,39 @@
           <w:i/>
           <w:lang w:val="en-US"/>
         </w:rPr>
-        <w:t>In some parts of the state machine, a transition must happen and must happen immediately. For example, when send_message is raised, the SPI subsystem must start transmitting the message, or else the whole statechart will freeze up. It also is necessary that one of the two parallel state machines be able to stay in a single state indefinitely while the other takes various actions. Are these inconsistent? Do they, together, compromise stuttering-invariance and, in turn, refinement?</w:t>
+        <w:t xml:space="preserve">In some parts of the state machine, a transition must happen and must happen immediately. For example, when </w:t>
+      </w:r>
+      <w:proofErr w:type="spellStart"/>
+      <w:r>
+        <w:rPr>
+          <w:i/>
+          <w:lang w:val="en-US"/>
+        </w:rPr>
+        <w:t>send_message</w:t>
+      </w:r>
+      <w:proofErr w:type="spellEnd"/>
+      <w:r>
+        <w:rPr>
+          <w:i/>
+          <w:lang w:val="en-US"/>
+        </w:rPr>
+        <w:t xml:space="preserve"> is raised, the SPI subsystem must start transmitting the message, or else the whole </w:t>
+      </w:r>
+      <w:proofErr w:type="spellStart"/>
+      <w:r>
+        <w:rPr>
+          <w:i/>
+          <w:lang w:val="en-US"/>
+        </w:rPr>
+        <w:t>statechart</w:t>
+      </w:r>
+      <w:proofErr w:type="spellEnd"/>
+      <w:r>
+        <w:rPr>
+          <w:i/>
+          <w:lang w:val="en-US"/>
+        </w:rPr>
+        <w:t xml:space="preserve"> will freeze up. It also is necessary that one of the two parallel state machines be able to stay in a single state indefinitely while the other takes various actions. Are these inconsistent? Do they, together, compromise stuttering-invariance and, in turn, refinement?</w:t>
       </w:r>
     </w:p>
     <w:p>
@@ -5653,7 +6973,23 @@
           <w:i/>
           <w:lang w:val="en-US"/>
         </w:rPr>
-        <w:t>Is there a scoping problem because send_message is generated at a different level of refinement than it is responded to?</w:t>
+        <w:t xml:space="preserve">Is there a scoping problem because </w:t>
+      </w:r>
+      <w:proofErr w:type="spellStart"/>
+      <w:r>
+        <w:rPr>
+          <w:i/>
+          <w:lang w:val="en-US"/>
+        </w:rPr>
+        <w:t>send_message</w:t>
+      </w:r>
+      <w:proofErr w:type="spellEnd"/>
+      <w:r>
+        <w:rPr>
+          <w:i/>
+          <w:lang w:val="en-US"/>
+        </w:rPr>
+        <w:t xml:space="preserve"> is generated at a different level of refinement than it is responded to?</w:t>
       </w:r>
     </w:p>
     <w:p>
@@ -5684,13 +7020,23 @@
       <w:r>
         <w:t xml:space="preserve">the </w:t>
       </w:r>
-      <w:r>
-        <w:t>send_message event until later or introduce some abstract transition to respond to it without adding details until later.</w:t>
-      </w:r>
-    </w:p>
-    <w:p>
-      <w:r>
-        <w:t>Similarly if you respond to a trigger event you need to also introduce the raising of the event (external or internal). This can be done (in the Event-B representation) by introducing an Event-B event that raises the trigger event non-deterministically. I am not sure how this could be shown in the SCXML.</w:t>
+      <w:proofErr w:type="spellStart"/>
+      <w:r>
+        <w:t>send_message</w:t>
+      </w:r>
+      <w:proofErr w:type="spellEnd"/>
+      <w:r>
+        <w:t xml:space="preserve"> event until later or introduce some abstract transition to respond to it without adding details until later.</w:t>
+      </w:r>
+    </w:p>
+    <w:p>
+      <w:proofErr w:type="gramStart"/>
+      <w:r>
+        <w:t>Similarly</w:t>
+      </w:r>
+      <w:proofErr w:type="gramEnd"/>
+      <w:r>
+        <w:t xml:space="preserve"> if you respond to a trigger event you need to also introduce the raising of the event (external or internal). This can be done (in the Event-B representation) by introducing an Event-B event that raises the trigger event non-deterministically. I am not sure how this could be shown in the SCXML.</w:t>
       </w:r>
     </w:p>
     <w:p>
@@ -5708,12 +7054,60 @@
           <w:i/>
           <w:lang w:val="en-US"/>
         </w:rPr>
-        <w:t>There is an intuitive notion that the message is composed of some integer number of bytes, and each byte should be sent sequentially until the last one. The way it is notated right now though is in terms of an event called last_byte_sent, which doesn’t indicate that. If we leave off the events altogether, the looping arrow around Send Byte becomes unnecessary, and it looks like it’s only sending one byte. Or an arbitrary number of bytes. How to notate this?</w:t>
-      </w:r>
-    </w:p>
-    <w:p>
-      <w:r>
-        <w:t>Not sure I understand the model here. Where are the events ‘last_byte_sent’ and ‘!last_byte_sent’ raised? Are events an appropriate way to model this? I assumed some local data and un-triggered guarded events here.. but I may have misunderstood the SCXML transition firing.</w:t>
+        <w:t xml:space="preserve">There is an intuitive notion that the message is composed of some integer number of bytes, and each byte should be sent sequentially until the last one. The way it is notated right now though is in terms of an event called </w:t>
+      </w:r>
+      <w:proofErr w:type="spellStart"/>
+      <w:r>
+        <w:rPr>
+          <w:i/>
+          <w:lang w:val="en-US"/>
+        </w:rPr>
+        <w:t>last_byte_sent</w:t>
+      </w:r>
+      <w:proofErr w:type="spellEnd"/>
+      <w:r>
+        <w:rPr>
+          <w:i/>
+          <w:lang w:val="en-US"/>
+        </w:rPr>
+        <w:t>, which doesn’t indicate that. If we leave off the events altogether, the looping arrow around Send Byte becomes unnecessary, and it looks like it’s only sending one byte. Or an arbitrary number of bytes. How to notate this?</w:t>
+      </w:r>
+    </w:p>
+    <w:p>
+      <w:r>
+        <w:t>Not sure I understand the model here. Where are the events ‘</w:t>
+      </w:r>
+      <w:proofErr w:type="spellStart"/>
+      <w:r>
+        <w:t>last_byte_sent</w:t>
+      </w:r>
+      <w:proofErr w:type="spellEnd"/>
+      <w:r>
+        <w:t xml:space="preserve">’ and </w:t>
+      </w:r>
+      <w:proofErr w:type="gramStart"/>
+      <w:r>
+        <w:t>‘!</w:t>
+      </w:r>
+      <w:proofErr w:type="spellStart"/>
+      <w:r>
+        <w:t>last</w:t>
+      </w:r>
+      <w:proofErr w:type="gramEnd"/>
+      <w:r>
+        <w:t>_byte_sent</w:t>
+      </w:r>
+      <w:proofErr w:type="spellEnd"/>
+      <w:r>
+        <w:t xml:space="preserve">’ raised? Are events an appropriate way to model this? I assumed some local data and un-triggered guarded events </w:t>
+      </w:r>
+      <w:proofErr w:type="gramStart"/>
+      <w:r>
+        <w:t>here..</w:t>
+      </w:r>
+      <w:proofErr w:type="gramEnd"/>
+      <w:r>
+        <w:t xml:space="preserve"> but I may have misunderstood the SCXML transition firing.</w:t>
       </w:r>
     </w:p>
     <w:p>
@@ -5767,7 +7161,48 @@
           <w:rFonts w:ascii="Helvetica" w:hAnsi="Helvetica" w:cs="Helvetica"/>
           <w:lang w:val="en-US"/>
         </w:rPr>
-        <w:t>In the example, the user's SCXML source model has one transition - i.e. represented here by event  ‘userTransition’ with a guard ‘userVar &gt;0'</w:t>
+        <w:t xml:space="preserve">In the example, the user's SCXML source model has one transition - i.e. represented here by </w:t>
+      </w:r>
+      <w:proofErr w:type="gramStart"/>
+      <w:r>
+        <w:rPr>
+          <w:rFonts w:ascii="Helvetica" w:hAnsi="Helvetica" w:cs="Helvetica"/>
+          <w:lang w:val="en-US"/>
+        </w:rPr>
+        <w:t>event  ‘</w:t>
+      </w:r>
+      <w:proofErr w:type="spellStart"/>
+      <w:proofErr w:type="gramEnd"/>
+      <w:r>
+        <w:rPr>
+          <w:rFonts w:ascii="Helvetica" w:hAnsi="Helvetica" w:cs="Helvetica"/>
+          <w:lang w:val="en-US"/>
+        </w:rPr>
+        <w:t>userTransition</w:t>
+      </w:r>
+      <w:proofErr w:type="spellEnd"/>
+      <w:r>
+        <w:rPr>
+          <w:rFonts w:ascii="Helvetica" w:hAnsi="Helvetica" w:cs="Helvetica"/>
+          <w:lang w:val="en-US"/>
+        </w:rPr>
+        <w:t>’ with a guard ‘</w:t>
+      </w:r>
+      <w:proofErr w:type="spellStart"/>
+      <w:r>
+        <w:rPr>
+          <w:rFonts w:ascii="Helvetica" w:hAnsi="Helvetica" w:cs="Helvetica"/>
+          <w:lang w:val="en-US"/>
+        </w:rPr>
+        <w:t>userVar</w:t>
+      </w:r>
+      <w:proofErr w:type="spellEnd"/>
+      <w:r>
+        <w:rPr>
+          <w:rFonts w:ascii="Helvetica" w:hAnsi="Helvetica" w:cs="Helvetica"/>
+          <w:lang w:val="en-US"/>
+        </w:rPr>
+        <w:t xml:space="preserve"> &gt;0'</w:t>
       </w:r>
     </w:p>
     <w:p>
@@ -5786,7 +7221,71 @@
           <w:rFonts w:ascii="Helvetica" w:hAnsi="Helvetica" w:cs="Helvetica"/>
           <w:lang w:val="en-US"/>
         </w:rPr>
-        <w:t>in the first refinement the user has strengthened the guard for ‘userTransition’ by adding a second conjunct..  ‘userVar &gt;0 &amp; userVar &lt;10'.</w:t>
+        <w:t>in the first refinement the user has strengthened the guard for ‘</w:t>
+      </w:r>
+      <w:proofErr w:type="spellStart"/>
+      <w:r>
+        <w:rPr>
+          <w:rFonts w:ascii="Helvetica" w:hAnsi="Helvetica" w:cs="Helvetica"/>
+          <w:lang w:val="en-US"/>
+        </w:rPr>
+        <w:t>userTransition</w:t>
+      </w:r>
+      <w:proofErr w:type="spellEnd"/>
+      <w:r>
+        <w:rPr>
+          <w:rFonts w:ascii="Helvetica" w:hAnsi="Helvetica" w:cs="Helvetica"/>
+          <w:lang w:val="en-US"/>
+        </w:rPr>
+        <w:t xml:space="preserve">’ by adding a second </w:t>
+      </w:r>
+      <w:proofErr w:type="gramStart"/>
+      <w:r>
+        <w:rPr>
+          <w:rFonts w:ascii="Helvetica" w:hAnsi="Helvetica" w:cs="Helvetica"/>
+          <w:lang w:val="en-US"/>
+        </w:rPr>
+        <w:t>conjunct..</w:t>
+      </w:r>
+      <w:proofErr w:type="gramEnd"/>
+      <w:r>
+        <w:rPr>
+          <w:rFonts w:ascii="Helvetica" w:hAnsi="Helvetica" w:cs="Helvetica"/>
+          <w:lang w:val="en-US"/>
+        </w:rPr>
+        <w:t xml:space="preserve">  ‘</w:t>
+      </w:r>
+      <w:proofErr w:type="spellStart"/>
+      <w:r>
+        <w:rPr>
+          <w:rFonts w:ascii="Helvetica" w:hAnsi="Helvetica" w:cs="Helvetica"/>
+          <w:lang w:val="en-US"/>
+        </w:rPr>
+        <w:t>userVar</w:t>
+      </w:r>
+      <w:proofErr w:type="spellEnd"/>
+      <w:r>
+        <w:rPr>
+          <w:rFonts w:ascii="Helvetica" w:hAnsi="Helvetica" w:cs="Helvetica"/>
+          <w:lang w:val="en-US"/>
+        </w:rPr>
+        <w:t xml:space="preserve"> &gt;0 &amp; </w:t>
+      </w:r>
+      <w:proofErr w:type="spellStart"/>
+      <w:r>
+        <w:rPr>
+          <w:rFonts w:ascii="Helvetica" w:hAnsi="Helvetica" w:cs="Helvetica"/>
+          <w:lang w:val="en-US"/>
+        </w:rPr>
+        <w:t>userVar</w:t>
+      </w:r>
+      <w:proofErr w:type="spellEnd"/>
+      <w:r>
+        <w:rPr>
+          <w:rFonts w:ascii="Helvetica" w:hAnsi="Helvetica" w:cs="Helvetica"/>
+          <w:lang w:val="en-US"/>
+        </w:rPr>
+        <w:t xml:space="preserve"> &lt;10'.</w:t>
       </w:r>
     </w:p>
     <w:p>
@@ -5817,8 +7316,17 @@
           <w:rFonts w:ascii="Helvetica" w:hAnsi="Helvetica" w:cs="Helvetica"/>
           <w:lang w:val="en-US"/>
         </w:rPr>
-        <w:t>However, to simulate the run to completion big-step we introduce the following events:-</w:t>
-      </w:r>
+        <w:t xml:space="preserve">However, to simulate the run to completion big-step we introduce the following </w:t>
+      </w:r>
+      <w:proofErr w:type="gramStart"/>
+      <w:r>
+        <w:rPr>
+          <w:rFonts w:ascii="Helvetica" w:hAnsi="Helvetica" w:cs="Helvetica"/>
+          <w:lang w:val="en-US"/>
+        </w:rPr>
+        <w:t>events:-</w:t>
+      </w:r>
+      <w:proofErr w:type="gramEnd"/>
     </w:p>
     <w:p>
       <w:pPr>
@@ -5836,7 +7344,39 @@
           <w:rFonts w:ascii="Helvetica" w:hAnsi="Helvetica" w:cs="Helvetica"/>
           <w:lang w:val="en-US"/>
         </w:rPr>
-        <w:t>‘enableUserTransitions' which atomically evaluates the guards of all the user transitions and enables those that should fire using BOOL flags (e.g. ‘userGuard1'). [Normally this event would also consume a trigger which affects the guards but i have omitted triggers here].</w:t>
+        <w:t>‘</w:t>
+      </w:r>
+      <w:proofErr w:type="spellStart"/>
+      <w:r>
+        <w:rPr>
+          <w:rFonts w:ascii="Helvetica" w:hAnsi="Helvetica" w:cs="Helvetica"/>
+          <w:lang w:val="en-US"/>
+        </w:rPr>
+        <w:t>enableUserTransitions</w:t>
+      </w:r>
+      <w:proofErr w:type="spellEnd"/>
+      <w:r>
+        <w:rPr>
+          <w:rFonts w:ascii="Helvetica" w:hAnsi="Helvetica" w:cs="Helvetica"/>
+          <w:lang w:val="en-US"/>
+        </w:rPr>
+        <w:t xml:space="preserve">' which atomically evaluates the guards of all the user transitions and enables those that should fire using BOOL flags (e.g. ‘userGuard1'). [Normally this event would also consume a trigger which affects the guards but </w:t>
+      </w:r>
+      <w:proofErr w:type="spellStart"/>
+      <w:r>
+        <w:rPr>
+          <w:rFonts w:ascii="Helvetica" w:hAnsi="Helvetica" w:cs="Helvetica"/>
+          <w:lang w:val="en-US"/>
+        </w:rPr>
+        <w:t>i</w:t>
+      </w:r>
+      <w:proofErr w:type="spellEnd"/>
+      <w:r>
+        <w:rPr>
+          <w:rFonts w:ascii="Helvetica" w:hAnsi="Helvetica" w:cs="Helvetica"/>
+          <w:lang w:val="en-US"/>
+        </w:rPr>
+        <w:t xml:space="preserve"> have omitted triggers here].</w:t>
       </w:r>
     </w:p>
     <w:p>
@@ -5855,7 +7395,23 @@
           <w:rFonts w:ascii="Helvetica" w:hAnsi="Helvetica" w:cs="Helvetica"/>
           <w:lang w:val="en-US"/>
         </w:rPr>
-        <w:t>‘userTransitionsFired’ which waits for all the user transitions to be disabled (i.e. completion) before initiating a new big-step</w:t>
+        <w:t>‘</w:t>
+      </w:r>
+      <w:proofErr w:type="spellStart"/>
+      <w:r>
+        <w:rPr>
+          <w:rFonts w:ascii="Helvetica" w:hAnsi="Helvetica" w:cs="Helvetica"/>
+          <w:lang w:val="en-US"/>
+        </w:rPr>
+        <w:t>userTransitionsFired</w:t>
+      </w:r>
+      <w:proofErr w:type="spellEnd"/>
+      <w:r>
+        <w:rPr>
+          <w:rFonts w:ascii="Helvetica" w:hAnsi="Helvetica" w:cs="Helvetica"/>
+          <w:lang w:val="en-US"/>
+        </w:rPr>
+        <w:t>’ which waits for all the user transitions to be disabled (i.e. completion) before initiating a new big-step</w:t>
       </w:r>
     </w:p>
     <w:p>
@@ -5886,7 +7442,39 @@
           <w:rFonts w:ascii="Helvetica" w:hAnsi="Helvetica" w:cs="Helvetica"/>
           <w:lang w:val="en-US"/>
         </w:rPr>
-        <w:t xml:space="preserve">It is this wait for completion which i think is a problem for refinement because it is guarded by 'not(userGuard1=TRUE)' which is weaker than 'not(userGuard=TRUE)'. </w:t>
+        <w:t xml:space="preserve">It is this wait for completion which </w:t>
+      </w:r>
+      <w:proofErr w:type="spellStart"/>
+      <w:r>
+        <w:rPr>
+          <w:rFonts w:ascii="Helvetica" w:hAnsi="Helvetica" w:cs="Helvetica"/>
+          <w:lang w:val="en-US"/>
+        </w:rPr>
+        <w:t>i</w:t>
+      </w:r>
+      <w:proofErr w:type="spellEnd"/>
+      <w:r>
+        <w:rPr>
+          <w:rFonts w:ascii="Helvetica" w:hAnsi="Helvetica" w:cs="Helvetica"/>
+          <w:lang w:val="en-US"/>
+        </w:rPr>
+        <w:t xml:space="preserve"> think is a problem for refinement because it is guarded by 'not(userGuard1=TRUE)' which is weaker than 'not(</w:t>
+      </w:r>
+      <w:proofErr w:type="spellStart"/>
+      <w:r>
+        <w:rPr>
+          <w:rFonts w:ascii="Helvetica" w:hAnsi="Helvetica" w:cs="Helvetica"/>
+          <w:lang w:val="en-US"/>
+        </w:rPr>
+        <w:t>userGuard</w:t>
+      </w:r>
+      <w:proofErr w:type="spellEnd"/>
+      <w:r>
+        <w:rPr>
+          <w:rFonts w:ascii="Helvetica" w:hAnsi="Helvetica" w:cs="Helvetica"/>
+          <w:lang w:val="en-US"/>
+        </w:rPr>
+        <w:t xml:space="preserve">=TRUE)'. </w:t>
       </w:r>
     </w:p>
     <w:p>
@@ -5912,12 +7500,21 @@
           <w:lang w:val="en-US"/>
         </w:rPr>
       </w:pPr>
+      <w:proofErr w:type="spellStart"/>
       <w:r>
         <w:rPr>
           <w:rFonts w:ascii="Helvetica" w:hAnsi="Helvetica" w:cs="Helvetica"/>
           <w:lang w:val="en-US"/>
         </w:rPr>
-        <w:t xml:space="preserve">i don’t think the problem is caused by my choice of encoding of the semantics, it was the same when we did a much more abstract representation. Unless you can think of a way to represent this completion semantic without introducing an event that is guarded by the negation of the user guards? </w:t>
+        <w:t>i</w:t>
+      </w:r>
+      <w:proofErr w:type="spellEnd"/>
+      <w:r>
+        <w:rPr>
+          <w:rFonts w:ascii="Helvetica" w:hAnsi="Helvetica" w:cs="Helvetica"/>
+          <w:lang w:val="en-US"/>
+        </w:rPr>
+        <w:t xml:space="preserve"> don’t think the problem is caused by my choice of encoding of the semantics, it was the same when we did a much more abstract representation. Unless you can think of a way to represent this completion semantic without introducing an event that is guarded by the negation of the user guards? </w:t>
       </w:r>
     </w:p>
     <w:p>
@@ -5944,7 +7541,55 @@
           <w:rFonts w:ascii="Helvetica" w:hAnsi="Helvetica" w:cs="Helvetica"/>
           <w:lang w:val="en-US"/>
         </w:rPr>
-        <w:t>I think it is a fundamental conflict between guard strengthening refinement and run to completion semantics (which is used by all the common Harel state-chart modelling languages s.a. UML, SysML SCXML). The stronger the guards the weaker completion becomes.</w:t>
+        <w:t xml:space="preserve">I think it is a fundamental conflict between guard strengthening refinement and run to completion semantics (which is used by all the common </w:t>
+      </w:r>
+      <w:proofErr w:type="spellStart"/>
+      <w:r>
+        <w:rPr>
+          <w:rFonts w:ascii="Helvetica" w:hAnsi="Helvetica" w:cs="Helvetica"/>
+          <w:lang w:val="en-US"/>
+        </w:rPr>
+        <w:t>Harel</w:t>
+      </w:r>
+      <w:proofErr w:type="spellEnd"/>
+      <w:r>
+        <w:rPr>
+          <w:rFonts w:ascii="Helvetica" w:hAnsi="Helvetica" w:cs="Helvetica"/>
+          <w:lang w:val="en-US"/>
+        </w:rPr>
+        <w:t xml:space="preserve"> state-chart modelling languages </w:t>
+      </w:r>
+      <w:proofErr w:type="spellStart"/>
+      <w:r>
+        <w:rPr>
+          <w:rFonts w:ascii="Helvetica" w:hAnsi="Helvetica" w:cs="Helvetica"/>
+          <w:lang w:val="en-US"/>
+        </w:rPr>
+        <w:t>s.a.</w:t>
+      </w:r>
+      <w:proofErr w:type="spellEnd"/>
+      <w:r>
+        <w:rPr>
+          <w:rFonts w:ascii="Helvetica" w:hAnsi="Helvetica" w:cs="Helvetica"/>
+          <w:lang w:val="en-US"/>
+        </w:rPr>
+        <w:t xml:space="preserve"> UML, </w:t>
+      </w:r>
+      <w:proofErr w:type="spellStart"/>
+      <w:r>
+        <w:rPr>
+          <w:rFonts w:ascii="Helvetica" w:hAnsi="Helvetica" w:cs="Helvetica"/>
+          <w:lang w:val="en-US"/>
+        </w:rPr>
+        <w:t>SysML</w:t>
+      </w:r>
+      <w:proofErr w:type="spellEnd"/>
+      <w:r>
+        <w:rPr>
+          <w:rFonts w:ascii="Helvetica" w:hAnsi="Helvetica" w:cs="Helvetica"/>
+          <w:lang w:val="en-US"/>
+        </w:rPr>
+        <w:t xml:space="preserve"> SCXML). The stronger the guards the weaker completion becomes.</w:t>
       </w:r>
     </w:p>
     <w:p>
@@ -6038,7 +7683,34 @@
           <w:shd w:val="clear" w:color="auto" w:fill="EFF0F1"/>
           <w:lang w:eastAsia="en-GB"/>
         </w:rPr>
-        <w:t xml:space="preserve"> java.util.</w:t>
+        <w:t xml:space="preserve"> </w:t>
+      </w:r>
+      <w:proofErr w:type="spellStart"/>
+      <w:proofErr w:type="gramStart"/>
+      <w:r>
+        <w:rPr>
+          <w:rFonts w:ascii="inherit" w:hAnsi="inherit" w:cs="Courier New"/>
+          <w:color w:val="303336"/>
+          <w:sz w:val="20"/>
+          <w:szCs w:val="20"/>
+          <w:bdr w:val="none" w:sz="0" w:space="0" w:color="auto" w:frame="1"/>
+          <w:shd w:val="clear" w:color="auto" w:fill="EFF0F1"/>
+          <w:lang w:eastAsia="en-GB"/>
+        </w:rPr>
+        <w:t>java.util</w:t>
+      </w:r>
+      <w:proofErr w:type="gramEnd"/>
+      <w:r>
+        <w:rPr>
+          <w:rFonts w:ascii="inherit" w:hAnsi="inherit" w:cs="Courier New"/>
+          <w:color w:val="303336"/>
+          <w:sz w:val="20"/>
+          <w:szCs w:val="20"/>
+          <w:bdr w:val="none" w:sz="0" w:space="0" w:color="auto" w:frame="1"/>
+          <w:shd w:val="clear" w:color="auto" w:fill="EFF0F1"/>
+          <w:lang w:eastAsia="en-GB"/>
+        </w:rPr>
+        <w:t>.</w:t>
       </w:r>
       <w:r>
         <w:rPr>
@@ -6052,6 +7724,7 @@
         </w:rPr>
         <w:t>Arrays</w:t>
       </w:r>
+      <w:proofErr w:type="spellEnd"/>
       <w:r>
         <w:rPr>
           <w:rFonts w:ascii="inherit" w:hAnsi="inherit" w:cs="Courier New"/>
@@ -6319,6 +7992,7 @@
         </w:rPr>
         <w:t xml:space="preserve"> main(</w:t>
       </w:r>
+      <w:proofErr w:type="gramStart"/>
       <w:r>
         <w:rPr>
           <w:rFonts w:ascii="inherit" w:hAnsi="inherit" w:cs="Courier New"/>
@@ -6341,7 +8015,46 @@
           <w:shd w:val="clear" w:color="auto" w:fill="EFF0F1"/>
           <w:lang w:eastAsia="en-GB"/>
         </w:rPr>
-        <w:t>[] args){</w:t>
+        <w:t>[</w:t>
+      </w:r>
+      <w:proofErr w:type="gramEnd"/>
+      <w:r>
+        <w:rPr>
+          <w:rFonts w:ascii="inherit" w:hAnsi="inherit" w:cs="Courier New"/>
+          <w:color w:val="303336"/>
+          <w:sz w:val="20"/>
+          <w:szCs w:val="20"/>
+          <w:bdr w:val="none" w:sz="0" w:space="0" w:color="auto" w:frame="1"/>
+          <w:shd w:val="clear" w:color="auto" w:fill="EFF0F1"/>
+          <w:lang w:eastAsia="en-GB"/>
+        </w:rPr>
+        <w:t xml:space="preserve">] </w:t>
+      </w:r>
+      <w:proofErr w:type="spellStart"/>
+      <w:r>
+        <w:rPr>
+          <w:rFonts w:ascii="inherit" w:hAnsi="inherit" w:cs="Courier New"/>
+          <w:color w:val="303336"/>
+          <w:sz w:val="20"/>
+          <w:szCs w:val="20"/>
+          <w:bdr w:val="none" w:sz="0" w:space="0" w:color="auto" w:frame="1"/>
+          <w:shd w:val="clear" w:color="auto" w:fill="EFF0F1"/>
+          <w:lang w:eastAsia="en-GB"/>
+        </w:rPr>
+        <w:t>args</w:t>
+      </w:r>
+      <w:proofErr w:type="spellEnd"/>
+      <w:r>
+        <w:rPr>
+          <w:rFonts w:ascii="inherit" w:hAnsi="inherit" w:cs="Courier New"/>
+          <w:color w:val="303336"/>
+          <w:sz w:val="20"/>
+          <w:szCs w:val="20"/>
+          <w:bdr w:val="none" w:sz="0" w:space="0" w:color="auto" w:frame="1"/>
+          <w:shd w:val="clear" w:color="auto" w:fill="EFF0F1"/>
+          <w:lang w:eastAsia="en-GB"/>
+        </w:rPr>
+        <w:t>){</w:t>
       </w:r>
     </w:p>
     <w:p>
@@ -6388,6 +8101,7 @@
         </w:rPr>
         <w:t xml:space="preserve">        </w:t>
       </w:r>
+      <w:proofErr w:type="gramStart"/>
       <w:r>
         <w:rPr>
           <w:rFonts w:ascii="inherit" w:hAnsi="inherit" w:cs="Courier New"/>
@@ -6410,7 +8124,46 @@
           <w:shd w:val="clear" w:color="auto" w:fill="EFF0F1"/>
           <w:lang w:eastAsia="en-GB"/>
         </w:rPr>
-        <w:t>[] arr = {</w:t>
+        <w:t>[</w:t>
+      </w:r>
+      <w:proofErr w:type="gramEnd"/>
+      <w:r>
+        <w:rPr>
+          <w:rFonts w:ascii="inherit" w:hAnsi="inherit" w:cs="Courier New"/>
+          <w:color w:val="303336"/>
+          <w:sz w:val="20"/>
+          <w:szCs w:val="20"/>
+          <w:bdr w:val="none" w:sz="0" w:space="0" w:color="auto" w:frame="1"/>
+          <w:shd w:val="clear" w:color="auto" w:fill="EFF0F1"/>
+          <w:lang w:eastAsia="en-GB"/>
+        </w:rPr>
+        <w:t xml:space="preserve">] </w:t>
+      </w:r>
+      <w:proofErr w:type="spellStart"/>
+      <w:r>
+        <w:rPr>
+          <w:rFonts w:ascii="inherit" w:hAnsi="inherit" w:cs="Courier New"/>
+          <w:color w:val="303336"/>
+          <w:sz w:val="20"/>
+          <w:szCs w:val="20"/>
+          <w:bdr w:val="none" w:sz="0" w:space="0" w:color="auto" w:frame="1"/>
+          <w:shd w:val="clear" w:color="auto" w:fill="EFF0F1"/>
+          <w:lang w:eastAsia="en-GB"/>
+        </w:rPr>
+        <w:t>arr</w:t>
+      </w:r>
+      <w:proofErr w:type="spellEnd"/>
+      <w:r>
+        <w:rPr>
+          <w:rFonts w:ascii="inherit" w:hAnsi="inherit" w:cs="Courier New"/>
+          <w:color w:val="303336"/>
+          <w:sz w:val="20"/>
+          <w:szCs w:val="20"/>
+          <w:bdr w:val="none" w:sz="0" w:space="0" w:color="auto" w:frame="1"/>
+          <w:shd w:val="clear" w:color="auto" w:fill="EFF0F1"/>
+          <w:lang w:eastAsia="en-GB"/>
+        </w:rPr>
+        <w:t xml:space="preserve"> = {</w:t>
       </w:r>
       <w:r>
         <w:rPr>
@@ -6599,7 +8352,33 @@
           <w:shd w:val="clear" w:color="auto" w:fill="EFF0F1"/>
           <w:lang w:eastAsia="en-GB"/>
         </w:rPr>
-        <w:t xml:space="preserve">        combinations2(arr, </w:t>
+        <w:t xml:space="preserve">        combinations2(</w:t>
+      </w:r>
+      <w:proofErr w:type="spellStart"/>
+      <w:r>
+        <w:rPr>
+          <w:rFonts w:ascii="inherit" w:hAnsi="inherit" w:cs="Courier New"/>
+          <w:color w:val="303336"/>
+          <w:sz w:val="20"/>
+          <w:szCs w:val="20"/>
+          <w:bdr w:val="none" w:sz="0" w:space="0" w:color="auto" w:frame="1"/>
+          <w:shd w:val="clear" w:color="auto" w:fill="EFF0F1"/>
+          <w:lang w:eastAsia="en-GB"/>
+        </w:rPr>
+        <w:t>arr</w:t>
+      </w:r>
+      <w:proofErr w:type="spellEnd"/>
+      <w:r>
+        <w:rPr>
+          <w:rFonts w:ascii="inherit" w:hAnsi="inherit" w:cs="Courier New"/>
+          <w:color w:val="303336"/>
+          <w:sz w:val="20"/>
+          <w:szCs w:val="20"/>
+          <w:bdr w:val="none" w:sz="0" w:space="0" w:color="auto" w:frame="1"/>
+          <w:shd w:val="clear" w:color="auto" w:fill="EFF0F1"/>
+          <w:lang w:eastAsia="en-GB"/>
+        </w:rPr>
+        <w:t xml:space="preserve">, </w:t>
       </w:r>
       <w:r>
         <w:rPr>
@@ -6673,6 +8452,7 @@
         </w:rPr>
         <w:t xml:space="preserve"> </w:t>
       </w:r>
+      <w:proofErr w:type="gramStart"/>
       <w:r>
         <w:rPr>
           <w:rFonts w:ascii="inherit" w:hAnsi="inherit" w:cs="Courier New"/>
@@ -6697,6 +8477,7 @@
         </w:rPr>
         <w:t>[</w:t>
       </w:r>
+      <w:proofErr w:type="gramEnd"/>
       <w:r>
         <w:rPr>
           <w:rFonts w:ascii="inherit" w:hAnsi="inherit" w:cs="Courier New"/>
@@ -6892,6 +8673,7 @@
         </w:rPr>
         <w:t xml:space="preserve"> combinations2(</w:t>
       </w:r>
+      <w:proofErr w:type="gramStart"/>
       <w:r>
         <w:rPr>
           <w:rFonts w:ascii="inherit" w:hAnsi="inherit" w:cs="Courier New"/>
@@ -6914,8 +8696,48 @@
           <w:shd w:val="clear" w:color="auto" w:fill="EFF0F1"/>
           <w:lang w:eastAsia="en-GB"/>
         </w:rPr>
-        <w:t xml:space="preserve">[] arr, </w:t>
-      </w:r>
+        <w:t>[</w:t>
+      </w:r>
+      <w:proofErr w:type="gramEnd"/>
+      <w:r>
+        <w:rPr>
+          <w:rFonts w:ascii="inherit" w:hAnsi="inherit" w:cs="Courier New"/>
+          <w:color w:val="303336"/>
+          <w:sz w:val="20"/>
+          <w:szCs w:val="20"/>
+          <w:bdr w:val="none" w:sz="0" w:space="0" w:color="auto" w:frame="1"/>
+          <w:shd w:val="clear" w:color="auto" w:fill="EFF0F1"/>
+          <w:lang w:eastAsia="en-GB"/>
+        </w:rPr>
+        <w:t xml:space="preserve">] </w:t>
+      </w:r>
+      <w:proofErr w:type="spellStart"/>
+      <w:r>
+        <w:rPr>
+          <w:rFonts w:ascii="inherit" w:hAnsi="inherit" w:cs="Courier New"/>
+          <w:color w:val="303336"/>
+          <w:sz w:val="20"/>
+          <w:szCs w:val="20"/>
+          <w:bdr w:val="none" w:sz="0" w:space="0" w:color="auto" w:frame="1"/>
+          <w:shd w:val="clear" w:color="auto" w:fill="EFF0F1"/>
+          <w:lang w:eastAsia="en-GB"/>
+        </w:rPr>
+        <w:t>arr</w:t>
+      </w:r>
+      <w:proofErr w:type="spellEnd"/>
+      <w:r>
+        <w:rPr>
+          <w:rFonts w:ascii="inherit" w:hAnsi="inherit" w:cs="Courier New"/>
+          <w:color w:val="303336"/>
+          <w:sz w:val="20"/>
+          <w:szCs w:val="20"/>
+          <w:bdr w:val="none" w:sz="0" w:space="0" w:color="auto" w:frame="1"/>
+          <w:shd w:val="clear" w:color="auto" w:fill="EFF0F1"/>
+          <w:lang w:eastAsia="en-GB"/>
+        </w:rPr>
+        <w:t xml:space="preserve">, </w:t>
+      </w:r>
+      <w:proofErr w:type="spellStart"/>
       <w:r>
         <w:rPr>
           <w:rFonts w:ascii="inherit" w:hAnsi="inherit" w:cs="Courier New"/>
@@ -6928,6 +8750,7 @@
         </w:rPr>
         <w:t>int</w:t>
       </w:r>
+      <w:proofErr w:type="spellEnd"/>
       <w:r>
         <w:rPr>
           <w:rFonts w:ascii="inherit" w:hAnsi="inherit" w:cs="Courier New"/>
@@ -6938,8 +8761,35 @@
           <w:shd w:val="clear" w:color="auto" w:fill="EFF0F1"/>
           <w:lang w:eastAsia="en-GB"/>
         </w:rPr>
-        <w:t xml:space="preserve"> len, </w:t>
-      </w:r>
+        <w:t xml:space="preserve"> </w:t>
+      </w:r>
+      <w:proofErr w:type="spellStart"/>
+      <w:r>
+        <w:rPr>
+          <w:rFonts w:ascii="inherit" w:hAnsi="inherit" w:cs="Courier New"/>
+          <w:color w:val="303336"/>
+          <w:sz w:val="20"/>
+          <w:szCs w:val="20"/>
+          <w:bdr w:val="none" w:sz="0" w:space="0" w:color="auto" w:frame="1"/>
+          <w:shd w:val="clear" w:color="auto" w:fill="EFF0F1"/>
+          <w:lang w:eastAsia="en-GB"/>
+        </w:rPr>
+        <w:t>len</w:t>
+      </w:r>
+      <w:proofErr w:type="spellEnd"/>
+      <w:r>
+        <w:rPr>
+          <w:rFonts w:ascii="inherit" w:hAnsi="inherit" w:cs="Courier New"/>
+          <w:color w:val="303336"/>
+          <w:sz w:val="20"/>
+          <w:szCs w:val="20"/>
+          <w:bdr w:val="none" w:sz="0" w:space="0" w:color="auto" w:frame="1"/>
+          <w:shd w:val="clear" w:color="auto" w:fill="EFF0F1"/>
+          <w:lang w:eastAsia="en-GB"/>
+        </w:rPr>
+        <w:t xml:space="preserve">, </w:t>
+      </w:r>
+      <w:proofErr w:type="spellStart"/>
       <w:r>
         <w:rPr>
           <w:rFonts w:ascii="inherit" w:hAnsi="inherit" w:cs="Courier New"/>
@@ -6952,6 +8802,7 @@
         </w:rPr>
         <w:t>int</w:t>
       </w:r>
+      <w:proofErr w:type="spellEnd"/>
       <w:r>
         <w:rPr>
           <w:rFonts w:ascii="inherit" w:hAnsi="inherit" w:cs="Courier New"/>
@@ -6962,7 +8813,33 @@
           <w:shd w:val="clear" w:color="auto" w:fill="EFF0F1"/>
           <w:lang w:eastAsia="en-GB"/>
         </w:rPr>
-        <w:t xml:space="preserve"> startPosition, </w:t>
+        <w:t xml:space="preserve"> </w:t>
+      </w:r>
+      <w:proofErr w:type="spellStart"/>
+      <w:r>
+        <w:rPr>
+          <w:rFonts w:ascii="inherit" w:hAnsi="inherit" w:cs="Courier New"/>
+          <w:color w:val="303336"/>
+          <w:sz w:val="20"/>
+          <w:szCs w:val="20"/>
+          <w:bdr w:val="none" w:sz="0" w:space="0" w:color="auto" w:frame="1"/>
+          <w:shd w:val="clear" w:color="auto" w:fill="EFF0F1"/>
+          <w:lang w:eastAsia="en-GB"/>
+        </w:rPr>
+        <w:t>startPosition</w:t>
+      </w:r>
+      <w:proofErr w:type="spellEnd"/>
+      <w:r>
+        <w:rPr>
+          <w:rFonts w:ascii="inherit" w:hAnsi="inherit" w:cs="Courier New"/>
+          <w:color w:val="303336"/>
+          <w:sz w:val="20"/>
+          <w:szCs w:val="20"/>
+          <w:bdr w:val="none" w:sz="0" w:space="0" w:color="auto" w:frame="1"/>
+          <w:shd w:val="clear" w:color="auto" w:fill="EFF0F1"/>
+          <w:lang w:eastAsia="en-GB"/>
+        </w:rPr>
+        <w:t xml:space="preserve">, </w:t>
       </w:r>
       <w:r>
         <w:rPr>
@@ -7055,8 +8932,35 @@
           <w:shd w:val="clear" w:color="auto" w:fill="EFF0F1"/>
           <w:lang w:eastAsia="en-GB"/>
         </w:rPr>
-        <w:t xml:space="preserve"> (len == </w:t>
-      </w:r>
+        <w:t xml:space="preserve"> (</w:t>
+      </w:r>
+      <w:proofErr w:type="spellStart"/>
+      <w:r>
+        <w:rPr>
+          <w:rFonts w:ascii="inherit" w:hAnsi="inherit" w:cs="Courier New"/>
+          <w:color w:val="303336"/>
+          <w:sz w:val="20"/>
+          <w:szCs w:val="20"/>
+          <w:bdr w:val="none" w:sz="0" w:space="0" w:color="auto" w:frame="1"/>
+          <w:shd w:val="clear" w:color="auto" w:fill="EFF0F1"/>
+          <w:lang w:eastAsia="en-GB"/>
+        </w:rPr>
+        <w:t>len</w:t>
+      </w:r>
+      <w:proofErr w:type="spellEnd"/>
+      <w:r>
+        <w:rPr>
+          <w:rFonts w:ascii="inherit" w:hAnsi="inherit" w:cs="Courier New"/>
+          <w:color w:val="303336"/>
+          <w:sz w:val="20"/>
+          <w:szCs w:val="20"/>
+          <w:bdr w:val="none" w:sz="0" w:space="0" w:color="auto" w:frame="1"/>
+          <w:shd w:val="clear" w:color="auto" w:fill="EFF0F1"/>
+          <w:lang w:eastAsia="en-GB"/>
+        </w:rPr>
+        <w:t xml:space="preserve"> == </w:t>
+      </w:r>
+      <w:proofErr w:type="gramStart"/>
       <w:r>
         <w:rPr>
           <w:rFonts w:ascii="inherit" w:hAnsi="inherit" w:cs="Courier New"/>
@@ -7081,6 +8985,7 @@
         </w:rPr>
         <w:t>){</w:t>
       </w:r>
+      <w:proofErr w:type="gramEnd"/>
     </w:p>
     <w:p>
       <w:pPr>
@@ -7126,6 +9031,7 @@
         </w:rPr>
         <w:t xml:space="preserve">            </w:t>
       </w:r>
+      <w:proofErr w:type="spellStart"/>
       <w:r>
         <w:rPr>
           <w:rFonts w:ascii="inherit" w:hAnsi="inherit" w:cs="Courier New"/>
@@ -7148,8 +9054,22 @@
           <w:shd w:val="clear" w:color="auto" w:fill="EFF0F1"/>
           <w:lang w:eastAsia="en-GB"/>
         </w:rPr>
-        <w:t>.out.println(</w:t>
-      </w:r>
+        <w:t>.out.println</w:t>
+      </w:r>
+      <w:proofErr w:type="spellEnd"/>
+      <w:r>
+        <w:rPr>
+          <w:rFonts w:ascii="inherit" w:hAnsi="inherit" w:cs="Courier New"/>
+          <w:color w:val="303336"/>
+          <w:sz w:val="20"/>
+          <w:szCs w:val="20"/>
+          <w:bdr w:val="none" w:sz="0" w:space="0" w:color="auto" w:frame="1"/>
+          <w:shd w:val="clear" w:color="auto" w:fill="EFF0F1"/>
+          <w:lang w:eastAsia="en-GB"/>
+        </w:rPr>
+        <w:t>(</w:t>
+      </w:r>
+      <w:proofErr w:type="spellStart"/>
       <w:r>
         <w:rPr>
           <w:rFonts w:ascii="inherit" w:hAnsi="inherit" w:cs="Courier New"/>
@@ -7172,7 +9092,20 @@
           <w:shd w:val="clear" w:color="auto" w:fill="EFF0F1"/>
           <w:lang w:eastAsia="en-GB"/>
         </w:rPr>
-        <w:t>.toString(result));</w:t>
+        <w:t>.toString</w:t>
+      </w:r>
+      <w:proofErr w:type="spellEnd"/>
+      <w:r>
+        <w:rPr>
+          <w:rFonts w:ascii="inherit" w:hAnsi="inherit" w:cs="Courier New"/>
+          <w:color w:val="303336"/>
+          <w:sz w:val="20"/>
+          <w:szCs w:val="20"/>
+          <w:bdr w:val="none" w:sz="0" w:space="0" w:color="auto" w:frame="1"/>
+          <w:shd w:val="clear" w:color="auto" w:fill="EFF0F1"/>
+          <w:lang w:eastAsia="en-GB"/>
+        </w:rPr>
+        <w:t>(result));</w:t>
       </w:r>
     </w:p>
     <w:p>
@@ -7357,6 +9290,7 @@
         </w:rPr>
         <w:t xml:space="preserve"> (</w:t>
       </w:r>
+      <w:proofErr w:type="spellStart"/>
       <w:r>
         <w:rPr>
           <w:rFonts w:ascii="inherit" w:hAnsi="inherit" w:cs="Courier New"/>
@@ -7369,6 +9303,7 @@
         </w:rPr>
         <w:t>int</w:t>
       </w:r>
+      <w:proofErr w:type="spellEnd"/>
       <w:r>
         <w:rPr>
           <w:rFonts w:ascii="inherit" w:hAnsi="inherit" w:cs="Courier New"/>
@@ -7379,7 +9314,151 @@
           <w:shd w:val="clear" w:color="auto" w:fill="EFF0F1"/>
           <w:lang w:eastAsia="en-GB"/>
         </w:rPr>
-        <w:t xml:space="preserve"> i = startPosition; i &lt;= arr.length-len; i++){</w:t>
+        <w:t xml:space="preserve"> </w:t>
+      </w:r>
+      <w:proofErr w:type="spellStart"/>
+      <w:r>
+        <w:rPr>
+          <w:rFonts w:ascii="inherit" w:hAnsi="inherit" w:cs="Courier New"/>
+          <w:color w:val="303336"/>
+          <w:sz w:val="20"/>
+          <w:szCs w:val="20"/>
+          <w:bdr w:val="none" w:sz="0" w:space="0" w:color="auto" w:frame="1"/>
+          <w:shd w:val="clear" w:color="auto" w:fill="EFF0F1"/>
+          <w:lang w:eastAsia="en-GB"/>
+        </w:rPr>
+        <w:t>i</w:t>
+      </w:r>
+      <w:proofErr w:type="spellEnd"/>
+      <w:r>
+        <w:rPr>
+          <w:rFonts w:ascii="inherit" w:hAnsi="inherit" w:cs="Courier New"/>
+          <w:color w:val="303336"/>
+          <w:sz w:val="20"/>
+          <w:szCs w:val="20"/>
+          <w:bdr w:val="none" w:sz="0" w:space="0" w:color="auto" w:frame="1"/>
+          <w:shd w:val="clear" w:color="auto" w:fill="EFF0F1"/>
+          <w:lang w:eastAsia="en-GB"/>
+        </w:rPr>
+        <w:t xml:space="preserve"> = </w:t>
+      </w:r>
+      <w:proofErr w:type="spellStart"/>
+      <w:r>
+        <w:rPr>
+          <w:rFonts w:ascii="inherit" w:hAnsi="inherit" w:cs="Courier New"/>
+          <w:color w:val="303336"/>
+          <w:sz w:val="20"/>
+          <w:szCs w:val="20"/>
+          <w:bdr w:val="none" w:sz="0" w:space="0" w:color="auto" w:frame="1"/>
+          <w:shd w:val="clear" w:color="auto" w:fill="EFF0F1"/>
+          <w:lang w:eastAsia="en-GB"/>
+        </w:rPr>
+        <w:t>startPosition</w:t>
+      </w:r>
+      <w:proofErr w:type="spellEnd"/>
+      <w:r>
+        <w:rPr>
+          <w:rFonts w:ascii="inherit" w:hAnsi="inherit" w:cs="Courier New"/>
+          <w:color w:val="303336"/>
+          <w:sz w:val="20"/>
+          <w:szCs w:val="20"/>
+          <w:bdr w:val="none" w:sz="0" w:space="0" w:color="auto" w:frame="1"/>
+          <w:shd w:val="clear" w:color="auto" w:fill="EFF0F1"/>
+          <w:lang w:eastAsia="en-GB"/>
+        </w:rPr>
+        <w:t xml:space="preserve">; </w:t>
+      </w:r>
+      <w:proofErr w:type="spellStart"/>
+      <w:r>
+        <w:rPr>
+          <w:rFonts w:ascii="inherit" w:hAnsi="inherit" w:cs="Courier New"/>
+          <w:color w:val="303336"/>
+          <w:sz w:val="20"/>
+          <w:szCs w:val="20"/>
+          <w:bdr w:val="none" w:sz="0" w:space="0" w:color="auto" w:frame="1"/>
+          <w:shd w:val="clear" w:color="auto" w:fill="EFF0F1"/>
+          <w:lang w:eastAsia="en-GB"/>
+        </w:rPr>
+        <w:t>i</w:t>
+      </w:r>
+      <w:proofErr w:type="spellEnd"/>
+      <w:r>
+        <w:rPr>
+          <w:rFonts w:ascii="inherit" w:hAnsi="inherit" w:cs="Courier New"/>
+          <w:color w:val="303336"/>
+          <w:sz w:val="20"/>
+          <w:szCs w:val="20"/>
+          <w:bdr w:val="none" w:sz="0" w:space="0" w:color="auto" w:frame="1"/>
+          <w:shd w:val="clear" w:color="auto" w:fill="EFF0F1"/>
+          <w:lang w:eastAsia="en-GB"/>
+        </w:rPr>
+        <w:t xml:space="preserve"> &lt;= </w:t>
+      </w:r>
+      <w:proofErr w:type="spellStart"/>
+      <w:proofErr w:type="gramStart"/>
+      <w:r>
+        <w:rPr>
+          <w:rFonts w:ascii="inherit" w:hAnsi="inherit" w:cs="Courier New"/>
+          <w:color w:val="303336"/>
+          <w:sz w:val="20"/>
+          <w:szCs w:val="20"/>
+          <w:bdr w:val="none" w:sz="0" w:space="0" w:color="auto" w:frame="1"/>
+          <w:shd w:val="clear" w:color="auto" w:fill="EFF0F1"/>
+          <w:lang w:eastAsia="en-GB"/>
+        </w:rPr>
+        <w:t>arr.length</w:t>
+      </w:r>
+      <w:proofErr w:type="gramEnd"/>
+      <w:r>
+        <w:rPr>
+          <w:rFonts w:ascii="inherit" w:hAnsi="inherit" w:cs="Courier New"/>
+          <w:color w:val="303336"/>
+          <w:sz w:val="20"/>
+          <w:szCs w:val="20"/>
+          <w:bdr w:val="none" w:sz="0" w:space="0" w:color="auto" w:frame="1"/>
+          <w:shd w:val="clear" w:color="auto" w:fill="EFF0F1"/>
+          <w:lang w:eastAsia="en-GB"/>
+        </w:rPr>
+        <w:t>-len</w:t>
+      </w:r>
+      <w:proofErr w:type="spellEnd"/>
+      <w:r>
+        <w:rPr>
+          <w:rFonts w:ascii="inherit" w:hAnsi="inherit" w:cs="Courier New"/>
+          <w:color w:val="303336"/>
+          <w:sz w:val="20"/>
+          <w:szCs w:val="20"/>
+          <w:bdr w:val="none" w:sz="0" w:space="0" w:color="auto" w:frame="1"/>
+          <w:shd w:val="clear" w:color="auto" w:fill="EFF0F1"/>
+          <w:lang w:eastAsia="en-GB"/>
+        </w:rPr>
+        <w:t xml:space="preserve">; </w:t>
+      </w:r>
+      <w:proofErr w:type="spellStart"/>
+      <w:r>
+        <w:rPr>
+          <w:rFonts w:ascii="inherit" w:hAnsi="inherit" w:cs="Courier New"/>
+          <w:color w:val="303336"/>
+          <w:sz w:val="20"/>
+          <w:szCs w:val="20"/>
+          <w:bdr w:val="none" w:sz="0" w:space="0" w:color="auto" w:frame="1"/>
+          <w:shd w:val="clear" w:color="auto" w:fill="EFF0F1"/>
+          <w:lang w:eastAsia="en-GB"/>
+        </w:rPr>
+        <w:t>i</w:t>
+      </w:r>
+      <w:proofErr w:type="spellEnd"/>
+      <w:r>
+        <w:rPr>
+          <w:rFonts w:ascii="inherit" w:hAnsi="inherit" w:cs="Courier New"/>
+          <w:color w:val="303336"/>
+          <w:sz w:val="20"/>
+          <w:szCs w:val="20"/>
+          <w:bdr w:val="none" w:sz="0" w:space="0" w:color="auto" w:frame="1"/>
+          <w:shd w:val="clear" w:color="auto" w:fill="EFF0F1"/>
+          <w:lang w:eastAsia="en-GB"/>
+        </w:rPr>
+        <w:t>++){</w:t>
       </w:r>
     </w:p>
     <w:p>
@@ -7424,7 +9503,125 @@
           <w:shd w:val="clear" w:color="auto" w:fill="EFF0F1"/>
           <w:lang w:eastAsia="en-GB"/>
         </w:rPr>
-        <w:t xml:space="preserve">            result[result.length - len] = arr[i];</w:t>
+        <w:t xml:space="preserve">            </w:t>
+      </w:r>
+      <w:proofErr w:type="gramStart"/>
+      <w:r>
+        <w:rPr>
+          <w:rFonts w:ascii="inherit" w:hAnsi="inherit" w:cs="Courier New"/>
+          <w:color w:val="303336"/>
+          <w:sz w:val="20"/>
+          <w:szCs w:val="20"/>
+          <w:bdr w:val="none" w:sz="0" w:space="0" w:color="auto" w:frame="1"/>
+          <w:shd w:val="clear" w:color="auto" w:fill="EFF0F1"/>
+          <w:lang w:eastAsia="en-GB"/>
+        </w:rPr>
+        <w:t>result[</w:t>
+      </w:r>
+      <w:proofErr w:type="spellStart"/>
+      <w:proofErr w:type="gramEnd"/>
+      <w:r>
+        <w:rPr>
+          <w:rFonts w:ascii="inherit" w:hAnsi="inherit" w:cs="Courier New"/>
+          <w:color w:val="303336"/>
+          <w:sz w:val="20"/>
+          <w:szCs w:val="20"/>
+          <w:bdr w:val="none" w:sz="0" w:space="0" w:color="auto" w:frame="1"/>
+          <w:shd w:val="clear" w:color="auto" w:fill="EFF0F1"/>
+          <w:lang w:eastAsia="en-GB"/>
+        </w:rPr>
+        <w:t>result.length</w:t>
+      </w:r>
+      <w:proofErr w:type="spellEnd"/>
+      <w:r>
+        <w:rPr>
+          <w:rFonts w:ascii="inherit" w:hAnsi="inherit" w:cs="Courier New"/>
+          <w:color w:val="303336"/>
+          <w:sz w:val="20"/>
+          <w:szCs w:val="20"/>
+          <w:bdr w:val="none" w:sz="0" w:space="0" w:color="auto" w:frame="1"/>
+          <w:shd w:val="clear" w:color="auto" w:fill="EFF0F1"/>
+          <w:lang w:eastAsia="en-GB"/>
+        </w:rPr>
+        <w:t xml:space="preserve"> - </w:t>
+      </w:r>
+      <w:proofErr w:type="spellStart"/>
+      <w:r>
+        <w:rPr>
+          <w:rFonts w:ascii="inherit" w:hAnsi="inherit" w:cs="Courier New"/>
+          <w:color w:val="303336"/>
+          <w:sz w:val="20"/>
+          <w:szCs w:val="20"/>
+          <w:bdr w:val="none" w:sz="0" w:space="0" w:color="auto" w:frame="1"/>
+          <w:shd w:val="clear" w:color="auto" w:fill="EFF0F1"/>
+          <w:lang w:eastAsia="en-GB"/>
+        </w:rPr>
+        <w:t>len</w:t>
+      </w:r>
+      <w:proofErr w:type="spellEnd"/>
+      <w:r>
+        <w:rPr>
+          <w:rFonts w:ascii="inherit" w:hAnsi="inherit" w:cs="Courier New"/>
+          <w:color w:val="303336"/>
+          <w:sz w:val="20"/>
+          <w:szCs w:val="20"/>
+          <w:bdr w:val="none" w:sz="0" w:space="0" w:color="auto" w:frame="1"/>
+          <w:shd w:val="clear" w:color="auto" w:fill="EFF0F1"/>
+          <w:lang w:eastAsia="en-GB"/>
+        </w:rPr>
+        <w:t xml:space="preserve">] = </w:t>
+      </w:r>
+      <w:proofErr w:type="spellStart"/>
+      <w:r>
+        <w:rPr>
+          <w:rFonts w:ascii="inherit" w:hAnsi="inherit" w:cs="Courier New"/>
+          <w:color w:val="303336"/>
+          <w:sz w:val="20"/>
+          <w:szCs w:val="20"/>
+          <w:bdr w:val="none" w:sz="0" w:space="0" w:color="auto" w:frame="1"/>
+          <w:shd w:val="clear" w:color="auto" w:fill="EFF0F1"/>
+          <w:lang w:eastAsia="en-GB"/>
+        </w:rPr>
+        <w:t>arr</w:t>
+      </w:r>
+      <w:proofErr w:type="spellEnd"/>
+      <w:r>
+        <w:rPr>
+          <w:rFonts w:ascii="inherit" w:hAnsi="inherit" w:cs="Courier New"/>
+          <w:color w:val="303336"/>
+          <w:sz w:val="20"/>
+          <w:szCs w:val="20"/>
+          <w:bdr w:val="none" w:sz="0" w:space="0" w:color="auto" w:frame="1"/>
+          <w:shd w:val="clear" w:color="auto" w:fill="EFF0F1"/>
+          <w:lang w:eastAsia="en-GB"/>
+        </w:rPr>
+        <w:t>[</w:t>
+      </w:r>
+      <w:proofErr w:type="spellStart"/>
+      <w:r>
+        <w:rPr>
+          <w:rFonts w:ascii="inherit" w:hAnsi="inherit" w:cs="Courier New"/>
+          <w:color w:val="303336"/>
+          <w:sz w:val="20"/>
+          <w:szCs w:val="20"/>
+          <w:bdr w:val="none" w:sz="0" w:space="0" w:color="auto" w:frame="1"/>
+          <w:shd w:val="clear" w:color="auto" w:fill="EFF0F1"/>
+          <w:lang w:eastAsia="en-GB"/>
+        </w:rPr>
+        <w:t>i</w:t>
+      </w:r>
+      <w:proofErr w:type="spellEnd"/>
+      <w:r>
+        <w:rPr>
+          <w:rFonts w:ascii="inherit" w:hAnsi="inherit" w:cs="Courier New"/>
+          <w:color w:val="303336"/>
+          <w:sz w:val="20"/>
+          <w:szCs w:val="20"/>
+          <w:bdr w:val="none" w:sz="0" w:space="0" w:color="auto" w:frame="1"/>
+          <w:shd w:val="clear" w:color="auto" w:fill="EFF0F1"/>
+          <w:lang w:eastAsia="en-GB"/>
+        </w:rPr>
+        <w:t>];</w:t>
       </w:r>
     </w:p>
     <w:p>
@@ -7469,7 +9666,33 @@
           <w:shd w:val="clear" w:color="auto" w:fill="EFF0F1"/>
           <w:lang w:eastAsia="en-GB"/>
         </w:rPr>
-        <w:t xml:space="preserve">            combinations2(arr, len-</w:t>
+        <w:t xml:space="preserve">            combinations2(</w:t>
+      </w:r>
+      <w:proofErr w:type="spellStart"/>
+      <w:r>
+        <w:rPr>
+          <w:rFonts w:ascii="inherit" w:hAnsi="inherit" w:cs="Courier New"/>
+          <w:color w:val="303336"/>
+          <w:sz w:val="20"/>
+          <w:szCs w:val="20"/>
+          <w:bdr w:val="none" w:sz="0" w:space="0" w:color="auto" w:frame="1"/>
+          <w:shd w:val="clear" w:color="auto" w:fill="EFF0F1"/>
+          <w:lang w:eastAsia="en-GB"/>
+        </w:rPr>
+        <w:t>arr</w:t>
+      </w:r>
+      <w:proofErr w:type="spellEnd"/>
+      <w:r>
+        <w:rPr>
+          <w:rFonts w:ascii="inherit" w:hAnsi="inherit" w:cs="Courier New"/>
+          <w:color w:val="303336"/>
+          <w:sz w:val="20"/>
+          <w:szCs w:val="20"/>
+          <w:bdr w:val="none" w:sz="0" w:space="0" w:color="auto" w:frame="1"/>
+          <w:shd w:val="clear" w:color="auto" w:fill="EFF0F1"/>
+          <w:lang w:eastAsia="en-GB"/>
+        </w:rPr>
+        <w:t>, len-</w:t>
       </w:r>
       <w:r>
         <w:rPr>
@@ -7679,7 +9902,41 @@
           <w:szCs w:val="16"/>
           <w:lang w:eastAsia="en-GB"/>
         </w:rPr>
-        <w:t>procedure mainEventLoop():</w:t>
+        <w:t xml:space="preserve">procedure </w:t>
+      </w:r>
+      <w:proofErr w:type="spellStart"/>
+      <w:proofErr w:type="gramStart"/>
+      <w:r>
+        <w:rPr>
+          <w:rFonts w:ascii="Courier New" w:hAnsi="Courier New" w:cs="Courier New"/>
+          <w:color w:val="000000"/>
+          <w:sz w:val="16"/>
+          <w:szCs w:val="16"/>
+          <w:lang w:eastAsia="en-GB"/>
+        </w:rPr>
+        <w:t>mainEventLoop</w:t>
+      </w:r>
+      <w:proofErr w:type="spellEnd"/>
+      <w:r>
+        <w:rPr>
+          <w:rFonts w:ascii="Courier New" w:hAnsi="Courier New" w:cs="Courier New"/>
+          <w:color w:val="000000"/>
+          <w:sz w:val="16"/>
+          <w:szCs w:val="16"/>
+          <w:lang w:eastAsia="en-GB"/>
+        </w:rPr>
+        <w:t>(</w:t>
+      </w:r>
+      <w:proofErr w:type="gramEnd"/>
+      <w:r>
+        <w:rPr>
+          <w:rFonts w:ascii="Courier New" w:hAnsi="Courier New" w:cs="Courier New"/>
+          <w:color w:val="000000"/>
+          <w:sz w:val="16"/>
+          <w:szCs w:val="16"/>
+          <w:lang w:eastAsia="en-GB"/>
+        </w:rPr>
+        <w:t>):</w:t>
       </w:r>
     </w:p>
     <w:p>
@@ -7721,28 +9978,72 @@
           <w:szCs w:val="16"/>
           <w:lang w:eastAsia="en-GB"/>
         </w:rPr>
-        <w:t>        enabledTransitions = null</w:t>
-      </w:r>
-    </w:p>
-    <w:p>
-      <w:pPr>
-        <w:rPr>
-          <w:rFonts w:ascii="Courier New" w:hAnsi="Courier New" w:cs="Courier New"/>
-          <w:color w:val="000000"/>
-          <w:sz w:val="16"/>
-          <w:szCs w:val="16"/>
-          <w:lang w:eastAsia="en-GB"/>
-        </w:rPr>
-      </w:pPr>
-      <w:r>
-        <w:rPr>
-          <w:rFonts w:ascii="Courier New" w:hAnsi="Courier New" w:cs="Courier New"/>
-          <w:color w:val="000000"/>
-          <w:sz w:val="16"/>
-          <w:szCs w:val="16"/>
-          <w:lang w:eastAsia="en-GB"/>
-        </w:rPr>
-        <w:t>        macrostepDone = false</w:t>
+        <w:t>        </w:t>
+      </w:r>
+      <w:proofErr w:type="spellStart"/>
+      <w:r>
+        <w:rPr>
+          <w:rFonts w:ascii="Courier New" w:hAnsi="Courier New" w:cs="Courier New"/>
+          <w:color w:val="000000"/>
+          <w:sz w:val="16"/>
+          <w:szCs w:val="16"/>
+          <w:lang w:eastAsia="en-GB"/>
+        </w:rPr>
+        <w:t>enabledTransitions</w:t>
+      </w:r>
+      <w:proofErr w:type="spellEnd"/>
+      <w:r>
+        <w:rPr>
+          <w:rFonts w:ascii="Courier New" w:hAnsi="Courier New" w:cs="Courier New"/>
+          <w:color w:val="000000"/>
+          <w:sz w:val="16"/>
+          <w:szCs w:val="16"/>
+          <w:lang w:eastAsia="en-GB"/>
+        </w:rPr>
+        <w:t xml:space="preserve"> = null</w:t>
+      </w:r>
+    </w:p>
+    <w:p>
+      <w:pPr>
+        <w:rPr>
+          <w:rFonts w:ascii="Courier New" w:hAnsi="Courier New" w:cs="Courier New"/>
+          <w:color w:val="000000"/>
+          <w:sz w:val="16"/>
+          <w:szCs w:val="16"/>
+          <w:lang w:eastAsia="en-GB"/>
+        </w:rPr>
+      </w:pPr>
+      <w:r>
+        <w:rPr>
+          <w:rFonts w:ascii="Courier New" w:hAnsi="Courier New" w:cs="Courier New"/>
+          <w:color w:val="000000"/>
+          <w:sz w:val="16"/>
+          <w:szCs w:val="16"/>
+          <w:lang w:eastAsia="en-GB"/>
+        </w:rPr>
+        <w:t xml:space="preserve">        </w:t>
+      </w:r>
+      <w:proofErr w:type="spellStart"/>
+      <w:r>
+        <w:rPr>
+          <w:rFonts w:ascii="Courier New" w:hAnsi="Courier New" w:cs="Courier New"/>
+          <w:color w:val="000000"/>
+          <w:sz w:val="16"/>
+          <w:szCs w:val="16"/>
+          <w:lang w:eastAsia="en-GB"/>
+        </w:rPr>
+        <w:t>macrostepDone</w:t>
+      </w:r>
+      <w:proofErr w:type="spellEnd"/>
+      <w:r>
+        <w:rPr>
+          <w:rFonts w:ascii="Courier New" w:hAnsi="Courier New" w:cs="Courier New"/>
+          <w:color w:val="000000"/>
+          <w:sz w:val="16"/>
+          <w:szCs w:val="16"/>
+          <w:lang w:eastAsia="en-GB"/>
+        </w:rPr>
+        <w:t xml:space="preserve"> = false</w:t>
       </w:r>
     </w:p>
     <w:p>
@@ -7784,112 +10085,278 @@
           <w:szCs w:val="16"/>
           <w:lang w:eastAsia="en-GB"/>
         </w:rPr>
-        <w:t>        # triggered by internal events until macrostep is complete</w:t>
-      </w:r>
-    </w:p>
-    <w:p>
-      <w:pPr>
-        <w:rPr>
-          <w:rFonts w:ascii="Courier New" w:hAnsi="Courier New" w:cs="Courier New"/>
-          <w:color w:val="000000"/>
-          <w:sz w:val="16"/>
-          <w:szCs w:val="16"/>
-          <w:lang w:eastAsia="en-GB"/>
-        </w:rPr>
-      </w:pPr>
-      <w:r>
-        <w:rPr>
-          <w:rFonts w:ascii="Courier New" w:hAnsi="Courier New" w:cs="Courier New"/>
-          <w:color w:val="000000"/>
-          <w:sz w:val="16"/>
-          <w:szCs w:val="16"/>
-          <w:lang w:eastAsia="en-GB"/>
-        </w:rPr>
-        <w:t>        while running and not macrostepDone:</w:t>
-      </w:r>
-    </w:p>
-    <w:p>
-      <w:pPr>
-        <w:rPr>
-          <w:rFonts w:ascii="Courier New" w:hAnsi="Courier New" w:cs="Courier New"/>
-          <w:color w:val="000000"/>
-          <w:sz w:val="16"/>
-          <w:szCs w:val="16"/>
-          <w:lang w:eastAsia="en-GB"/>
-        </w:rPr>
-      </w:pPr>
-      <w:r>
-        <w:rPr>
-          <w:rFonts w:ascii="Courier New" w:hAnsi="Courier New" w:cs="Courier New"/>
-          <w:color w:val="000000"/>
-          <w:sz w:val="16"/>
-          <w:szCs w:val="16"/>
-          <w:lang w:eastAsia="en-GB"/>
-        </w:rPr>
-        <w:t>            enabledTransitions = selectEventlessTransitions()</w:t>
-      </w:r>
-    </w:p>
-    <w:p>
-      <w:pPr>
-        <w:rPr>
-          <w:rFonts w:ascii="Courier New" w:hAnsi="Courier New" w:cs="Courier New"/>
-          <w:color w:val="000000"/>
-          <w:sz w:val="16"/>
-          <w:szCs w:val="16"/>
-          <w:lang w:eastAsia="en-GB"/>
-        </w:rPr>
-      </w:pPr>
-      <w:r>
-        <w:rPr>
-          <w:rFonts w:ascii="Courier New" w:hAnsi="Courier New" w:cs="Courier New"/>
-          <w:color w:val="000000"/>
-          <w:sz w:val="16"/>
-          <w:szCs w:val="16"/>
-          <w:lang w:eastAsia="en-GB"/>
-        </w:rPr>
-        <w:t>            if enabledTransitions.isEmpty():</w:t>
-      </w:r>
-    </w:p>
-    <w:p>
-      <w:pPr>
-        <w:rPr>
-          <w:rFonts w:ascii="Courier New" w:hAnsi="Courier New" w:cs="Courier New"/>
-          <w:color w:val="000000"/>
-          <w:sz w:val="16"/>
-          <w:szCs w:val="16"/>
-          <w:lang w:eastAsia="en-GB"/>
-        </w:rPr>
-      </w:pPr>
-      <w:r>
-        <w:rPr>
-          <w:rFonts w:ascii="Courier New" w:hAnsi="Courier New" w:cs="Courier New"/>
-          <w:color w:val="000000"/>
-          <w:sz w:val="16"/>
-          <w:szCs w:val="16"/>
-          <w:lang w:eastAsia="en-GB"/>
-        </w:rPr>
-        <w:t>                if internalQueue.isEmpty():</w:t>
-      </w:r>
-    </w:p>
-    <w:p>
-      <w:pPr>
-        <w:rPr>
-          <w:rFonts w:ascii="Courier New" w:hAnsi="Courier New" w:cs="Courier New"/>
-          <w:color w:val="000000"/>
-          <w:sz w:val="16"/>
-          <w:szCs w:val="16"/>
-          <w:lang w:eastAsia="en-GB"/>
-        </w:rPr>
-      </w:pPr>
-      <w:r>
-        <w:rPr>
-          <w:rFonts w:ascii="Courier New" w:hAnsi="Courier New" w:cs="Courier New"/>
-          <w:color w:val="000000"/>
-          <w:sz w:val="16"/>
-          <w:szCs w:val="16"/>
-          <w:lang w:eastAsia="en-GB"/>
-        </w:rPr>
-        <w:t>                    macrostepDone = true</w:t>
+        <w:t xml:space="preserve">        # triggered by internal events until </w:t>
+      </w:r>
+      <w:proofErr w:type="spellStart"/>
+      <w:r>
+        <w:rPr>
+          <w:rFonts w:ascii="Courier New" w:hAnsi="Courier New" w:cs="Courier New"/>
+          <w:color w:val="000000"/>
+          <w:sz w:val="16"/>
+          <w:szCs w:val="16"/>
+          <w:lang w:eastAsia="en-GB"/>
+        </w:rPr>
+        <w:t>macrostep</w:t>
+      </w:r>
+      <w:proofErr w:type="spellEnd"/>
+      <w:r>
+        <w:rPr>
+          <w:rFonts w:ascii="Courier New" w:hAnsi="Courier New" w:cs="Courier New"/>
+          <w:color w:val="000000"/>
+          <w:sz w:val="16"/>
+          <w:szCs w:val="16"/>
+          <w:lang w:eastAsia="en-GB"/>
+        </w:rPr>
+        <w:t xml:space="preserve"> is complete</w:t>
+      </w:r>
+    </w:p>
+    <w:p>
+      <w:pPr>
+        <w:rPr>
+          <w:rFonts w:ascii="Courier New" w:hAnsi="Courier New" w:cs="Courier New"/>
+          <w:color w:val="000000"/>
+          <w:sz w:val="16"/>
+          <w:szCs w:val="16"/>
+          <w:lang w:eastAsia="en-GB"/>
+        </w:rPr>
+      </w:pPr>
+      <w:r>
+        <w:rPr>
+          <w:rFonts w:ascii="Courier New" w:hAnsi="Courier New" w:cs="Courier New"/>
+          <w:color w:val="000000"/>
+          <w:sz w:val="16"/>
+          <w:szCs w:val="16"/>
+          <w:lang w:eastAsia="en-GB"/>
+        </w:rPr>
+        <w:t xml:space="preserve">        while running and not </w:t>
+      </w:r>
+      <w:proofErr w:type="spellStart"/>
+      <w:r>
+        <w:rPr>
+          <w:rFonts w:ascii="Courier New" w:hAnsi="Courier New" w:cs="Courier New"/>
+          <w:color w:val="000000"/>
+          <w:sz w:val="16"/>
+          <w:szCs w:val="16"/>
+          <w:lang w:eastAsia="en-GB"/>
+        </w:rPr>
+        <w:t>macrostepDone</w:t>
+      </w:r>
+      <w:proofErr w:type="spellEnd"/>
+      <w:r>
+        <w:rPr>
+          <w:rFonts w:ascii="Courier New" w:hAnsi="Courier New" w:cs="Courier New"/>
+          <w:color w:val="000000"/>
+          <w:sz w:val="16"/>
+          <w:szCs w:val="16"/>
+          <w:lang w:eastAsia="en-GB"/>
+        </w:rPr>
+        <w:t>:</w:t>
+      </w:r>
+    </w:p>
+    <w:p>
+      <w:pPr>
+        <w:rPr>
+          <w:rFonts w:ascii="Courier New" w:hAnsi="Courier New" w:cs="Courier New"/>
+          <w:color w:val="000000"/>
+          <w:sz w:val="16"/>
+          <w:szCs w:val="16"/>
+          <w:lang w:eastAsia="en-GB"/>
+        </w:rPr>
+      </w:pPr>
+      <w:r>
+        <w:rPr>
+          <w:rFonts w:ascii="Courier New" w:hAnsi="Courier New" w:cs="Courier New"/>
+          <w:color w:val="000000"/>
+          <w:sz w:val="16"/>
+          <w:szCs w:val="16"/>
+          <w:lang w:eastAsia="en-GB"/>
+        </w:rPr>
+        <w:t xml:space="preserve">            </w:t>
+      </w:r>
+      <w:proofErr w:type="spellStart"/>
+      <w:r>
+        <w:rPr>
+          <w:rFonts w:ascii="Courier New" w:hAnsi="Courier New" w:cs="Courier New"/>
+          <w:color w:val="000000"/>
+          <w:sz w:val="16"/>
+          <w:szCs w:val="16"/>
+          <w:lang w:eastAsia="en-GB"/>
+        </w:rPr>
+        <w:t>enabledTransitions</w:t>
+      </w:r>
+      <w:proofErr w:type="spellEnd"/>
+      <w:r>
+        <w:rPr>
+          <w:rFonts w:ascii="Courier New" w:hAnsi="Courier New" w:cs="Courier New"/>
+          <w:color w:val="000000"/>
+          <w:sz w:val="16"/>
+          <w:szCs w:val="16"/>
+          <w:lang w:eastAsia="en-GB"/>
+        </w:rPr>
+        <w:t xml:space="preserve"> = </w:t>
+      </w:r>
+      <w:proofErr w:type="spellStart"/>
+      <w:proofErr w:type="gramStart"/>
+      <w:r>
+        <w:rPr>
+          <w:rFonts w:ascii="Courier New" w:hAnsi="Courier New" w:cs="Courier New"/>
+          <w:color w:val="000000"/>
+          <w:sz w:val="16"/>
+          <w:szCs w:val="16"/>
+          <w:lang w:eastAsia="en-GB"/>
+        </w:rPr>
+        <w:t>selectEventlessTransitions</w:t>
+      </w:r>
+      <w:proofErr w:type="spellEnd"/>
+      <w:r>
+        <w:rPr>
+          <w:rFonts w:ascii="Courier New" w:hAnsi="Courier New" w:cs="Courier New"/>
+          <w:color w:val="000000"/>
+          <w:sz w:val="16"/>
+          <w:szCs w:val="16"/>
+          <w:lang w:eastAsia="en-GB"/>
+        </w:rPr>
+        <w:t>(</w:t>
+      </w:r>
+      <w:proofErr w:type="gramEnd"/>
+      <w:r>
+        <w:rPr>
+          <w:rFonts w:ascii="Courier New" w:hAnsi="Courier New" w:cs="Courier New"/>
+          <w:color w:val="000000"/>
+          <w:sz w:val="16"/>
+          <w:szCs w:val="16"/>
+          <w:lang w:eastAsia="en-GB"/>
+        </w:rPr>
+        <w:t>)</w:t>
+      </w:r>
+    </w:p>
+    <w:p>
+      <w:pPr>
+        <w:rPr>
+          <w:rFonts w:ascii="Courier New" w:hAnsi="Courier New" w:cs="Courier New"/>
+          <w:color w:val="000000"/>
+          <w:sz w:val="16"/>
+          <w:szCs w:val="16"/>
+          <w:lang w:eastAsia="en-GB"/>
+        </w:rPr>
+      </w:pPr>
+      <w:r>
+        <w:rPr>
+          <w:rFonts w:ascii="Courier New" w:hAnsi="Courier New" w:cs="Courier New"/>
+          <w:color w:val="000000"/>
+          <w:sz w:val="16"/>
+          <w:szCs w:val="16"/>
+          <w:lang w:eastAsia="en-GB"/>
+        </w:rPr>
+        <w:t xml:space="preserve">            if </w:t>
+      </w:r>
+      <w:proofErr w:type="spellStart"/>
+      <w:r>
+        <w:rPr>
+          <w:rFonts w:ascii="Courier New" w:hAnsi="Courier New" w:cs="Courier New"/>
+          <w:color w:val="000000"/>
+          <w:sz w:val="16"/>
+          <w:szCs w:val="16"/>
+          <w:lang w:eastAsia="en-GB"/>
+        </w:rPr>
+        <w:t>enabledTransitions.isEmpty</w:t>
+      </w:r>
+      <w:proofErr w:type="spellEnd"/>
+      <w:r>
+        <w:rPr>
+          <w:rFonts w:ascii="Courier New" w:hAnsi="Courier New" w:cs="Courier New"/>
+          <w:color w:val="000000"/>
+          <w:sz w:val="16"/>
+          <w:szCs w:val="16"/>
+          <w:lang w:eastAsia="en-GB"/>
+        </w:rPr>
+        <w:t>():</w:t>
+      </w:r>
+    </w:p>
+    <w:p>
+      <w:pPr>
+        <w:rPr>
+          <w:rFonts w:ascii="Courier New" w:hAnsi="Courier New" w:cs="Courier New"/>
+          <w:color w:val="000000"/>
+          <w:sz w:val="16"/>
+          <w:szCs w:val="16"/>
+          <w:lang w:eastAsia="en-GB"/>
+        </w:rPr>
+      </w:pPr>
+      <w:r>
+        <w:rPr>
+          <w:rFonts w:ascii="Courier New" w:hAnsi="Courier New" w:cs="Courier New"/>
+          <w:color w:val="000000"/>
+          <w:sz w:val="16"/>
+          <w:szCs w:val="16"/>
+          <w:lang w:eastAsia="en-GB"/>
+        </w:rPr>
+        <w:t xml:space="preserve">                if </w:t>
+      </w:r>
+      <w:proofErr w:type="spellStart"/>
+      <w:r>
+        <w:rPr>
+          <w:rFonts w:ascii="Courier New" w:hAnsi="Courier New" w:cs="Courier New"/>
+          <w:color w:val="000000"/>
+          <w:sz w:val="16"/>
+          <w:szCs w:val="16"/>
+          <w:lang w:eastAsia="en-GB"/>
+        </w:rPr>
+        <w:t>internalQueue.isEmpty</w:t>
+      </w:r>
+      <w:proofErr w:type="spellEnd"/>
+      <w:r>
+        <w:rPr>
+          <w:rFonts w:ascii="Courier New" w:hAnsi="Courier New" w:cs="Courier New"/>
+          <w:color w:val="000000"/>
+          <w:sz w:val="16"/>
+          <w:szCs w:val="16"/>
+          <w:lang w:eastAsia="en-GB"/>
+        </w:rPr>
+        <w:t>():</w:t>
+      </w:r>
+    </w:p>
+    <w:p>
+      <w:pPr>
+        <w:rPr>
+          <w:rFonts w:ascii="Courier New" w:hAnsi="Courier New" w:cs="Courier New"/>
+          <w:color w:val="000000"/>
+          <w:sz w:val="16"/>
+          <w:szCs w:val="16"/>
+          <w:lang w:eastAsia="en-GB"/>
+        </w:rPr>
+      </w:pPr>
+      <w:r>
+        <w:rPr>
+          <w:rFonts w:ascii="Courier New" w:hAnsi="Courier New" w:cs="Courier New"/>
+          <w:color w:val="000000"/>
+          <w:sz w:val="16"/>
+          <w:szCs w:val="16"/>
+          <w:lang w:eastAsia="en-GB"/>
+        </w:rPr>
+        <w:t>                    </w:t>
+      </w:r>
+      <w:proofErr w:type="spellStart"/>
+      <w:r>
+        <w:rPr>
+          <w:rFonts w:ascii="Courier New" w:hAnsi="Courier New" w:cs="Courier New"/>
+          <w:color w:val="000000"/>
+          <w:sz w:val="16"/>
+          <w:szCs w:val="16"/>
+          <w:lang w:eastAsia="en-GB"/>
+        </w:rPr>
+        <w:t>macrostepDone</w:t>
+      </w:r>
+      <w:proofErr w:type="spellEnd"/>
+      <w:r>
+        <w:rPr>
+          <w:rFonts w:ascii="Courier New" w:hAnsi="Courier New" w:cs="Courier New"/>
+          <w:color w:val="000000"/>
+          <w:sz w:val="16"/>
+          <w:szCs w:val="16"/>
+          <w:lang w:eastAsia="en-GB"/>
+        </w:rPr>
+        <w:t xml:space="preserve"> = true</w:t>
       </w:r>
     </w:p>
     <w:p>
@@ -7931,91 +10398,303 @@
           <w:szCs w:val="16"/>
           <w:lang w:eastAsia="en-GB"/>
         </w:rPr>
-        <w:t>                    internalEvent = internalQueue.dequeue()</w:t>
-      </w:r>
-    </w:p>
-    <w:p>
-      <w:pPr>
-        <w:rPr>
-          <w:rFonts w:ascii="Courier New" w:hAnsi="Courier New" w:cs="Courier New"/>
-          <w:color w:val="000000"/>
-          <w:sz w:val="16"/>
-          <w:szCs w:val="16"/>
-          <w:lang w:eastAsia="en-GB"/>
-        </w:rPr>
-      </w:pPr>
-      <w:r>
-        <w:rPr>
-          <w:rFonts w:ascii="Courier New" w:hAnsi="Courier New" w:cs="Courier New"/>
-          <w:color w:val="000000"/>
-          <w:sz w:val="16"/>
-          <w:szCs w:val="16"/>
-          <w:lang w:eastAsia="en-GB"/>
-        </w:rPr>
-        <w:t>                    datamodel["_event"] = internalEvent</w:t>
-      </w:r>
-    </w:p>
-    <w:p>
-      <w:pPr>
-        <w:rPr>
-          <w:rFonts w:ascii="Courier New" w:hAnsi="Courier New" w:cs="Courier New"/>
-          <w:color w:val="000000"/>
-          <w:sz w:val="16"/>
-          <w:szCs w:val="16"/>
-          <w:lang w:eastAsia="en-GB"/>
-        </w:rPr>
-      </w:pPr>
-      <w:r>
-        <w:rPr>
-          <w:rFonts w:ascii="Courier New" w:hAnsi="Courier New" w:cs="Courier New"/>
-          <w:color w:val="000000"/>
-          <w:sz w:val="16"/>
-          <w:szCs w:val="16"/>
-          <w:lang w:eastAsia="en-GB"/>
-        </w:rPr>
-        <w:t>                    enabledTransitions = selectTransitions(internalEvent)</w:t>
-      </w:r>
-    </w:p>
-    <w:p>
-      <w:pPr>
-        <w:rPr>
-          <w:rFonts w:ascii="Courier New" w:hAnsi="Courier New" w:cs="Courier New"/>
-          <w:color w:val="000000"/>
-          <w:sz w:val="16"/>
-          <w:szCs w:val="16"/>
-          <w:lang w:eastAsia="en-GB"/>
-        </w:rPr>
-      </w:pPr>
-      <w:r>
-        <w:rPr>
-          <w:rFonts w:ascii="Courier New" w:hAnsi="Courier New" w:cs="Courier New"/>
-          <w:color w:val="000000"/>
-          <w:sz w:val="16"/>
-          <w:szCs w:val="16"/>
-          <w:lang w:eastAsia="en-GB"/>
-        </w:rPr>
-        <w:t>            if not enabledTransitions.isEmpty():</w:t>
-      </w:r>
-    </w:p>
-    <w:p>
-      <w:pPr>
-        <w:rPr>
-          <w:rFonts w:ascii="Courier New" w:hAnsi="Courier New" w:cs="Courier New"/>
-          <w:color w:val="000000"/>
-          <w:sz w:val="16"/>
-          <w:szCs w:val="16"/>
-          <w:lang w:eastAsia="en-GB"/>
-        </w:rPr>
-      </w:pPr>
-      <w:r>
-        <w:rPr>
-          <w:rFonts w:ascii="Courier New" w:hAnsi="Courier New" w:cs="Courier New"/>
-          <w:color w:val="000000"/>
-          <w:sz w:val="16"/>
-          <w:szCs w:val="16"/>
-          <w:lang w:eastAsia="en-GB"/>
-        </w:rPr>
-        <w:t>                microstep(enabledTransitions.toList())</w:t>
+        <w:t xml:space="preserve">                    </w:t>
+      </w:r>
+      <w:proofErr w:type="spellStart"/>
+      <w:r>
+        <w:rPr>
+          <w:rFonts w:ascii="Courier New" w:hAnsi="Courier New" w:cs="Courier New"/>
+          <w:color w:val="000000"/>
+          <w:sz w:val="16"/>
+          <w:szCs w:val="16"/>
+          <w:lang w:eastAsia="en-GB"/>
+        </w:rPr>
+        <w:t>internalEvent</w:t>
+      </w:r>
+      <w:proofErr w:type="spellEnd"/>
+      <w:r>
+        <w:rPr>
+          <w:rFonts w:ascii="Courier New" w:hAnsi="Courier New" w:cs="Courier New"/>
+          <w:color w:val="000000"/>
+          <w:sz w:val="16"/>
+          <w:szCs w:val="16"/>
+          <w:lang w:eastAsia="en-GB"/>
+        </w:rPr>
+        <w:t xml:space="preserve"> = </w:t>
+      </w:r>
+      <w:proofErr w:type="spellStart"/>
+      <w:r>
+        <w:rPr>
+          <w:rFonts w:ascii="Courier New" w:hAnsi="Courier New" w:cs="Courier New"/>
+          <w:color w:val="000000"/>
+          <w:sz w:val="16"/>
+          <w:szCs w:val="16"/>
+          <w:lang w:eastAsia="en-GB"/>
+        </w:rPr>
+        <w:t>internalQueue.dequeue</w:t>
+      </w:r>
+      <w:proofErr w:type="spellEnd"/>
+      <w:r>
+        <w:rPr>
+          <w:rFonts w:ascii="Courier New" w:hAnsi="Courier New" w:cs="Courier New"/>
+          <w:color w:val="000000"/>
+          <w:sz w:val="16"/>
+          <w:szCs w:val="16"/>
+          <w:lang w:eastAsia="en-GB"/>
+        </w:rPr>
+        <w:t>()</w:t>
+      </w:r>
+    </w:p>
+    <w:p>
+      <w:pPr>
+        <w:rPr>
+          <w:rFonts w:ascii="Courier New" w:hAnsi="Courier New" w:cs="Courier New"/>
+          <w:color w:val="000000"/>
+          <w:sz w:val="16"/>
+          <w:szCs w:val="16"/>
+          <w:lang w:eastAsia="en-GB"/>
+        </w:rPr>
+      </w:pPr>
+      <w:r>
+        <w:rPr>
+          <w:rFonts w:ascii="Courier New" w:hAnsi="Courier New" w:cs="Courier New"/>
+          <w:color w:val="000000"/>
+          <w:sz w:val="16"/>
+          <w:szCs w:val="16"/>
+          <w:lang w:eastAsia="en-GB"/>
+        </w:rPr>
+        <w:t xml:space="preserve">                    </w:t>
+      </w:r>
+      <w:proofErr w:type="spellStart"/>
+      <w:r>
+        <w:rPr>
+          <w:rFonts w:ascii="Courier New" w:hAnsi="Courier New" w:cs="Courier New"/>
+          <w:color w:val="000000"/>
+          <w:sz w:val="16"/>
+          <w:szCs w:val="16"/>
+          <w:lang w:eastAsia="en-GB"/>
+        </w:rPr>
+        <w:t>datamodel</w:t>
+      </w:r>
+      <w:proofErr w:type="spellEnd"/>
+      <w:r>
+        <w:rPr>
+          <w:rFonts w:ascii="Courier New" w:hAnsi="Courier New" w:cs="Courier New"/>
+          <w:color w:val="000000"/>
+          <w:sz w:val="16"/>
+          <w:szCs w:val="16"/>
+          <w:lang w:eastAsia="en-GB"/>
+        </w:rPr>
+        <w:t xml:space="preserve">["_event"] = </w:t>
+      </w:r>
+      <w:proofErr w:type="spellStart"/>
+      <w:r>
+        <w:rPr>
+          <w:rFonts w:ascii="Courier New" w:hAnsi="Courier New" w:cs="Courier New"/>
+          <w:color w:val="000000"/>
+          <w:sz w:val="16"/>
+          <w:szCs w:val="16"/>
+          <w:lang w:eastAsia="en-GB"/>
+        </w:rPr>
+        <w:t>internalEvent</w:t>
+      </w:r>
+      <w:proofErr w:type="spellEnd"/>
+    </w:p>
+    <w:p>
+      <w:pPr>
+        <w:rPr>
+          <w:rFonts w:ascii="Courier New" w:hAnsi="Courier New" w:cs="Courier New"/>
+          <w:color w:val="000000"/>
+          <w:sz w:val="16"/>
+          <w:szCs w:val="16"/>
+          <w:lang w:eastAsia="en-GB"/>
+        </w:rPr>
+      </w:pPr>
+      <w:r>
+        <w:rPr>
+          <w:rFonts w:ascii="Courier New" w:hAnsi="Courier New" w:cs="Courier New"/>
+          <w:color w:val="000000"/>
+          <w:sz w:val="16"/>
+          <w:szCs w:val="16"/>
+          <w:lang w:eastAsia="en-GB"/>
+        </w:rPr>
+        <w:t xml:space="preserve">                    </w:t>
+      </w:r>
+      <w:proofErr w:type="spellStart"/>
+      <w:r>
+        <w:rPr>
+          <w:rFonts w:ascii="Courier New" w:hAnsi="Courier New" w:cs="Courier New"/>
+          <w:color w:val="000000"/>
+          <w:sz w:val="16"/>
+          <w:szCs w:val="16"/>
+          <w:lang w:eastAsia="en-GB"/>
+        </w:rPr>
+        <w:t>enabledTransitions</w:t>
+      </w:r>
+      <w:proofErr w:type="spellEnd"/>
+      <w:r>
+        <w:rPr>
+          <w:rFonts w:ascii="Courier New" w:hAnsi="Courier New" w:cs="Courier New"/>
+          <w:color w:val="000000"/>
+          <w:sz w:val="16"/>
+          <w:szCs w:val="16"/>
+          <w:lang w:eastAsia="en-GB"/>
+        </w:rPr>
+        <w:t xml:space="preserve"> = </w:t>
+      </w:r>
+      <w:proofErr w:type="spellStart"/>
+      <w:r>
+        <w:rPr>
+          <w:rFonts w:ascii="Courier New" w:hAnsi="Courier New" w:cs="Courier New"/>
+          <w:color w:val="000000"/>
+          <w:sz w:val="16"/>
+          <w:szCs w:val="16"/>
+          <w:lang w:eastAsia="en-GB"/>
+        </w:rPr>
+        <w:t>selectTransitions</w:t>
+      </w:r>
+      <w:proofErr w:type="spellEnd"/>
+      <w:r>
+        <w:rPr>
+          <w:rFonts w:ascii="Courier New" w:hAnsi="Courier New" w:cs="Courier New"/>
+          <w:color w:val="000000"/>
+          <w:sz w:val="16"/>
+          <w:szCs w:val="16"/>
+          <w:lang w:eastAsia="en-GB"/>
+        </w:rPr>
+        <w:t>(</w:t>
+      </w:r>
+      <w:proofErr w:type="spellStart"/>
+      <w:r>
+        <w:rPr>
+          <w:rFonts w:ascii="Courier New" w:hAnsi="Courier New" w:cs="Courier New"/>
+          <w:color w:val="000000"/>
+          <w:sz w:val="16"/>
+          <w:szCs w:val="16"/>
+          <w:lang w:eastAsia="en-GB"/>
+        </w:rPr>
+        <w:t>internalEvent</w:t>
+      </w:r>
+      <w:proofErr w:type="spellEnd"/>
+      <w:r>
+        <w:rPr>
+          <w:rFonts w:ascii="Courier New" w:hAnsi="Courier New" w:cs="Courier New"/>
+          <w:color w:val="000000"/>
+          <w:sz w:val="16"/>
+          <w:szCs w:val="16"/>
+          <w:lang w:eastAsia="en-GB"/>
+        </w:rPr>
+        <w:t>)</w:t>
+      </w:r>
+    </w:p>
+    <w:p>
+      <w:pPr>
+        <w:rPr>
+          <w:rFonts w:ascii="Courier New" w:hAnsi="Courier New" w:cs="Courier New"/>
+          <w:color w:val="000000"/>
+          <w:sz w:val="16"/>
+          <w:szCs w:val="16"/>
+          <w:lang w:eastAsia="en-GB"/>
+        </w:rPr>
+      </w:pPr>
+      <w:r>
+        <w:rPr>
+          <w:rFonts w:ascii="Courier New" w:hAnsi="Courier New" w:cs="Courier New"/>
+          <w:color w:val="000000"/>
+          <w:sz w:val="16"/>
+          <w:szCs w:val="16"/>
+          <w:lang w:eastAsia="en-GB"/>
+        </w:rPr>
+        <w:t xml:space="preserve">            if not </w:t>
+      </w:r>
+      <w:proofErr w:type="spellStart"/>
+      <w:r>
+        <w:rPr>
+          <w:rFonts w:ascii="Courier New" w:hAnsi="Courier New" w:cs="Courier New"/>
+          <w:color w:val="000000"/>
+          <w:sz w:val="16"/>
+          <w:szCs w:val="16"/>
+          <w:lang w:eastAsia="en-GB"/>
+        </w:rPr>
+        <w:t>enabledTransitions.isEmpty</w:t>
+      </w:r>
+      <w:proofErr w:type="spellEnd"/>
+      <w:r>
+        <w:rPr>
+          <w:rFonts w:ascii="Courier New" w:hAnsi="Courier New" w:cs="Courier New"/>
+          <w:color w:val="000000"/>
+          <w:sz w:val="16"/>
+          <w:szCs w:val="16"/>
+          <w:lang w:eastAsia="en-GB"/>
+        </w:rPr>
+        <w:t>():</w:t>
+      </w:r>
+    </w:p>
+    <w:p>
+      <w:pPr>
+        <w:rPr>
+          <w:rFonts w:ascii="Courier New" w:hAnsi="Courier New" w:cs="Courier New"/>
+          <w:color w:val="000000"/>
+          <w:sz w:val="16"/>
+          <w:szCs w:val="16"/>
+          <w:lang w:eastAsia="en-GB"/>
+        </w:rPr>
+      </w:pPr>
+      <w:r>
+        <w:rPr>
+          <w:rFonts w:ascii="Courier New" w:hAnsi="Courier New" w:cs="Courier New"/>
+          <w:color w:val="000000"/>
+          <w:sz w:val="16"/>
+          <w:szCs w:val="16"/>
+          <w:lang w:eastAsia="en-GB"/>
+        </w:rPr>
+        <w:t xml:space="preserve">                </w:t>
+      </w:r>
+      <w:proofErr w:type="spellStart"/>
+      <w:proofErr w:type="gramStart"/>
+      <w:r>
+        <w:rPr>
+          <w:rFonts w:ascii="Courier New" w:hAnsi="Courier New" w:cs="Courier New"/>
+          <w:color w:val="000000"/>
+          <w:sz w:val="16"/>
+          <w:szCs w:val="16"/>
+          <w:lang w:eastAsia="en-GB"/>
+        </w:rPr>
+        <w:t>microstep</w:t>
+      </w:r>
+      <w:proofErr w:type="spellEnd"/>
+      <w:r>
+        <w:rPr>
+          <w:rFonts w:ascii="Courier New" w:hAnsi="Courier New" w:cs="Courier New"/>
+          <w:color w:val="000000"/>
+          <w:sz w:val="16"/>
+          <w:szCs w:val="16"/>
+          <w:lang w:eastAsia="en-GB"/>
+        </w:rPr>
+        <w:t>(</w:t>
+      </w:r>
+      <w:proofErr w:type="spellStart"/>
+      <w:proofErr w:type="gramEnd"/>
+      <w:r>
+        <w:rPr>
+          <w:rFonts w:ascii="Courier New" w:hAnsi="Courier New" w:cs="Courier New"/>
+          <w:color w:val="000000"/>
+          <w:sz w:val="16"/>
+          <w:szCs w:val="16"/>
+          <w:lang w:eastAsia="en-GB"/>
+        </w:rPr>
+        <w:t>enabledTransitions.toList</w:t>
+      </w:r>
+      <w:proofErr w:type="spellEnd"/>
+      <w:r>
+        <w:rPr>
+          <w:rFonts w:ascii="Courier New" w:hAnsi="Courier New" w:cs="Courier New"/>
+          <w:color w:val="000000"/>
+          <w:sz w:val="16"/>
+          <w:szCs w:val="16"/>
+          <w:lang w:eastAsia="en-GB"/>
+        </w:rPr>
+        <w:t>())</w:t>
       </w:r>
     </w:p>
     <w:p>
@@ -8099,8 +10778,42 @@
           <w:szCs w:val="16"/>
           <w:lang w:eastAsia="en-GB"/>
         </w:rPr>
-        <w:t>        # or we've completed a macrostep, so we start a new macrostep</w:t>
-      </w:r>
+        <w:t xml:space="preserve">        # or we've completed a </w:t>
+      </w:r>
+      <w:proofErr w:type="spellStart"/>
+      <w:r>
+        <w:rPr>
+          <w:rFonts w:ascii="Courier New" w:hAnsi="Courier New" w:cs="Courier New"/>
+          <w:color w:val="000000"/>
+          <w:sz w:val="16"/>
+          <w:szCs w:val="16"/>
+          <w:lang w:eastAsia="en-GB"/>
+        </w:rPr>
+        <w:t>macrostep</w:t>
+      </w:r>
+      <w:proofErr w:type="spellEnd"/>
+      <w:r>
+        <w:rPr>
+          <w:rFonts w:ascii="Courier New" w:hAnsi="Courier New" w:cs="Courier New"/>
+          <w:color w:val="000000"/>
+          <w:sz w:val="16"/>
+          <w:szCs w:val="16"/>
+          <w:lang w:eastAsia="en-GB"/>
+        </w:rPr>
+        <w:t xml:space="preserve">, so we start a new </w:t>
+      </w:r>
+      <w:proofErr w:type="spellStart"/>
+      <w:r>
+        <w:rPr>
+          <w:rFonts w:ascii="Courier New" w:hAnsi="Courier New" w:cs="Courier New"/>
+          <w:color w:val="000000"/>
+          <w:sz w:val="16"/>
+          <w:szCs w:val="16"/>
+          <w:lang w:eastAsia="en-GB"/>
+        </w:rPr>
+        <w:t>macrostep</w:t>
+      </w:r>
+      <w:proofErr w:type="spellEnd"/>
       <w:r>
         <w:rPr>
           <w:rFonts w:ascii="Courier New" w:hAnsi="Courier New" w:cs="Courier New"/>
@@ -8119,6 +10832,89 @@
           <w:szCs w:val="16"/>
           <w:lang w:eastAsia="en-GB"/>
         </w:rPr>
+        <w:t xml:space="preserve">        </w:t>
+      </w:r>
+      <w:proofErr w:type="gramStart"/>
+      <w:r>
+        <w:rPr>
+          <w:rFonts w:ascii="Courier New" w:hAnsi="Courier New" w:cs="Courier New"/>
+          <w:color w:val="000000"/>
+          <w:sz w:val="16"/>
+          <w:szCs w:val="16"/>
+          <w:lang w:eastAsia="en-GB"/>
+        </w:rPr>
+        <w:t xml:space="preserve"># </w:t>
+      </w:r>
+      <w:r>
+        <w:rPr>
+          <w:rFonts w:ascii="Courier New" w:hAnsi="Courier New" w:cs="Courier New"/>
+          <w:color w:val="000000"/>
+          <w:sz w:val="16"/>
+          <w:szCs w:val="16"/>
+          <w:lang w:eastAsia="en-GB"/>
+        </w:rPr>
+        <w:t xml:space="preserve"> by</w:t>
+      </w:r>
+      <w:proofErr w:type="gramEnd"/>
+      <w:r>
+        <w:rPr>
+          <w:rFonts w:ascii="Courier New" w:hAnsi="Courier New" w:cs="Courier New"/>
+          <w:color w:val="000000"/>
+          <w:sz w:val="16"/>
+          <w:szCs w:val="16"/>
+          <w:lang w:eastAsia="en-GB"/>
+        </w:rPr>
+        <w:t xml:space="preserve"> waiting for an external event</w:t>
+      </w:r>
+    </w:p>
+    <w:p>
+      <w:pPr>
+        <w:rPr>
+          <w:rFonts w:ascii="Courier New" w:hAnsi="Courier New" w:cs="Courier New"/>
+          <w:color w:val="000000"/>
+          <w:sz w:val="16"/>
+          <w:szCs w:val="16"/>
+          <w:lang w:eastAsia="en-GB"/>
+        </w:rPr>
+      </w:pPr>
+      <w:r>
+        <w:rPr>
+          <w:rFonts w:ascii="Courier New" w:hAnsi="Courier New" w:cs="Courier New"/>
+          <w:color w:val="000000"/>
+          <w:sz w:val="16"/>
+          <w:szCs w:val="16"/>
+          <w:lang w:eastAsia="en-GB"/>
+        </w:rPr>
+        <w:t>        # Here we invok</w:t>
+      </w:r>
+      <w:r>
+        <w:rPr>
+          <w:rFonts w:ascii="Courier New" w:hAnsi="Courier New" w:cs="Courier New"/>
+          <w:color w:val="000000"/>
+          <w:sz w:val="16"/>
+          <w:szCs w:val="16"/>
+          <w:lang w:eastAsia="en-GB"/>
+        </w:rPr>
+        <w:t>e whatever needs to be invoked.</w:t>
+      </w:r>
+      <w:r>
+        <w:rPr>
+          <w:rFonts w:ascii="Courier New" w:hAnsi="Courier New" w:cs="Courier New"/>
+          <w:color w:val="000000"/>
+          <w:sz w:val="16"/>
+          <w:szCs w:val="16"/>
+          <w:lang w:eastAsia="en-GB"/>
+        </w:rPr>
+        <w:br/>
+      </w:r>
+      <w:r>
+        <w:rPr>
+          <w:rFonts w:ascii="Courier New" w:hAnsi="Courier New" w:cs="Courier New"/>
+          <w:color w:val="000000"/>
+          <w:sz w:val="16"/>
+          <w:szCs w:val="16"/>
+          <w:lang w:eastAsia="en-GB"/>
+        </w:rPr>
         <w:t xml:space="preserve">        # </w:t>
       </w:r>
       <w:r>
@@ -8129,38 +10925,278 @@
           <w:szCs w:val="16"/>
           <w:lang w:eastAsia="en-GB"/>
         </w:rPr>
-        <w:t xml:space="preserve"> by waiting for an external event</w:t>
-      </w:r>
-    </w:p>
-    <w:p>
-      <w:pPr>
-        <w:rPr>
-          <w:rFonts w:ascii="Courier New" w:hAnsi="Courier New" w:cs="Courier New"/>
-          <w:color w:val="000000"/>
-          <w:sz w:val="16"/>
-          <w:szCs w:val="16"/>
-          <w:lang w:eastAsia="en-GB"/>
-        </w:rPr>
-      </w:pPr>
-      <w:r>
-        <w:rPr>
-          <w:rFonts w:ascii="Courier New" w:hAnsi="Courier New" w:cs="Courier New"/>
-          <w:color w:val="000000"/>
-          <w:sz w:val="16"/>
-          <w:szCs w:val="16"/>
-          <w:lang w:eastAsia="en-GB"/>
-        </w:rPr>
-        <w:t>        # Here we invok</w:t>
-      </w:r>
-      <w:r>
-        <w:rPr>
-          <w:rFonts w:ascii="Courier New" w:hAnsi="Courier New" w:cs="Courier New"/>
-          <w:color w:val="000000"/>
-          <w:sz w:val="16"/>
-          <w:szCs w:val="16"/>
-          <w:lang w:eastAsia="en-GB"/>
-        </w:rPr>
-        <w:t>e whatever needs to be invoked.</w:t>
+        <w:t>The implementation of 'invoke' is platform-specific</w:t>
+      </w:r>
+    </w:p>
+    <w:p>
+      <w:pPr>
+        <w:rPr>
+          <w:rFonts w:ascii="Courier New" w:hAnsi="Courier New" w:cs="Courier New"/>
+          <w:color w:val="000000"/>
+          <w:sz w:val="16"/>
+          <w:szCs w:val="16"/>
+          <w:lang w:eastAsia="en-GB"/>
+        </w:rPr>
+      </w:pPr>
+      <w:r>
+        <w:rPr>
+          <w:rFonts w:ascii="Courier New" w:hAnsi="Courier New" w:cs="Courier New"/>
+          <w:color w:val="000000"/>
+          <w:sz w:val="16"/>
+          <w:szCs w:val="16"/>
+          <w:lang w:eastAsia="en-GB"/>
+        </w:rPr>
+        <w:t xml:space="preserve">        for state in </w:t>
+      </w:r>
+      <w:proofErr w:type="spellStart"/>
+      <w:r>
+        <w:rPr>
+          <w:rFonts w:ascii="Courier New" w:hAnsi="Courier New" w:cs="Courier New"/>
+          <w:color w:val="000000"/>
+          <w:sz w:val="16"/>
+          <w:szCs w:val="16"/>
+          <w:lang w:eastAsia="en-GB"/>
+        </w:rPr>
+        <w:t>statesToInvoke.sort</w:t>
+      </w:r>
+      <w:proofErr w:type="spellEnd"/>
+      <w:r>
+        <w:rPr>
+          <w:rFonts w:ascii="Courier New" w:hAnsi="Courier New" w:cs="Courier New"/>
+          <w:color w:val="000000"/>
+          <w:sz w:val="16"/>
+          <w:szCs w:val="16"/>
+          <w:lang w:eastAsia="en-GB"/>
+        </w:rPr>
+        <w:t>(</w:t>
+      </w:r>
+      <w:proofErr w:type="spellStart"/>
+      <w:r>
+        <w:rPr>
+          <w:rFonts w:ascii="Courier New" w:hAnsi="Courier New" w:cs="Courier New"/>
+          <w:color w:val="000000"/>
+          <w:sz w:val="16"/>
+          <w:szCs w:val="16"/>
+          <w:lang w:eastAsia="en-GB"/>
+        </w:rPr>
+        <w:t>entryOrder</w:t>
+      </w:r>
+      <w:proofErr w:type="spellEnd"/>
+      <w:r>
+        <w:rPr>
+          <w:rFonts w:ascii="Courier New" w:hAnsi="Courier New" w:cs="Courier New"/>
+          <w:color w:val="000000"/>
+          <w:sz w:val="16"/>
+          <w:szCs w:val="16"/>
+          <w:lang w:eastAsia="en-GB"/>
+        </w:rPr>
+        <w:t>):</w:t>
+      </w:r>
+    </w:p>
+    <w:p>
+      <w:pPr>
+        <w:rPr>
+          <w:rFonts w:ascii="Courier New" w:hAnsi="Courier New" w:cs="Courier New"/>
+          <w:color w:val="000000"/>
+          <w:sz w:val="16"/>
+          <w:szCs w:val="16"/>
+          <w:lang w:eastAsia="en-GB"/>
+        </w:rPr>
+      </w:pPr>
+      <w:r>
+        <w:rPr>
+          <w:rFonts w:ascii="Courier New" w:hAnsi="Courier New" w:cs="Courier New"/>
+          <w:color w:val="000000"/>
+          <w:sz w:val="16"/>
+          <w:szCs w:val="16"/>
+          <w:lang w:eastAsia="en-GB"/>
+        </w:rPr>
+        <w:t xml:space="preserve">            for </w:t>
+      </w:r>
+      <w:proofErr w:type="spellStart"/>
+      <w:r>
+        <w:rPr>
+          <w:rFonts w:ascii="Courier New" w:hAnsi="Courier New" w:cs="Courier New"/>
+          <w:color w:val="000000"/>
+          <w:sz w:val="16"/>
+          <w:szCs w:val="16"/>
+          <w:lang w:eastAsia="en-GB"/>
+        </w:rPr>
+        <w:t>inv</w:t>
+      </w:r>
+      <w:proofErr w:type="spellEnd"/>
+      <w:r>
+        <w:rPr>
+          <w:rFonts w:ascii="Courier New" w:hAnsi="Courier New" w:cs="Courier New"/>
+          <w:color w:val="000000"/>
+          <w:sz w:val="16"/>
+          <w:szCs w:val="16"/>
+          <w:lang w:eastAsia="en-GB"/>
+        </w:rPr>
+        <w:t xml:space="preserve"> in </w:t>
+      </w:r>
+      <w:proofErr w:type="spellStart"/>
+      <w:proofErr w:type="gramStart"/>
+      <w:r>
+        <w:rPr>
+          <w:rFonts w:ascii="Courier New" w:hAnsi="Courier New" w:cs="Courier New"/>
+          <w:color w:val="000000"/>
+          <w:sz w:val="16"/>
+          <w:szCs w:val="16"/>
+          <w:lang w:eastAsia="en-GB"/>
+        </w:rPr>
+        <w:t>state.invoke</w:t>
+      </w:r>
+      <w:proofErr w:type="gramEnd"/>
+      <w:r>
+        <w:rPr>
+          <w:rFonts w:ascii="Courier New" w:hAnsi="Courier New" w:cs="Courier New"/>
+          <w:color w:val="000000"/>
+          <w:sz w:val="16"/>
+          <w:szCs w:val="16"/>
+          <w:lang w:eastAsia="en-GB"/>
+        </w:rPr>
+        <w:t>.sort</w:t>
+      </w:r>
+      <w:proofErr w:type="spellEnd"/>
+      <w:r>
+        <w:rPr>
+          <w:rFonts w:ascii="Courier New" w:hAnsi="Courier New" w:cs="Courier New"/>
+          <w:color w:val="000000"/>
+          <w:sz w:val="16"/>
+          <w:szCs w:val="16"/>
+          <w:lang w:eastAsia="en-GB"/>
+        </w:rPr>
+        <w:t>(</w:t>
+      </w:r>
+      <w:proofErr w:type="spellStart"/>
+      <w:r>
+        <w:rPr>
+          <w:rFonts w:ascii="Courier New" w:hAnsi="Courier New" w:cs="Courier New"/>
+          <w:color w:val="000000"/>
+          <w:sz w:val="16"/>
+          <w:szCs w:val="16"/>
+          <w:lang w:eastAsia="en-GB"/>
+        </w:rPr>
+        <w:t>documentOrder</w:t>
+      </w:r>
+      <w:proofErr w:type="spellEnd"/>
+      <w:r>
+        <w:rPr>
+          <w:rFonts w:ascii="Courier New" w:hAnsi="Courier New" w:cs="Courier New"/>
+          <w:color w:val="000000"/>
+          <w:sz w:val="16"/>
+          <w:szCs w:val="16"/>
+          <w:lang w:eastAsia="en-GB"/>
+        </w:rPr>
+        <w:t>):</w:t>
+      </w:r>
+    </w:p>
+    <w:p>
+      <w:pPr>
+        <w:rPr>
+          <w:rFonts w:ascii="Courier New" w:hAnsi="Courier New" w:cs="Courier New"/>
+          <w:color w:val="000000"/>
+          <w:sz w:val="16"/>
+          <w:szCs w:val="16"/>
+          <w:lang w:eastAsia="en-GB"/>
+        </w:rPr>
+      </w:pPr>
+      <w:r>
+        <w:rPr>
+          <w:rFonts w:ascii="Courier New" w:hAnsi="Courier New" w:cs="Courier New"/>
+          <w:color w:val="000000"/>
+          <w:sz w:val="16"/>
+          <w:szCs w:val="16"/>
+          <w:lang w:eastAsia="en-GB"/>
+        </w:rPr>
+        <w:t>                invoke(</w:t>
+      </w:r>
+      <w:proofErr w:type="spellStart"/>
+      <w:r>
+        <w:rPr>
+          <w:rFonts w:ascii="Courier New" w:hAnsi="Courier New" w:cs="Courier New"/>
+          <w:color w:val="000000"/>
+          <w:sz w:val="16"/>
+          <w:szCs w:val="16"/>
+          <w:lang w:eastAsia="en-GB"/>
+        </w:rPr>
+        <w:t>inv</w:t>
+      </w:r>
+      <w:proofErr w:type="spellEnd"/>
+      <w:r>
+        <w:rPr>
+          <w:rFonts w:ascii="Courier New" w:hAnsi="Courier New" w:cs="Courier New"/>
+          <w:color w:val="000000"/>
+          <w:sz w:val="16"/>
+          <w:szCs w:val="16"/>
+          <w:lang w:eastAsia="en-GB"/>
+        </w:rPr>
+        <w:t>)</w:t>
+      </w:r>
+    </w:p>
+    <w:p>
+      <w:pPr>
+        <w:rPr>
+          <w:rFonts w:ascii="Courier New" w:hAnsi="Courier New" w:cs="Courier New"/>
+          <w:color w:val="000000"/>
+          <w:sz w:val="16"/>
+          <w:szCs w:val="16"/>
+          <w:lang w:eastAsia="en-GB"/>
+        </w:rPr>
+      </w:pPr>
+      <w:r>
+        <w:rPr>
+          <w:rFonts w:ascii="Courier New" w:hAnsi="Courier New" w:cs="Courier New"/>
+          <w:color w:val="000000"/>
+          <w:sz w:val="16"/>
+          <w:szCs w:val="16"/>
+          <w:lang w:eastAsia="en-GB"/>
+        </w:rPr>
+        <w:t xml:space="preserve">        </w:t>
+      </w:r>
+      <w:proofErr w:type="spellStart"/>
+      <w:r>
+        <w:rPr>
+          <w:rFonts w:ascii="Courier New" w:hAnsi="Courier New" w:cs="Courier New"/>
+          <w:color w:val="000000"/>
+          <w:sz w:val="16"/>
+          <w:szCs w:val="16"/>
+          <w:lang w:eastAsia="en-GB"/>
+        </w:rPr>
+        <w:t>statesToInvoke.clear</w:t>
+      </w:r>
+      <w:proofErr w:type="spellEnd"/>
+      <w:r>
+        <w:rPr>
+          <w:rFonts w:ascii="Courier New" w:hAnsi="Courier New" w:cs="Courier New"/>
+          <w:color w:val="000000"/>
+          <w:sz w:val="16"/>
+          <w:szCs w:val="16"/>
+          <w:lang w:eastAsia="en-GB"/>
+        </w:rPr>
+        <w:t>()</w:t>
+      </w:r>
+    </w:p>
+    <w:p>
+      <w:pPr>
+        <w:rPr>
+          <w:rFonts w:ascii="Courier New" w:hAnsi="Courier New" w:cs="Courier New"/>
+          <w:color w:val="000000"/>
+          <w:sz w:val="16"/>
+          <w:szCs w:val="16"/>
+          <w:lang w:eastAsia="en-GB"/>
+        </w:rPr>
+      </w:pPr>
+      <w:r>
+        <w:rPr>
+          <w:rFonts w:ascii="Courier New" w:hAnsi="Courier New" w:cs="Courier New"/>
+          <w:color w:val="000000"/>
+          <w:sz w:val="16"/>
+          <w:szCs w:val="16"/>
+          <w:lang w:eastAsia="en-GB"/>
+        </w:rPr>
+        <w:t>        # Invoking may have raised internal error events and we iterate</w:t>
       </w:r>
       <w:r>
         <w:rPr>
@@ -8190,112 +11226,92 @@
           <w:szCs w:val="16"/>
           <w:lang w:eastAsia="en-GB"/>
         </w:rPr>
-        <w:t>The implementation of 'invoke' is platform-specific</w:t>
-      </w:r>
-    </w:p>
-    <w:p>
-      <w:pPr>
-        <w:rPr>
-          <w:rFonts w:ascii="Courier New" w:hAnsi="Courier New" w:cs="Courier New"/>
-          <w:color w:val="000000"/>
-          <w:sz w:val="16"/>
-          <w:szCs w:val="16"/>
-          <w:lang w:eastAsia="en-GB"/>
-        </w:rPr>
-      </w:pPr>
-      <w:r>
-        <w:rPr>
-          <w:rFonts w:ascii="Courier New" w:hAnsi="Courier New" w:cs="Courier New"/>
-          <w:color w:val="000000"/>
-          <w:sz w:val="16"/>
-          <w:szCs w:val="16"/>
-          <w:lang w:eastAsia="en-GB"/>
-        </w:rPr>
-        <w:t>        for state in statesToInvoke.sort(entryOrder):</w:t>
-      </w:r>
-    </w:p>
-    <w:p>
-      <w:pPr>
-        <w:rPr>
-          <w:rFonts w:ascii="Courier New" w:hAnsi="Courier New" w:cs="Courier New"/>
-          <w:color w:val="000000"/>
-          <w:sz w:val="16"/>
-          <w:szCs w:val="16"/>
-          <w:lang w:eastAsia="en-GB"/>
-        </w:rPr>
-      </w:pPr>
-      <w:r>
-        <w:rPr>
-          <w:rFonts w:ascii="Courier New" w:hAnsi="Courier New" w:cs="Courier New"/>
-          <w:color w:val="000000"/>
-          <w:sz w:val="16"/>
-          <w:szCs w:val="16"/>
-          <w:lang w:eastAsia="en-GB"/>
-        </w:rPr>
-        <w:t>            for inv in state.invoke.sort(documentOrder):</w:t>
-      </w:r>
-    </w:p>
-    <w:p>
-      <w:pPr>
-        <w:rPr>
-          <w:rFonts w:ascii="Courier New" w:hAnsi="Courier New" w:cs="Courier New"/>
-          <w:color w:val="000000"/>
-          <w:sz w:val="16"/>
-          <w:szCs w:val="16"/>
-          <w:lang w:eastAsia="en-GB"/>
-        </w:rPr>
-      </w:pPr>
-      <w:r>
-        <w:rPr>
-          <w:rFonts w:ascii="Courier New" w:hAnsi="Courier New" w:cs="Courier New"/>
-          <w:color w:val="000000"/>
-          <w:sz w:val="16"/>
-          <w:szCs w:val="16"/>
-          <w:lang w:eastAsia="en-GB"/>
-        </w:rPr>
-        <w:t>                invoke(inv)</w:t>
-      </w:r>
-    </w:p>
-    <w:p>
-      <w:pPr>
-        <w:rPr>
-          <w:rFonts w:ascii="Courier New" w:hAnsi="Courier New" w:cs="Courier New"/>
-          <w:color w:val="000000"/>
-          <w:sz w:val="16"/>
-          <w:szCs w:val="16"/>
-          <w:lang w:eastAsia="en-GB"/>
-        </w:rPr>
-      </w:pPr>
-      <w:r>
-        <w:rPr>
-          <w:rFonts w:ascii="Courier New" w:hAnsi="Courier New" w:cs="Courier New"/>
-          <w:color w:val="000000"/>
-          <w:sz w:val="16"/>
-          <w:szCs w:val="16"/>
-          <w:lang w:eastAsia="en-GB"/>
-        </w:rPr>
-        <w:t>        statesToInvoke.clear()</w:t>
-      </w:r>
-    </w:p>
-    <w:p>
-      <w:pPr>
-        <w:rPr>
-          <w:rFonts w:ascii="Courier New" w:hAnsi="Courier New" w:cs="Courier New"/>
-          <w:color w:val="000000"/>
-          <w:sz w:val="16"/>
-          <w:szCs w:val="16"/>
-          <w:lang w:eastAsia="en-GB"/>
-        </w:rPr>
-      </w:pPr>
-      <w:r>
-        <w:rPr>
-          <w:rFonts w:ascii="Courier New" w:hAnsi="Courier New" w:cs="Courier New"/>
-          <w:color w:val="000000"/>
-          <w:sz w:val="16"/>
-          <w:szCs w:val="16"/>
-          <w:lang w:eastAsia="en-GB"/>
-        </w:rPr>
-        <w:t>        # Invoking may have raised internal error events and we iterate</w:t>
+        <w:t>to handle them       </w:t>
+      </w:r>
+    </w:p>
+    <w:p>
+      <w:pPr>
+        <w:rPr>
+          <w:rFonts w:ascii="Courier New" w:hAnsi="Courier New" w:cs="Courier New"/>
+          <w:color w:val="000000"/>
+          <w:sz w:val="16"/>
+          <w:szCs w:val="16"/>
+          <w:lang w:eastAsia="en-GB"/>
+        </w:rPr>
+      </w:pPr>
+      <w:r>
+        <w:rPr>
+          <w:rFonts w:ascii="Courier New" w:hAnsi="Courier New" w:cs="Courier New"/>
+          <w:color w:val="000000"/>
+          <w:sz w:val="16"/>
+          <w:szCs w:val="16"/>
+          <w:lang w:eastAsia="en-GB"/>
+        </w:rPr>
+        <w:t xml:space="preserve">        if not </w:t>
+      </w:r>
+      <w:proofErr w:type="spellStart"/>
+      <w:r>
+        <w:rPr>
+          <w:rFonts w:ascii="Courier New" w:hAnsi="Courier New" w:cs="Courier New"/>
+          <w:color w:val="000000"/>
+          <w:sz w:val="16"/>
+          <w:szCs w:val="16"/>
+          <w:lang w:eastAsia="en-GB"/>
+        </w:rPr>
+        <w:t>internalQueue.isEmpty</w:t>
+      </w:r>
+      <w:proofErr w:type="spellEnd"/>
+      <w:r>
+        <w:rPr>
+          <w:rFonts w:ascii="Courier New" w:hAnsi="Courier New" w:cs="Courier New"/>
+          <w:color w:val="000000"/>
+          <w:sz w:val="16"/>
+          <w:szCs w:val="16"/>
+          <w:lang w:eastAsia="en-GB"/>
+        </w:rPr>
+        <w:t>():</w:t>
+      </w:r>
+    </w:p>
+    <w:p>
+      <w:pPr>
+        <w:rPr>
+          <w:rFonts w:ascii="Courier New" w:hAnsi="Courier New" w:cs="Courier New"/>
+          <w:color w:val="000000"/>
+          <w:sz w:val="16"/>
+          <w:szCs w:val="16"/>
+          <w:lang w:eastAsia="en-GB"/>
+        </w:rPr>
+      </w:pPr>
+      <w:r>
+        <w:rPr>
+          <w:rFonts w:ascii="Courier New" w:hAnsi="Courier New" w:cs="Courier New"/>
+          <w:color w:val="000000"/>
+          <w:sz w:val="16"/>
+          <w:szCs w:val="16"/>
+          <w:lang w:eastAsia="en-GB"/>
+        </w:rPr>
+        <w:t>            continue</w:t>
+      </w:r>
+    </w:p>
+    <w:p>
+      <w:pPr>
+        <w:rPr>
+          <w:rFonts w:ascii="Courier New" w:hAnsi="Courier New" w:cs="Courier New"/>
+          <w:color w:val="000000"/>
+          <w:sz w:val="16"/>
+          <w:szCs w:val="16"/>
+          <w:lang w:eastAsia="en-GB"/>
+        </w:rPr>
+      </w:pPr>
+      <w:r>
+        <w:rPr>
+          <w:rFonts w:ascii="Courier New" w:hAnsi="Courier New" w:cs="Courier New"/>
+          <w:color w:val="000000"/>
+          <w:sz w:val="16"/>
+          <w:szCs w:val="16"/>
+          <w:lang w:eastAsia="en-GB"/>
+        </w:rPr>
+        <w:t xml:space="preserve">        # A blocking wait for an external event.  </w:t>
       </w:r>
       <w:r>
         <w:rPr>
@@ -8325,28 +11341,230 @@
           <w:szCs w:val="16"/>
           <w:lang w:eastAsia="en-GB"/>
         </w:rPr>
-        <w:t>to handle them       </w:t>
-      </w:r>
-    </w:p>
-    <w:p>
-      <w:pPr>
-        <w:rPr>
-          <w:rFonts w:ascii="Courier New" w:hAnsi="Courier New" w:cs="Courier New"/>
-          <w:color w:val="000000"/>
-          <w:sz w:val="16"/>
-          <w:szCs w:val="16"/>
-          <w:lang w:eastAsia="en-GB"/>
-        </w:rPr>
-      </w:pPr>
-      <w:r>
-        <w:rPr>
-          <w:rFonts w:ascii="Courier New" w:hAnsi="Courier New" w:cs="Courier New"/>
-          <w:color w:val="000000"/>
-          <w:sz w:val="16"/>
-          <w:szCs w:val="16"/>
-          <w:lang w:eastAsia="en-GB"/>
-        </w:rPr>
-        <w:t>        if not internalQueue.isEmpty():</w:t>
+        <w:t>Alternatively, if we have been invoked</w:t>
+      </w:r>
+    </w:p>
+    <w:p>
+      <w:pPr>
+        <w:rPr>
+          <w:rFonts w:ascii="Courier New" w:hAnsi="Courier New" w:cs="Courier New"/>
+          <w:color w:val="000000"/>
+          <w:sz w:val="16"/>
+          <w:szCs w:val="16"/>
+          <w:lang w:eastAsia="en-GB"/>
+        </w:rPr>
+      </w:pPr>
+      <w:r>
+        <w:rPr>
+          <w:rFonts w:ascii="Courier New" w:hAnsi="Courier New" w:cs="Courier New"/>
+          <w:color w:val="000000"/>
+          <w:sz w:val="16"/>
+          <w:szCs w:val="16"/>
+          <w:lang w:eastAsia="en-GB"/>
+        </w:rPr>
+        <w:t>        # our parent session also might cancel us.</w:t>
+      </w:r>
+      <w:r>
+        <w:rPr>
+          <w:rFonts w:ascii="Courier New" w:hAnsi="Courier New" w:cs="Courier New"/>
+          <w:color w:val="000000"/>
+          <w:sz w:val="16"/>
+          <w:szCs w:val="16"/>
+          <w:lang w:eastAsia="en-GB"/>
+        </w:rPr>
+        <w:br/>
+      </w:r>
+      <w:r>
+        <w:rPr>
+          <w:rFonts w:ascii="Courier New" w:hAnsi="Courier New" w:cs="Courier New"/>
+          <w:color w:val="000000"/>
+          <w:sz w:val="16"/>
+          <w:szCs w:val="16"/>
+          <w:lang w:eastAsia="en-GB"/>
+        </w:rPr>
+        <w:t xml:space="preserve">        # </w:t>
+      </w:r>
+      <w:r>
+        <w:rPr>
+          <w:rFonts w:ascii="Courier New" w:hAnsi="Courier New" w:cs="Courier New"/>
+          <w:color w:val="000000"/>
+          <w:sz w:val="16"/>
+          <w:szCs w:val="16"/>
+          <w:lang w:eastAsia="en-GB"/>
+        </w:rPr>
+        <w:t>The mechanism for this is platform specific,</w:t>
+      </w:r>
+    </w:p>
+    <w:p>
+      <w:pPr>
+        <w:rPr>
+          <w:rFonts w:ascii="Courier New" w:hAnsi="Courier New" w:cs="Courier New"/>
+          <w:color w:val="000000"/>
+          <w:sz w:val="16"/>
+          <w:szCs w:val="16"/>
+          <w:lang w:eastAsia="en-GB"/>
+        </w:rPr>
+      </w:pPr>
+      <w:r>
+        <w:rPr>
+          <w:rFonts w:ascii="Courier New" w:hAnsi="Courier New" w:cs="Courier New"/>
+          <w:color w:val="000000"/>
+          <w:sz w:val="16"/>
+          <w:szCs w:val="16"/>
+          <w:lang w:eastAsia="en-GB"/>
+        </w:rPr>
+        <w:t>        # but here we assume it’s a special event we receive</w:t>
+      </w:r>
+    </w:p>
+    <w:p>
+      <w:pPr>
+        <w:rPr>
+          <w:rFonts w:ascii="Courier New" w:hAnsi="Courier New" w:cs="Courier New"/>
+          <w:color w:val="000000"/>
+          <w:sz w:val="16"/>
+          <w:szCs w:val="16"/>
+          <w:lang w:eastAsia="en-GB"/>
+        </w:rPr>
+      </w:pPr>
+      <w:r>
+        <w:rPr>
+          <w:rFonts w:ascii="Courier New" w:hAnsi="Courier New" w:cs="Courier New"/>
+          <w:color w:val="000000"/>
+          <w:sz w:val="16"/>
+          <w:szCs w:val="16"/>
+          <w:lang w:eastAsia="en-GB"/>
+        </w:rPr>
+        <w:t xml:space="preserve">        </w:t>
+      </w:r>
+      <w:proofErr w:type="spellStart"/>
+      <w:r>
+        <w:rPr>
+          <w:rFonts w:ascii="Courier New" w:hAnsi="Courier New" w:cs="Courier New"/>
+          <w:color w:val="000000"/>
+          <w:sz w:val="16"/>
+          <w:szCs w:val="16"/>
+          <w:lang w:eastAsia="en-GB"/>
+        </w:rPr>
+        <w:t>externalEvent</w:t>
+      </w:r>
+      <w:proofErr w:type="spellEnd"/>
+      <w:r>
+        <w:rPr>
+          <w:rFonts w:ascii="Courier New" w:hAnsi="Courier New" w:cs="Courier New"/>
+          <w:color w:val="000000"/>
+          <w:sz w:val="16"/>
+          <w:szCs w:val="16"/>
+          <w:lang w:eastAsia="en-GB"/>
+        </w:rPr>
+        <w:t xml:space="preserve"> = </w:t>
+      </w:r>
+      <w:proofErr w:type="spellStart"/>
+      <w:r>
+        <w:rPr>
+          <w:rFonts w:ascii="Courier New" w:hAnsi="Courier New" w:cs="Courier New"/>
+          <w:color w:val="000000"/>
+          <w:sz w:val="16"/>
+          <w:szCs w:val="16"/>
+          <w:lang w:eastAsia="en-GB"/>
+        </w:rPr>
+        <w:t>externalQueue.dequeue</w:t>
+      </w:r>
+      <w:proofErr w:type="spellEnd"/>
+      <w:r>
+        <w:rPr>
+          <w:rFonts w:ascii="Courier New" w:hAnsi="Courier New" w:cs="Courier New"/>
+          <w:color w:val="000000"/>
+          <w:sz w:val="16"/>
+          <w:szCs w:val="16"/>
+          <w:lang w:eastAsia="en-GB"/>
+        </w:rPr>
+        <w:t>()</w:t>
+      </w:r>
+    </w:p>
+    <w:p>
+      <w:pPr>
+        <w:rPr>
+          <w:rFonts w:ascii="Courier New" w:hAnsi="Courier New" w:cs="Courier New"/>
+          <w:color w:val="000000"/>
+          <w:sz w:val="16"/>
+          <w:szCs w:val="16"/>
+          <w:lang w:eastAsia="en-GB"/>
+        </w:rPr>
+      </w:pPr>
+      <w:r>
+        <w:rPr>
+          <w:rFonts w:ascii="Courier New" w:hAnsi="Courier New" w:cs="Courier New"/>
+          <w:color w:val="000000"/>
+          <w:sz w:val="16"/>
+          <w:szCs w:val="16"/>
+          <w:lang w:eastAsia="en-GB"/>
+        </w:rPr>
+        <w:t xml:space="preserve">        if </w:t>
+      </w:r>
+      <w:proofErr w:type="spellStart"/>
+      <w:r>
+        <w:rPr>
+          <w:rFonts w:ascii="Courier New" w:hAnsi="Courier New" w:cs="Courier New"/>
+          <w:color w:val="000000"/>
+          <w:sz w:val="16"/>
+          <w:szCs w:val="16"/>
+          <w:lang w:eastAsia="en-GB"/>
+        </w:rPr>
+        <w:t>isCancelEvent</w:t>
+      </w:r>
+      <w:proofErr w:type="spellEnd"/>
+      <w:r>
+        <w:rPr>
+          <w:rFonts w:ascii="Courier New" w:hAnsi="Courier New" w:cs="Courier New"/>
+          <w:color w:val="000000"/>
+          <w:sz w:val="16"/>
+          <w:szCs w:val="16"/>
+          <w:lang w:eastAsia="en-GB"/>
+        </w:rPr>
+        <w:t>(</w:t>
+      </w:r>
+      <w:proofErr w:type="spellStart"/>
+      <w:r>
+        <w:rPr>
+          <w:rFonts w:ascii="Courier New" w:hAnsi="Courier New" w:cs="Courier New"/>
+          <w:color w:val="000000"/>
+          <w:sz w:val="16"/>
+          <w:szCs w:val="16"/>
+          <w:lang w:eastAsia="en-GB"/>
+        </w:rPr>
+        <w:t>externalEvent</w:t>
+      </w:r>
+      <w:proofErr w:type="spellEnd"/>
+      <w:r>
+        <w:rPr>
+          <w:rFonts w:ascii="Courier New" w:hAnsi="Courier New" w:cs="Courier New"/>
+          <w:color w:val="000000"/>
+          <w:sz w:val="16"/>
+          <w:szCs w:val="16"/>
+          <w:lang w:eastAsia="en-GB"/>
+        </w:rPr>
+        <w:t>):</w:t>
+      </w:r>
+    </w:p>
+    <w:p>
+      <w:pPr>
+        <w:rPr>
+          <w:rFonts w:ascii="Courier New" w:hAnsi="Courier New" w:cs="Courier New"/>
+          <w:color w:val="000000"/>
+          <w:sz w:val="16"/>
+          <w:szCs w:val="16"/>
+          <w:lang w:eastAsia="en-GB"/>
+        </w:rPr>
+      </w:pPr>
+      <w:r>
+        <w:rPr>
+          <w:rFonts w:ascii="Courier New" w:hAnsi="Courier New" w:cs="Courier New"/>
+          <w:color w:val="000000"/>
+          <w:sz w:val="16"/>
+          <w:szCs w:val="16"/>
+          <w:lang w:eastAsia="en-GB"/>
+        </w:rPr>
+        <w:t>            running = false</w:t>
       </w:r>
     </w:p>
     <w:p>
@@ -8388,215 +11606,42 @@
           <w:szCs w:val="16"/>
           <w:lang w:eastAsia="en-GB"/>
         </w:rPr>
-        <w:t xml:space="preserve">        # A blocking wait for an external event.  </w:t>
-      </w:r>
-      <w:r>
-        <w:rPr>
-          <w:rFonts w:ascii="Courier New" w:hAnsi="Courier New" w:cs="Courier New"/>
-          <w:color w:val="000000"/>
-          <w:sz w:val="16"/>
-          <w:szCs w:val="16"/>
-          <w:lang w:eastAsia="en-GB"/>
-        </w:rPr>
-        <w:br/>
-      </w:r>
-      <w:r>
-        <w:rPr>
-          <w:rFonts w:ascii="Courier New" w:hAnsi="Courier New" w:cs="Courier New"/>
-          <w:color w:val="000000"/>
-          <w:sz w:val="16"/>
-          <w:szCs w:val="16"/>
-          <w:lang w:eastAsia="en-GB"/>
-        </w:rPr>
-        <w:t xml:space="preserve">        # </w:t>
-      </w:r>
-      <w:r>
-        <w:rPr>
-          <w:rFonts w:ascii="Courier New" w:hAnsi="Courier New" w:cs="Courier New"/>
-          <w:color w:val="000000"/>
-          <w:sz w:val="16"/>
-          <w:szCs w:val="16"/>
-          <w:lang w:eastAsia="en-GB"/>
-        </w:rPr>
-        <w:t>Alternatively, if we have been invoked</w:t>
-      </w:r>
-    </w:p>
-    <w:p>
-      <w:pPr>
-        <w:rPr>
-          <w:rFonts w:ascii="Courier New" w:hAnsi="Courier New" w:cs="Courier New"/>
-          <w:color w:val="000000"/>
-          <w:sz w:val="16"/>
-          <w:szCs w:val="16"/>
-          <w:lang w:eastAsia="en-GB"/>
-        </w:rPr>
-      </w:pPr>
-      <w:r>
-        <w:rPr>
-          <w:rFonts w:ascii="Courier New" w:hAnsi="Courier New" w:cs="Courier New"/>
-          <w:color w:val="000000"/>
-          <w:sz w:val="16"/>
-          <w:szCs w:val="16"/>
-          <w:lang w:eastAsia="en-GB"/>
-        </w:rPr>
-        <w:t>        # our parent session also might cancel us.</w:t>
-      </w:r>
-      <w:r>
-        <w:rPr>
-          <w:rFonts w:ascii="Courier New" w:hAnsi="Courier New" w:cs="Courier New"/>
-          <w:color w:val="000000"/>
-          <w:sz w:val="16"/>
-          <w:szCs w:val="16"/>
-          <w:lang w:eastAsia="en-GB"/>
-        </w:rPr>
-        <w:br/>
-      </w:r>
-      <w:r>
-        <w:rPr>
-          <w:rFonts w:ascii="Courier New" w:hAnsi="Courier New" w:cs="Courier New"/>
-          <w:color w:val="000000"/>
-          <w:sz w:val="16"/>
-          <w:szCs w:val="16"/>
-          <w:lang w:eastAsia="en-GB"/>
-        </w:rPr>
-        <w:t xml:space="preserve">        # </w:t>
-      </w:r>
-      <w:r>
-        <w:rPr>
-          <w:rFonts w:ascii="Courier New" w:hAnsi="Courier New" w:cs="Courier New"/>
-          <w:color w:val="000000"/>
-          <w:sz w:val="16"/>
-          <w:szCs w:val="16"/>
-          <w:lang w:eastAsia="en-GB"/>
-        </w:rPr>
-        <w:t>The mechanism for this is platform specific,</w:t>
-      </w:r>
-    </w:p>
-    <w:p>
-      <w:pPr>
-        <w:rPr>
-          <w:rFonts w:ascii="Courier New" w:hAnsi="Courier New" w:cs="Courier New"/>
-          <w:color w:val="000000"/>
-          <w:sz w:val="16"/>
-          <w:szCs w:val="16"/>
-          <w:lang w:eastAsia="en-GB"/>
-        </w:rPr>
-      </w:pPr>
-      <w:r>
-        <w:rPr>
-          <w:rFonts w:ascii="Courier New" w:hAnsi="Courier New" w:cs="Courier New"/>
-          <w:color w:val="000000"/>
-          <w:sz w:val="16"/>
-          <w:szCs w:val="16"/>
-          <w:lang w:eastAsia="en-GB"/>
-        </w:rPr>
-        <w:t>        # but here we assume it’s a special event we receive</w:t>
-      </w:r>
-    </w:p>
-    <w:p>
-      <w:pPr>
-        <w:rPr>
-          <w:rFonts w:ascii="Courier New" w:hAnsi="Courier New" w:cs="Courier New"/>
-          <w:color w:val="000000"/>
-          <w:sz w:val="16"/>
-          <w:szCs w:val="16"/>
-          <w:lang w:eastAsia="en-GB"/>
-        </w:rPr>
-      </w:pPr>
-      <w:r>
-        <w:rPr>
-          <w:rFonts w:ascii="Courier New" w:hAnsi="Courier New" w:cs="Courier New"/>
-          <w:color w:val="000000"/>
-          <w:sz w:val="16"/>
-          <w:szCs w:val="16"/>
-          <w:lang w:eastAsia="en-GB"/>
-        </w:rPr>
-        <w:t>        externalEvent = externalQueue.dequeue()</w:t>
-      </w:r>
-    </w:p>
-    <w:p>
-      <w:pPr>
-        <w:rPr>
-          <w:rFonts w:ascii="Courier New" w:hAnsi="Courier New" w:cs="Courier New"/>
-          <w:color w:val="000000"/>
-          <w:sz w:val="16"/>
-          <w:szCs w:val="16"/>
-          <w:lang w:eastAsia="en-GB"/>
-        </w:rPr>
-      </w:pPr>
-      <w:r>
-        <w:rPr>
-          <w:rFonts w:ascii="Courier New" w:hAnsi="Courier New" w:cs="Courier New"/>
-          <w:color w:val="000000"/>
-          <w:sz w:val="16"/>
-          <w:szCs w:val="16"/>
-          <w:lang w:eastAsia="en-GB"/>
-        </w:rPr>
-        <w:t>        if isCancelEvent(externalEvent):</w:t>
-      </w:r>
-    </w:p>
-    <w:p>
-      <w:pPr>
-        <w:rPr>
-          <w:rFonts w:ascii="Courier New" w:hAnsi="Courier New" w:cs="Courier New"/>
-          <w:color w:val="000000"/>
-          <w:sz w:val="16"/>
-          <w:szCs w:val="16"/>
-          <w:lang w:eastAsia="en-GB"/>
-        </w:rPr>
-      </w:pPr>
-      <w:r>
-        <w:rPr>
-          <w:rFonts w:ascii="Courier New" w:hAnsi="Courier New" w:cs="Courier New"/>
-          <w:color w:val="000000"/>
-          <w:sz w:val="16"/>
-          <w:szCs w:val="16"/>
-          <w:lang w:eastAsia="en-GB"/>
-        </w:rPr>
-        <w:t>            running = false</w:t>
-      </w:r>
-    </w:p>
-    <w:p>
-      <w:pPr>
-        <w:rPr>
-          <w:rFonts w:ascii="Courier New" w:hAnsi="Courier New" w:cs="Courier New"/>
-          <w:color w:val="000000"/>
-          <w:sz w:val="16"/>
-          <w:szCs w:val="16"/>
-          <w:lang w:eastAsia="en-GB"/>
-        </w:rPr>
-      </w:pPr>
-      <w:r>
-        <w:rPr>
-          <w:rFonts w:ascii="Courier New" w:hAnsi="Courier New" w:cs="Courier New"/>
-          <w:color w:val="000000"/>
-          <w:sz w:val="16"/>
-          <w:szCs w:val="16"/>
-          <w:lang w:eastAsia="en-GB"/>
-        </w:rPr>
-        <w:t>            continue</w:t>
-      </w:r>
-    </w:p>
-    <w:p>
-      <w:pPr>
-        <w:rPr>
-          <w:rFonts w:ascii="Courier New" w:hAnsi="Courier New" w:cs="Courier New"/>
-          <w:color w:val="000000"/>
-          <w:sz w:val="16"/>
-          <w:szCs w:val="16"/>
-          <w:lang w:eastAsia="en-GB"/>
-        </w:rPr>
-      </w:pPr>
-      <w:r>
-        <w:rPr>
-          <w:rFonts w:ascii="Courier New" w:hAnsi="Courier New" w:cs="Courier New"/>
-          <w:color w:val="000000"/>
-          <w:sz w:val="16"/>
-          <w:szCs w:val="16"/>
-          <w:lang w:eastAsia="en-GB"/>
-        </w:rPr>
-        <w:t>        datamodel["_event"] = externalEvent</w:t>
-      </w:r>
+        <w:t>        </w:t>
+      </w:r>
+      <w:proofErr w:type="spellStart"/>
+      <w:r>
+        <w:rPr>
+          <w:rFonts w:ascii="Courier New" w:hAnsi="Courier New" w:cs="Courier New"/>
+          <w:color w:val="000000"/>
+          <w:sz w:val="16"/>
+          <w:szCs w:val="16"/>
+          <w:lang w:eastAsia="en-GB"/>
+        </w:rPr>
+        <w:t>datamodel</w:t>
+      </w:r>
+      <w:proofErr w:type="spellEnd"/>
+      <w:r>
+        <w:rPr>
+          <w:rFonts w:ascii="Courier New" w:hAnsi="Courier New" w:cs="Courier New"/>
+          <w:color w:val="000000"/>
+          <w:sz w:val="16"/>
+          <w:szCs w:val="16"/>
+          <w:lang w:eastAsia="en-GB"/>
+        </w:rPr>
+        <w:t xml:space="preserve">["_event"] = </w:t>
+      </w:r>
+      <w:proofErr w:type="spellStart"/>
+      <w:r>
+        <w:rPr>
+          <w:rFonts w:ascii="Courier New" w:hAnsi="Courier New" w:cs="Courier New"/>
+          <w:color w:val="000000"/>
+          <w:sz w:val="16"/>
+          <w:szCs w:val="16"/>
+          <w:lang w:eastAsia="en-GB"/>
+        </w:rPr>
+        <w:t>externalEvent</w:t>
+      </w:r>
+      <w:proofErr w:type="spellEnd"/>
     </w:p>
     <w:p>
       <w:pPr>
@@ -8637,154 +11682,516 @@
           <w:szCs w:val="16"/>
           <w:lang w:eastAsia="en-GB"/>
         </w:rPr>
-        <w:t>            for inv in state.invoke:</w:t>
-      </w:r>
-    </w:p>
-    <w:p>
-      <w:pPr>
-        <w:rPr>
-          <w:rFonts w:ascii="Courier New" w:hAnsi="Courier New" w:cs="Courier New"/>
-          <w:color w:val="000000"/>
-          <w:sz w:val="16"/>
-          <w:szCs w:val="16"/>
-          <w:lang w:eastAsia="en-GB"/>
-        </w:rPr>
-      </w:pPr>
-      <w:r>
-        <w:rPr>
-          <w:rFonts w:ascii="Courier New" w:hAnsi="Courier New" w:cs="Courier New"/>
-          <w:color w:val="000000"/>
-          <w:sz w:val="16"/>
-          <w:szCs w:val="16"/>
-          <w:lang w:eastAsia="en-GB"/>
-        </w:rPr>
-        <w:t>                if inv.invokeid == externalEvent.invokeid:</w:t>
-      </w:r>
-    </w:p>
-    <w:p>
-      <w:pPr>
-        <w:rPr>
-          <w:rFonts w:ascii="Courier New" w:hAnsi="Courier New" w:cs="Courier New"/>
-          <w:color w:val="000000"/>
-          <w:sz w:val="16"/>
-          <w:szCs w:val="16"/>
-          <w:lang w:eastAsia="en-GB"/>
-        </w:rPr>
-      </w:pPr>
-      <w:r>
-        <w:rPr>
-          <w:rFonts w:ascii="Courier New" w:hAnsi="Courier New" w:cs="Courier New"/>
-          <w:color w:val="000000"/>
-          <w:sz w:val="16"/>
-          <w:szCs w:val="16"/>
-          <w:lang w:eastAsia="en-GB"/>
-        </w:rPr>
-        <w:t>                    applyFinalize(inv, externalEvent)</w:t>
-      </w:r>
-    </w:p>
-    <w:p>
-      <w:pPr>
-        <w:rPr>
-          <w:rFonts w:ascii="Courier New" w:hAnsi="Courier New" w:cs="Courier New"/>
-          <w:color w:val="000000"/>
-          <w:sz w:val="16"/>
-          <w:szCs w:val="16"/>
-          <w:lang w:eastAsia="en-GB"/>
-        </w:rPr>
-      </w:pPr>
-      <w:r>
-        <w:rPr>
-          <w:rFonts w:ascii="Courier New" w:hAnsi="Courier New" w:cs="Courier New"/>
-          <w:color w:val="000000"/>
-          <w:sz w:val="16"/>
-          <w:szCs w:val="16"/>
-          <w:lang w:eastAsia="en-GB"/>
-        </w:rPr>
-        <w:t>                if inv.autoforward:</w:t>
-      </w:r>
-    </w:p>
-    <w:p>
-      <w:pPr>
-        <w:rPr>
-          <w:rFonts w:ascii="Courier New" w:hAnsi="Courier New" w:cs="Courier New"/>
-          <w:color w:val="000000"/>
-          <w:sz w:val="16"/>
-          <w:szCs w:val="16"/>
-          <w:lang w:eastAsia="en-GB"/>
-        </w:rPr>
-      </w:pPr>
-      <w:r>
-        <w:rPr>
-          <w:rFonts w:ascii="Courier New" w:hAnsi="Courier New" w:cs="Courier New"/>
-          <w:color w:val="000000"/>
-          <w:sz w:val="16"/>
-          <w:szCs w:val="16"/>
-          <w:lang w:eastAsia="en-GB"/>
-        </w:rPr>
-        <w:t>                    send(inv.id, externalEvent)</w:t>
-      </w:r>
-    </w:p>
-    <w:p>
-      <w:pPr>
-        <w:rPr>
-          <w:rFonts w:ascii="Courier New" w:hAnsi="Courier New" w:cs="Courier New"/>
-          <w:color w:val="000000"/>
-          <w:sz w:val="16"/>
-          <w:szCs w:val="16"/>
-          <w:lang w:eastAsia="en-GB"/>
-        </w:rPr>
-      </w:pPr>
-      <w:r>
-        <w:rPr>
-          <w:rFonts w:ascii="Courier New" w:hAnsi="Courier New" w:cs="Courier New"/>
-          <w:color w:val="000000"/>
-          <w:sz w:val="16"/>
-          <w:szCs w:val="16"/>
-          <w:lang w:eastAsia="en-GB"/>
-        </w:rPr>
-        <w:t>        enabledTransitions = selectTransitions(externalEvent)</w:t>
-      </w:r>
-    </w:p>
-    <w:p>
-      <w:pPr>
-        <w:rPr>
-          <w:rFonts w:ascii="Courier New" w:hAnsi="Courier New" w:cs="Courier New"/>
-          <w:color w:val="000000"/>
-          <w:sz w:val="16"/>
-          <w:szCs w:val="16"/>
-          <w:lang w:eastAsia="en-GB"/>
-        </w:rPr>
-      </w:pPr>
-      <w:r>
-        <w:rPr>
-          <w:rFonts w:ascii="Courier New" w:hAnsi="Courier New" w:cs="Courier New"/>
-          <w:color w:val="000000"/>
-          <w:sz w:val="16"/>
-          <w:szCs w:val="16"/>
-          <w:lang w:eastAsia="en-GB"/>
-        </w:rPr>
-        <w:t>        if not enabledTransitions.isEmpty():</w:t>
-      </w:r>
-    </w:p>
-    <w:p>
-      <w:pPr>
-        <w:rPr>
-          <w:rFonts w:ascii="Courier New" w:hAnsi="Courier New" w:cs="Courier New"/>
-          <w:color w:val="000000"/>
-          <w:sz w:val="16"/>
-          <w:szCs w:val="16"/>
-          <w:lang w:eastAsia="en-GB"/>
-        </w:rPr>
-      </w:pPr>
-      <w:r>
-        <w:rPr>
-          <w:rFonts w:ascii="Courier New" w:hAnsi="Courier New" w:cs="Courier New"/>
-          <w:color w:val="000000"/>
-          <w:sz w:val="16"/>
-          <w:szCs w:val="16"/>
-          <w:lang w:eastAsia="en-GB"/>
-        </w:rPr>
-        <w:t>            microstep(enabledTransitions.toList())</w:t>
+        <w:t xml:space="preserve">            for </w:t>
+      </w:r>
+      <w:proofErr w:type="spellStart"/>
+      <w:r>
+        <w:rPr>
+          <w:rFonts w:ascii="Courier New" w:hAnsi="Courier New" w:cs="Courier New"/>
+          <w:color w:val="000000"/>
+          <w:sz w:val="16"/>
+          <w:szCs w:val="16"/>
+          <w:lang w:eastAsia="en-GB"/>
+        </w:rPr>
+        <w:t>inv</w:t>
+      </w:r>
+      <w:proofErr w:type="spellEnd"/>
+      <w:r>
+        <w:rPr>
+          <w:rFonts w:ascii="Courier New" w:hAnsi="Courier New" w:cs="Courier New"/>
+          <w:color w:val="000000"/>
+          <w:sz w:val="16"/>
+          <w:szCs w:val="16"/>
+          <w:lang w:eastAsia="en-GB"/>
+        </w:rPr>
+        <w:t xml:space="preserve"> in </w:t>
+      </w:r>
+      <w:proofErr w:type="spellStart"/>
+      <w:proofErr w:type="gramStart"/>
+      <w:r>
+        <w:rPr>
+          <w:rFonts w:ascii="Courier New" w:hAnsi="Courier New" w:cs="Courier New"/>
+          <w:color w:val="000000"/>
+          <w:sz w:val="16"/>
+          <w:szCs w:val="16"/>
+          <w:lang w:eastAsia="en-GB"/>
+        </w:rPr>
+        <w:t>state.invoke</w:t>
+      </w:r>
+      <w:proofErr w:type="spellEnd"/>
+      <w:proofErr w:type="gramEnd"/>
+      <w:r>
+        <w:rPr>
+          <w:rFonts w:ascii="Courier New" w:hAnsi="Courier New" w:cs="Courier New"/>
+          <w:color w:val="000000"/>
+          <w:sz w:val="16"/>
+          <w:szCs w:val="16"/>
+          <w:lang w:eastAsia="en-GB"/>
+        </w:rPr>
+        <w:t>:</w:t>
+      </w:r>
+    </w:p>
+    <w:p>
+      <w:pPr>
+        <w:rPr>
+          <w:rFonts w:ascii="Courier New" w:hAnsi="Courier New" w:cs="Courier New"/>
+          <w:color w:val="000000"/>
+          <w:sz w:val="16"/>
+          <w:szCs w:val="16"/>
+          <w:lang w:eastAsia="en-GB"/>
+        </w:rPr>
+      </w:pPr>
+      <w:r>
+        <w:rPr>
+          <w:rFonts w:ascii="Courier New" w:hAnsi="Courier New" w:cs="Courier New"/>
+          <w:color w:val="000000"/>
+          <w:sz w:val="16"/>
+          <w:szCs w:val="16"/>
+          <w:lang w:eastAsia="en-GB"/>
+        </w:rPr>
+        <w:t xml:space="preserve">                if </w:t>
+      </w:r>
+      <w:proofErr w:type="spellStart"/>
+      <w:proofErr w:type="gramStart"/>
+      <w:r>
+        <w:rPr>
+          <w:rFonts w:ascii="Courier New" w:hAnsi="Courier New" w:cs="Courier New"/>
+          <w:color w:val="000000"/>
+          <w:sz w:val="16"/>
+          <w:szCs w:val="16"/>
+          <w:lang w:eastAsia="en-GB"/>
+        </w:rPr>
+        <w:t>inv.invokeid</w:t>
+      </w:r>
+      <w:proofErr w:type="spellEnd"/>
+      <w:proofErr w:type="gramEnd"/>
+      <w:r>
+        <w:rPr>
+          <w:rFonts w:ascii="Courier New" w:hAnsi="Courier New" w:cs="Courier New"/>
+          <w:color w:val="000000"/>
+          <w:sz w:val="16"/>
+          <w:szCs w:val="16"/>
+          <w:lang w:eastAsia="en-GB"/>
+        </w:rPr>
+        <w:t xml:space="preserve"> == </w:t>
+      </w:r>
+      <w:proofErr w:type="spellStart"/>
+      <w:r>
+        <w:rPr>
+          <w:rFonts w:ascii="Courier New" w:hAnsi="Courier New" w:cs="Courier New"/>
+          <w:color w:val="000000"/>
+          <w:sz w:val="16"/>
+          <w:szCs w:val="16"/>
+          <w:lang w:eastAsia="en-GB"/>
+        </w:rPr>
+        <w:t>externalEvent.invokeid</w:t>
+      </w:r>
+      <w:proofErr w:type="spellEnd"/>
+      <w:r>
+        <w:rPr>
+          <w:rFonts w:ascii="Courier New" w:hAnsi="Courier New" w:cs="Courier New"/>
+          <w:color w:val="000000"/>
+          <w:sz w:val="16"/>
+          <w:szCs w:val="16"/>
+          <w:lang w:eastAsia="en-GB"/>
+        </w:rPr>
+        <w:t>:</w:t>
+      </w:r>
+    </w:p>
+    <w:p>
+      <w:pPr>
+        <w:rPr>
+          <w:rFonts w:ascii="Courier New" w:hAnsi="Courier New" w:cs="Courier New"/>
+          <w:color w:val="000000"/>
+          <w:sz w:val="16"/>
+          <w:szCs w:val="16"/>
+          <w:lang w:eastAsia="en-GB"/>
+        </w:rPr>
+      </w:pPr>
+      <w:r>
+        <w:rPr>
+          <w:rFonts w:ascii="Courier New" w:hAnsi="Courier New" w:cs="Courier New"/>
+          <w:color w:val="000000"/>
+          <w:sz w:val="16"/>
+          <w:szCs w:val="16"/>
+          <w:lang w:eastAsia="en-GB"/>
+        </w:rPr>
+        <w:t xml:space="preserve">                    </w:t>
+      </w:r>
+      <w:proofErr w:type="spellStart"/>
+      <w:proofErr w:type="gramStart"/>
+      <w:r>
+        <w:rPr>
+          <w:rFonts w:ascii="Courier New" w:hAnsi="Courier New" w:cs="Courier New"/>
+          <w:color w:val="000000"/>
+          <w:sz w:val="16"/>
+          <w:szCs w:val="16"/>
+          <w:lang w:eastAsia="en-GB"/>
+        </w:rPr>
+        <w:t>applyFinalize</w:t>
+      </w:r>
+      <w:proofErr w:type="spellEnd"/>
+      <w:r>
+        <w:rPr>
+          <w:rFonts w:ascii="Courier New" w:hAnsi="Courier New" w:cs="Courier New"/>
+          <w:color w:val="000000"/>
+          <w:sz w:val="16"/>
+          <w:szCs w:val="16"/>
+          <w:lang w:eastAsia="en-GB"/>
+        </w:rPr>
+        <w:t>(</w:t>
+      </w:r>
+      <w:proofErr w:type="spellStart"/>
+      <w:proofErr w:type="gramEnd"/>
+      <w:r>
+        <w:rPr>
+          <w:rFonts w:ascii="Courier New" w:hAnsi="Courier New" w:cs="Courier New"/>
+          <w:color w:val="000000"/>
+          <w:sz w:val="16"/>
+          <w:szCs w:val="16"/>
+          <w:lang w:eastAsia="en-GB"/>
+        </w:rPr>
+        <w:t>inv</w:t>
+      </w:r>
+      <w:proofErr w:type="spellEnd"/>
+      <w:r>
+        <w:rPr>
+          <w:rFonts w:ascii="Courier New" w:hAnsi="Courier New" w:cs="Courier New"/>
+          <w:color w:val="000000"/>
+          <w:sz w:val="16"/>
+          <w:szCs w:val="16"/>
+          <w:lang w:eastAsia="en-GB"/>
+        </w:rPr>
+        <w:t xml:space="preserve">, </w:t>
+      </w:r>
+      <w:proofErr w:type="spellStart"/>
+      <w:r>
+        <w:rPr>
+          <w:rFonts w:ascii="Courier New" w:hAnsi="Courier New" w:cs="Courier New"/>
+          <w:color w:val="000000"/>
+          <w:sz w:val="16"/>
+          <w:szCs w:val="16"/>
+          <w:lang w:eastAsia="en-GB"/>
+        </w:rPr>
+        <w:t>externalEvent</w:t>
+      </w:r>
+      <w:proofErr w:type="spellEnd"/>
+      <w:r>
+        <w:rPr>
+          <w:rFonts w:ascii="Courier New" w:hAnsi="Courier New" w:cs="Courier New"/>
+          <w:color w:val="000000"/>
+          <w:sz w:val="16"/>
+          <w:szCs w:val="16"/>
+          <w:lang w:eastAsia="en-GB"/>
+        </w:rPr>
+        <w:t>)</w:t>
+      </w:r>
+    </w:p>
+    <w:p>
+      <w:pPr>
+        <w:rPr>
+          <w:rFonts w:ascii="Courier New" w:hAnsi="Courier New" w:cs="Courier New"/>
+          <w:color w:val="000000"/>
+          <w:sz w:val="16"/>
+          <w:szCs w:val="16"/>
+          <w:lang w:eastAsia="en-GB"/>
+        </w:rPr>
+      </w:pPr>
+      <w:r>
+        <w:rPr>
+          <w:rFonts w:ascii="Courier New" w:hAnsi="Courier New" w:cs="Courier New"/>
+          <w:color w:val="000000"/>
+          <w:sz w:val="16"/>
+          <w:szCs w:val="16"/>
+          <w:lang w:eastAsia="en-GB"/>
+        </w:rPr>
+        <w:t xml:space="preserve">                if </w:t>
+      </w:r>
+      <w:proofErr w:type="spellStart"/>
+      <w:proofErr w:type="gramStart"/>
+      <w:r>
+        <w:rPr>
+          <w:rFonts w:ascii="Courier New" w:hAnsi="Courier New" w:cs="Courier New"/>
+          <w:color w:val="000000"/>
+          <w:sz w:val="16"/>
+          <w:szCs w:val="16"/>
+          <w:lang w:eastAsia="en-GB"/>
+        </w:rPr>
+        <w:t>inv.autoforward</w:t>
+      </w:r>
+      <w:proofErr w:type="spellEnd"/>
+      <w:proofErr w:type="gramEnd"/>
+      <w:r>
+        <w:rPr>
+          <w:rFonts w:ascii="Courier New" w:hAnsi="Courier New" w:cs="Courier New"/>
+          <w:color w:val="000000"/>
+          <w:sz w:val="16"/>
+          <w:szCs w:val="16"/>
+          <w:lang w:eastAsia="en-GB"/>
+        </w:rPr>
+        <w:t>:</w:t>
+      </w:r>
+    </w:p>
+    <w:p>
+      <w:pPr>
+        <w:rPr>
+          <w:rFonts w:ascii="Courier New" w:hAnsi="Courier New" w:cs="Courier New"/>
+          <w:color w:val="000000"/>
+          <w:sz w:val="16"/>
+          <w:szCs w:val="16"/>
+          <w:lang w:eastAsia="en-GB"/>
+        </w:rPr>
+      </w:pPr>
+      <w:r>
+        <w:rPr>
+          <w:rFonts w:ascii="Courier New" w:hAnsi="Courier New" w:cs="Courier New"/>
+          <w:color w:val="000000"/>
+          <w:sz w:val="16"/>
+          <w:szCs w:val="16"/>
+          <w:lang w:eastAsia="en-GB"/>
+        </w:rPr>
+        <w:t xml:space="preserve">                    </w:t>
+      </w:r>
+      <w:proofErr w:type="gramStart"/>
+      <w:r>
+        <w:rPr>
+          <w:rFonts w:ascii="Courier New" w:hAnsi="Courier New" w:cs="Courier New"/>
+          <w:color w:val="000000"/>
+          <w:sz w:val="16"/>
+          <w:szCs w:val="16"/>
+          <w:lang w:eastAsia="en-GB"/>
+        </w:rPr>
+        <w:t>send(</w:t>
+      </w:r>
+      <w:proofErr w:type="gramEnd"/>
+      <w:r>
+        <w:rPr>
+          <w:rFonts w:ascii="Courier New" w:hAnsi="Courier New" w:cs="Courier New"/>
+          <w:color w:val="000000"/>
+          <w:sz w:val="16"/>
+          <w:szCs w:val="16"/>
+          <w:lang w:eastAsia="en-GB"/>
+        </w:rPr>
+        <w:t xml:space="preserve">inv.id, </w:t>
+      </w:r>
+      <w:proofErr w:type="spellStart"/>
+      <w:r>
+        <w:rPr>
+          <w:rFonts w:ascii="Courier New" w:hAnsi="Courier New" w:cs="Courier New"/>
+          <w:color w:val="000000"/>
+          <w:sz w:val="16"/>
+          <w:szCs w:val="16"/>
+          <w:lang w:eastAsia="en-GB"/>
+        </w:rPr>
+        <w:t>externalEvent</w:t>
+      </w:r>
+      <w:proofErr w:type="spellEnd"/>
+      <w:r>
+        <w:rPr>
+          <w:rFonts w:ascii="Courier New" w:hAnsi="Courier New" w:cs="Courier New"/>
+          <w:color w:val="000000"/>
+          <w:sz w:val="16"/>
+          <w:szCs w:val="16"/>
+          <w:lang w:eastAsia="en-GB"/>
+        </w:rPr>
+        <w:t>)</w:t>
+      </w:r>
+    </w:p>
+    <w:p>
+      <w:pPr>
+        <w:rPr>
+          <w:rFonts w:ascii="Courier New" w:hAnsi="Courier New" w:cs="Courier New"/>
+          <w:color w:val="000000"/>
+          <w:sz w:val="16"/>
+          <w:szCs w:val="16"/>
+          <w:lang w:eastAsia="en-GB"/>
+        </w:rPr>
+      </w:pPr>
+      <w:r>
+        <w:rPr>
+          <w:rFonts w:ascii="Courier New" w:hAnsi="Courier New" w:cs="Courier New"/>
+          <w:color w:val="000000"/>
+          <w:sz w:val="16"/>
+          <w:szCs w:val="16"/>
+          <w:lang w:eastAsia="en-GB"/>
+        </w:rPr>
+        <w:t>        </w:t>
+      </w:r>
+      <w:proofErr w:type="spellStart"/>
+      <w:r>
+        <w:rPr>
+          <w:rFonts w:ascii="Courier New" w:hAnsi="Courier New" w:cs="Courier New"/>
+          <w:color w:val="000000"/>
+          <w:sz w:val="16"/>
+          <w:szCs w:val="16"/>
+          <w:lang w:eastAsia="en-GB"/>
+        </w:rPr>
+        <w:t>enabledTransitions</w:t>
+      </w:r>
+      <w:proofErr w:type="spellEnd"/>
+      <w:r>
+        <w:rPr>
+          <w:rFonts w:ascii="Courier New" w:hAnsi="Courier New" w:cs="Courier New"/>
+          <w:color w:val="000000"/>
+          <w:sz w:val="16"/>
+          <w:szCs w:val="16"/>
+          <w:lang w:eastAsia="en-GB"/>
+        </w:rPr>
+        <w:t xml:space="preserve"> = </w:t>
+      </w:r>
+      <w:proofErr w:type="spellStart"/>
+      <w:r>
+        <w:rPr>
+          <w:rFonts w:ascii="Courier New" w:hAnsi="Courier New" w:cs="Courier New"/>
+          <w:color w:val="000000"/>
+          <w:sz w:val="16"/>
+          <w:szCs w:val="16"/>
+          <w:lang w:eastAsia="en-GB"/>
+        </w:rPr>
+        <w:t>selectTransitions</w:t>
+      </w:r>
+      <w:proofErr w:type="spellEnd"/>
+      <w:r>
+        <w:rPr>
+          <w:rFonts w:ascii="Courier New" w:hAnsi="Courier New" w:cs="Courier New"/>
+          <w:color w:val="000000"/>
+          <w:sz w:val="16"/>
+          <w:szCs w:val="16"/>
+          <w:lang w:eastAsia="en-GB"/>
+        </w:rPr>
+        <w:t>(</w:t>
+      </w:r>
+      <w:proofErr w:type="spellStart"/>
+      <w:r>
+        <w:rPr>
+          <w:rFonts w:ascii="Courier New" w:hAnsi="Courier New" w:cs="Courier New"/>
+          <w:color w:val="000000"/>
+          <w:sz w:val="16"/>
+          <w:szCs w:val="16"/>
+          <w:lang w:eastAsia="en-GB"/>
+        </w:rPr>
+        <w:t>externalEvent</w:t>
+      </w:r>
+      <w:proofErr w:type="spellEnd"/>
+      <w:r>
+        <w:rPr>
+          <w:rFonts w:ascii="Courier New" w:hAnsi="Courier New" w:cs="Courier New"/>
+          <w:color w:val="000000"/>
+          <w:sz w:val="16"/>
+          <w:szCs w:val="16"/>
+          <w:lang w:eastAsia="en-GB"/>
+        </w:rPr>
+        <w:t>)</w:t>
+      </w:r>
+    </w:p>
+    <w:p>
+      <w:pPr>
+        <w:rPr>
+          <w:rFonts w:ascii="Courier New" w:hAnsi="Courier New" w:cs="Courier New"/>
+          <w:color w:val="000000"/>
+          <w:sz w:val="16"/>
+          <w:szCs w:val="16"/>
+          <w:lang w:eastAsia="en-GB"/>
+        </w:rPr>
+      </w:pPr>
+      <w:r>
+        <w:rPr>
+          <w:rFonts w:ascii="Courier New" w:hAnsi="Courier New" w:cs="Courier New"/>
+          <w:color w:val="000000"/>
+          <w:sz w:val="16"/>
+          <w:szCs w:val="16"/>
+          <w:lang w:eastAsia="en-GB"/>
+        </w:rPr>
+        <w:t xml:space="preserve">        if not </w:t>
+      </w:r>
+      <w:proofErr w:type="spellStart"/>
+      <w:r>
+        <w:rPr>
+          <w:rFonts w:ascii="Courier New" w:hAnsi="Courier New" w:cs="Courier New"/>
+          <w:color w:val="000000"/>
+          <w:sz w:val="16"/>
+          <w:szCs w:val="16"/>
+          <w:lang w:eastAsia="en-GB"/>
+        </w:rPr>
+        <w:t>enabledTransitions.isEmpty</w:t>
+      </w:r>
+      <w:proofErr w:type="spellEnd"/>
+      <w:r>
+        <w:rPr>
+          <w:rFonts w:ascii="Courier New" w:hAnsi="Courier New" w:cs="Courier New"/>
+          <w:color w:val="000000"/>
+          <w:sz w:val="16"/>
+          <w:szCs w:val="16"/>
+          <w:lang w:eastAsia="en-GB"/>
+        </w:rPr>
+        <w:t>():</w:t>
+      </w:r>
+    </w:p>
+    <w:p>
+      <w:pPr>
+        <w:rPr>
+          <w:rFonts w:ascii="Courier New" w:hAnsi="Courier New" w:cs="Courier New"/>
+          <w:color w:val="000000"/>
+          <w:sz w:val="16"/>
+          <w:szCs w:val="16"/>
+          <w:lang w:eastAsia="en-GB"/>
+        </w:rPr>
+      </w:pPr>
+      <w:r>
+        <w:rPr>
+          <w:rFonts w:ascii="Courier New" w:hAnsi="Courier New" w:cs="Courier New"/>
+          <w:color w:val="000000"/>
+          <w:sz w:val="16"/>
+          <w:szCs w:val="16"/>
+          <w:lang w:eastAsia="en-GB"/>
+        </w:rPr>
+        <w:t xml:space="preserve">            </w:t>
+      </w:r>
+      <w:proofErr w:type="spellStart"/>
+      <w:proofErr w:type="gramStart"/>
+      <w:r>
+        <w:rPr>
+          <w:rFonts w:ascii="Courier New" w:hAnsi="Courier New" w:cs="Courier New"/>
+          <w:color w:val="000000"/>
+          <w:sz w:val="16"/>
+          <w:szCs w:val="16"/>
+          <w:lang w:eastAsia="en-GB"/>
+        </w:rPr>
+        <w:t>microstep</w:t>
+      </w:r>
+      <w:proofErr w:type="spellEnd"/>
+      <w:r>
+        <w:rPr>
+          <w:rFonts w:ascii="Courier New" w:hAnsi="Courier New" w:cs="Courier New"/>
+          <w:color w:val="000000"/>
+          <w:sz w:val="16"/>
+          <w:szCs w:val="16"/>
+          <w:lang w:eastAsia="en-GB"/>
+        </w:rPr>
+        <w:t>(</w:t>
+      </w:r>
+      <w:proofErr w:type="spellStart"/>
+      <w:proofErr w:type="gramEnd"/>
+      <w:r>
+        <w:rPr>
+          <w:rFonts w:ascii="Courier New" w:hAnsi="Courier New" w:cs="Courier New"/>
+          <w:color w:val="000000"/>
+          <w:sz w:val="16"/>
+          <w:szCs w:val="16"/>
+          <w:lang w:eastAsia="en-GB"/>
+        </w:rPr>
+        <w:t>enabledTransitions.toList</w:t>
+      </w:r>
+      <w:proofErr w:type="spellEnd"/>
+      <w:r>
+        <w:rPr>
+          <w:rFonts w:ascii="Courier New" w:hAnsi="Courier New" w:cs="Courier New"/>
+          <w:color w:val="000000"/>
+          <w:sz w:val="16"/>
+          <w:szCs w:val="16"/>
+          <w:lang w:eastAsia="en-GB"/>
+        </w:rPr>
+        <w:t>())</w:t>
       </w:r>
     </w:p>
     <w:p>
@@ -8849,6 +12256,7 @@
         <w:br/>
         <w:t>    </w:t>
       </w:r>
+      <w:proofErr w:type="gramStart"/>
       <w:r>
         <w:rPr>
           <w:rFonts w:ascii="Courier New" w:hAnsi="Courier New" w:cs="Courier New"/>
@@ -8867,28 +12275,73 @@
           <w:szCs w:val="16"/>
           <w:lang w:eastAsia="en-GB"/>
         </w:rPr>
-        <w:t xml:space="preserve"> or have been cancelled         </w:t>
-      </w:r>
-    </w:p>
-    <w:p>
-      <w:pPr>
-        <w:rPr>
-          <w:rFonts w:ascii="Courier New" w:hAnsi="Courier New" w:cs="Courier New"/>
-          <w:color w:val="000000"/>
-          <w:sz w:val="16"/>
-          <w:szCs w:val="16"/>
-          <w:lang w:eastAsia="en-GB"/>
-        </w:rPr>
-      </w:pPr>
-      <w:r>
-        <w:rPr>
-          <w:rFonts w:ascii="Courier New" w:hAnsi="Courier New" w:cs="Courier New"/>
-          <w:color w:val="000000"/>
-          <w:sz w:val="16"/>
-          <w:szCs w:val="16"/>
-          <w:lang w:eastAsia="en-GB"/>
-        </w:rPr>
-        <w:t>    exitInterpreter()           </w:t>
+        <w:t xml:space="preserve"> or</w:t>
+      </w:r>
+      <w:proofErr w:type="gramEnd"/>
+      <w:r>
+        <w:rPr>
+          <w:rFonts w:ascii="Courier New" w:hAnsi="Courier New" w:cs="Courier New"/>
+          <w:color w:val="000000"/>
+          <w:sz w:val="16"/>
+          <w:szCs w:val="16"/>
+          <w:lang w:eastAsia="en-GB"/>
+        </w:rPr>
+        <w:t xml:space="preserve"> have been cancelled         </w:t>
+      </w:r>
+    </w:p>
+    <w:p>
+      <w:pPr>
+        <w:rPr>
+          <w:rFonts w:ascii="Courier New" w:hAnsi="Courier New" w:cs="Courier New"/>
+          <w:color w:val="000000"/>
+          <w:sz w:val="16"/>
+          <w:szCs w:val="16"/>
+          <w:lang w:eastAsia="en-GB"/>
+        </w:rPr>
+      </w:pPr>
+      <w:r>
+        <w:rPr>
+          <w:rFonts w:ascii="Courier New" w:hAnsi="Courier New" w:cs="Courier New"/>
+          <w:color w:val="000000"/>
+          <w:sz w:val="16"/>
+          <w:szCs w:val="16"/>
+          <w:lang w:eastAsia="en-GB"/>
+        </w:rPr>
+        <w:t>    </w:t>
+      </w:r>
+      <w:proofErr w:type="spellStart"/>
+      <w:proofErr w:type="gramStart"/>
+      <w:r>
+        <w:rPr>
+          <w:rFonts w:ascii="Courier New" w:hAnsi="Courier New" w:cs="Courier New"/>
+          <w:color w:val="000000"/>
+          <w:sz w:val="16"/>
+          <w:szCs w:val="16"/>
+          <w:lang w:eastAsia="en-GB"/>
+        </w:rPr>
+        <w:t>exitInterpreter</w:t>
+      </w:r>
+      <w:proofErr w:type="spellEnd"/>
+      <w:r>
+        <w:rPr>
+          <w:rFonts w:ascii="Courier New" w:hAnsi="Courier New" w:cs="Courier New"/>
+          <w:color w:val="000000"/>
+          <w:sz w:val="16"/>
+          <w:szCs w:val="16"/>
+          <w:lang w:eastAsia="en-GB"/>
+        </w:rPr>
+        <w:t>(</w:t>
+      </w:r>
+      <w:proofErr w:type="gramEnd"/>
+      <w:r>
+        <w:rPr>
+          <w:rFonts w:ascii="Courier New" w:hAnsi="Courier New" w:cs="Courier New"/>
+          <w:color w:val="000000"/>
+          <w:sz w:val="16"/>
+          <w:szCs w:val="16"/>
+          <w:lang w:eastAsia="en-GB"/>
+        </w:rPr>
+        <w:t>)           </w:t>
       </w:r>
     </w:p>
     <w:p>
@@ -9007,8 +12460,20 @@
           <w:lang w:eastAsia="en-GB"/>
         </w:rPr>
         <w:tab/>
-        <w:t>if untriggered_enabled</w:t>
-      </w:r>
+        <w:t xml:space="preserve">if </w:t>
+      </w:r>
+      <w:proofErr w:type="spellStart"/>
+      <w:r>
+        <w:rPr>
+          <w:rFonts w:ascii="Courier New" w:hAnsi="Courier New" w:cs="Courier New"/>
+          <w:color w:val="000000"/>
+          <w:sz w:val="16"/>
+          <w:szCs w:val="16"/>
+          <w:lang w:eastAsia="en-GB"/>
+        </w:rPr>
+        <w:t>untriggered_enabled</w:t>
+      </w:r>
+      <w:proofErr w:type="spellEnd"/>
       <w:r>
         <w:rPr>
           <w:rFonts w:ascii="Courier New" w:hAnsi="Courier New" w:cs="Courier New"/>
@@ -9048,7 +12513,41 @@
           <w:lang w:eastAsia="en-GB"/>
         </w:rPr>
         <w:tab/>
-        <w:t>execute(untriggered())</w:t>
+        <w:t>execute(</w:t>
+      </w:r>
+      <w:proofErr w:type="spellStart"/>
+      <w:proofErr w:type="gramStart"/>
+      <w:r>
+        <w:rPr>
+          <w:rFonts w:ascii="Courier New" w:hAnsi="Courier New" w:cs="Courier New"/>
+          <w:color w:val="000000"/>
+          <w:sz w:val="16"/>
+          <w:szCs w:val="16"/>
+          <w:lang w:eastAsia="en-GB"/>
+        </w:rPr>
+        <w:t>untriggered</w:t>
+      </w:r>
+      <w:proofErr w:type="spellEnd"/>
+      <w:r>
+        <w:rPr>
+          <w:rFonts w:ascii="Courier New" w:hAnsi="Courier New" w:cs="Courier New"/>
+          <w:color w:val="000000"/>
+          <w:sz w:val="16"/>
+          <w:szCs w:val="16"/>
+          <w:lang w:eastAsia="en-GB"/>
+        </w:rPr>
+        <w:t>(</w:t>
+      </w:r>
+      <w:proofErr w:type="gramEnd"/>
+      <w:r>
+        <w:rPr>
+          <w:rFonts w:ascii="Courier New" w:hAnsi="Courier New" w:cs="Courier New"/>
+          <w:color w:val="000000"/>
+          <w:sz w:val="16"/>
+          <w:szCs w:val="16"/>
+          <w:lang w:eastAsia="en-GB"/>
+        </w:rPr>
+        <w:t>))</w:t>
       </w:r>
       <w:r>
         <w:rPr>
@@ -9079,7 +12578,28 @@
           <w:lang w:eastAsia="en-GB"/>
         </w:rPr>
         <w:tab/>
-        <w:t>elseif IQ /= {}</w:t>
+      </w:r>
+      <w:proofErr w:type="spellStart"/>
+      <w:r>
+        <w:rPr>
+          <w:rFonts w:ascii="Courier New" w:hAnsi="Courier New" w:cs="Courier New"/>
+          <w:color w:val="000000"/>
+          <w:sz w:val="16"/>
+          <w:szCs w:val="16"/>
+          <w:lang w:eastAsia="en-GB"/>
+        </w:rPr>
+        <w:t>elseif</w:t>
+      </w:r>
+      <w:proofErr w:type="spellEnd"/>
+      <w:r>
+        <w:rPr>
+          <w:rFonts w:ascii="Courier New" w:hAnsi="Courier New" w:cs="Courier New"/>
+          <w:color w:val="000000"/>
+          <w:sz w:val="16"/>
+          <w:szCs w:val="16"/>
+          <w:lang w:eastAsia="en-GB"/>
+        </w:rPr>
+        <w:t xml:space="preserve"> IQ /= {}</w:t>
       </w:r>
       <w:r>
         <w:rPr>
@@ -9129,7 +12649,29 @@
           <w:szCs w:val="16"/>
           <w:lang w:eastAsia="en-GB"/>
         </w:rPr>
-        <w:t>execute(internal(IQ.dequeue))</w:t>
+        <w:t>execute(internal(</w:t>
+      </w:r>
+      <w:proofErr w:type="spellStart"/>
+      <w:r>
+        <w:rPr>
+          <w:rFonts w:ascii="Courier New" w:hAnsi="Courier New" w:cs="Courier New"/>
+          <w:color w:val="000000"/>
+          <w:sz w:val="16"/>
+          <w:szCs w:val="16"/>
+          <w:lang w:eastAsia="en-GB"/>
+        </w:rPr>
+        <w:t>IQ.dequeue</w:t>
+      </w:r>
+      <w:proofErr w:type="spellEnd"/>
+      <w:r>
+        <w:rPr>
+          <w:rFonts w:ascii="Courier New" w:hAnsi="Courier New" w:cs="Courier New"/>
+          <w:color w:val="000000"/>
+          <w:sz w:val="16"/>
+          <w:szCs w:val="16"/>
+          <w:lang w:eastAsia="en-GB"/>
+        </w:rPr>
+        <w:t>))</w:t>
       </w:r>
       <w:r>
         <w:rPr>
@@ -9270,8 +12812,19 @@
           <w:lang w:eastAsia="en-GB"/>
         </w:rPr>
         <w:tab/>
+      </w:r>
+      <w:proofErr w:type="spellStart"/>
+      <w:r>
+        <w:rPr>
+          <w:rFonts w:ascii="Courier New" w:hAnsi="Courier New" w:cs="Courier New"/>
+          <w:color w:val="000000"/>
+          <w:sz w:val="16"/>
+          <w:szCs w:val="16"/>
+          <w:lang w:eastAsia="en-GB"/>
+        </w:rPr>
         <w:t>endif</w:t>
       </w:r>
+      <w:proofErr w:type="spellEnd"/>
       <w:r>
         <w:rPr>
           <w:rFonts w:ascii="Courier New" w:hAnsi="Courier New" w:cs="Courier New"/>
@@ -9291,8 +12844,19 @@
           <w:lang w:eastAsia="en-GB"/>
         </w:rPr>
         <w:tab/>
+      </w:r>
+      <w:proofErr w:type="spellStart"/>
+      <w:r>
+        <w:rPr>
+          <w:rFonts w:ascii="Courier New" w:hAnsi="Courier New" w:cs="Courier New"/>
+          <w:color w:val="000000"/>
+          <w:sz w:val="16"/>
+          <w:szCs w:val="16"/>
+          <w:lang w:eastAsia="en-GB"/>
+        </w:rPr>
         <w:t>endwhile</w:t>
       </w:r>
+      <w:proofErr w:type="spellEnd"/>
       <w:r>
         <w:rPr>
           <w:rFonts w:ascii="Courier New" w:hAnsi="Courier New" w:cs="Courier New"/>
@@ -9343,7 +12907,29 @@
           <w:lang w:eastAsia="en-GB"/>
         </w:rPr>
         <w:tab/>
-        <w:t>execute(EQ.dequeue)</w:t>
+        <w:t>execute(</w:t>
+      </w:r>
+      <w:proofErr w:type="spellStart"/>
+      <w:r>
+        <w:rPr>
+          <w:rFonts w:ascii="Courier New" w:hAnsi="Courier New" w:cs="Courier New"/>
+          <w:color w:val="000000"/>
+          <w:sz w:val="16"/>
+          <w:szCs w:val="16"/>
+          <w:lang w:eastAsia="en-GB"/>
+        </w:rPr>
+        <w:t>EQ.dequeue</w:t>
+      </w:r>
+      <w:proofErr w:type="spellEnd"/>
+      <w:r>
+        <w:rPr>
+          <w:rFonts w:ascii="Courier New" w:hAnsi="Courier New" w:cs="Courier New"/>
+          <w:color w:val="000000"/>
+          <w:sz w:val="16"/>
+          <w:szCs w:val="16"/>
+          <w:lang w:eastAsia="en-GB"/>
+        </w:rPr>
+        <w:t>)</w:t>
       </w:r>
       <w:r>
         <w:rPr>
@@ -9424,8 +13010,19 @@
           <w:lang w:eastAsia="en-GB"/>
         </w:rPr>
         <w:tab/>
+      </w:r>
+      <w:proofErr w:type="spellStart"/>
+      <w:r>
+        <w:rPr>
+          <w:rFonts w:ascii="Courier New" w:hAnsi="Courier New" w:cs="Courier New"/>
+          <w:color w:val="000000"/>
+          <w:sz w:val="16"/>
+          <w:szCs w:val="16"/>
+          <w:lang w:eastAsia="en-GB"/>
+        </w:rPr>
         <w:t>endif</w:t>
       </w:r>
+      <w:proofErr w:type="spellEnd"/>
       <w:r>
         <w:rPr>
           <w:rFonts w:ascii="Courier New" w:hAnsi="Courier New" w:cs="Courier New"/>
@@ -9435,7 +13032,28 @@
           <w:lang w:eastAsia="en-GB"/>
         </w:rPr>
         <w:br/>
-        <w:t xml:space="preserve">endwhile </w:t>
+      </w:r>
+      <w:proofErr w:type="spellStart"/>
+      <w:r>
+        <w:rPr>
+          <w:rFonts w:ascii="Courier New" w:hAnsi="Courier New" w:cs="Courier New"/>
+          <w:color w:val="000000"/>
+          <w:sz w:val="16"/>
+          <w:szCs w:val="16"/>
+          <w:lang w:eastAsia="en-GB"/>
+        </w:rPr>
+        <w:t>endwhile</w:t>
+      </w:r>
+      <w:proofErr w:type="spellEnd"/>
+      <w:r>
+        <w:rPr>
+          <w:rFonts w:ascii="Courier New" w:hAnsi="Courier New" w:cs="Courier New"/>
+          <w:color w:val="000000"/>
+          <w:sz w:val="16"/>
+          <w:szCs w:val="16"/>
+          <w:lang w:eastAsia="en-GB"/>
+        </w:rPr>
+        <w:t xml:space="preserve"> </w:t>
       </w:r>
     </w:p>
     <w:p/>
@@ -9479,7 +13097,23 @@
           <w:sz w:val="20"/>
           <w:szCs w:val="20"/>
         </w:rPr>
-        <w:t xml:space="preserve"> We omit the completion flag since this is equivalent to an empty internal queue and no untriggered transitions being enabled. </w:t>
+        <w:t xml:space="preserve"> We omit the completion flag since this is equivalent to an empty internal queue and no </w:t>
+      </w:r>
+      <w:proofErr w:type="spellStart"/>
+      <w:r>
+        <w:rPr>
+          <w:sz w:val="20"/>
+          <w:szCs w:val="20"/>
+        </w:rPr>
+        <w:t>untriggered</w:t>
+      </w:r>
+      <w:proofErr w:type="spellEnd"/>
+      <w:r>
+        <w:rPr>
+          <w:sz w:val="20"/>
+          <w:szCs w:val="20"/>
+        </w:rPr>
+        <w:t xml:space="preserve"> transitions being enabled. </w:t>
       </w:r>
     </w:p>
     <w:p/>
@@ -9541,8 +13175,20 @@
           <w:szCs w:val="16"/>
           <w:lang w:eastAsia="en-GB"/>
         </w:rPr>
-        <w:t>if untriggered_enabled</w:t>
-      </w:r>
+        <w:t xml:space="preserve">if </w:t>
+      </w:r>
+      <w:proofErr w:type="spellStart"/>
+      <w:r>
+        <w:rPr>
+          <w:rFonts w:ascii="Courier New" w:hAnsi="Courier New" w:cs="Courier New"/>
+          <w:color w:val="000000"/>
+          <w:sz w:val="16"/>
+          <w:szCs w:val="16"/>
+          <w:lang w:eastAsia="en-GB"/>
+        </w:rPr>
+        <w:t>untriggered_enabled</w:t>
+      </w:r>
+      <w:proofErr w:type="spellEnd"/>
       <w:r>
         <w:rPr>
           <w:rFonts w:ascii="Courier New" w:hAnsi="Courier New" w:cs="Courier New"/>
@@ -9581,7 +13227,41 @@
           <w:szCs w:val="16"/>
           <w:lang w:eastAsia="en-GB"/>
         </w:rPr>
-        <w:t>execute(untriggered())</w:t>
+        <w:t>execute(</w:t>
+      </w:r>
+      <w:proofErr w:type="spellStart"/>
+      <w:proofErr w:type="gramStart"/>
+      <w:r>
+        <w:rPr>
+          <w:rFonts w:ascii="Courier New" w:hAnsi="Courier New" w:cs="Courier New"/>
+          <w:color w:val="000000"/>
+          <w:sz w:val="16"/>
+          <w:szCs w:val="16"/>
+          <w:lang w:eastAsia="en-GB"/>
+        </w:rPr>
+        <w:t>untriggered</w:t>
+      </w:r>
+      <w:proofErr w:type="spellEnd"/>
+      <w:r>
+        <w:rPr>
+          <w:rFonts w:ascii="Courier New" w:hAnsi="Courier New" w:cs="Courier New"/>
+          <w:color w:val="000000"/>
+          <w:sz w:val="16"/>
+          <w:szCs w:val="16"/>
+          <w:lang w:eastAsia="en-GB"/>
+        </w:rPr>
+        <w:t>(</w:t>
+      </w:r>
+      <w:proofErr w:type="gramEnd"/>
+      <w:r>
+        <w:rPr>
+          <w:rFonts w:ascii="Courier New" w:hAnsi="Courier New" w:cs="Courier New"/>
+          <w:color w:val="000000"/>
+          <w:sz w:val="16"/>
+          <w:szCs w:val="16"/>
+          <w:lang w:eastAsia="en-GB"/>
+        </w:rPr>
+        <w:t>))</w:t>
       </w:r>
       <w:r>
         <w:rPr>
@@ -9603,15 +13283,27 @@
         </w:rPr>
         <w:tab/>
       </w:r>
-      <w:r>
-        <w:rPr>
-          <w:rFonts w:ascii="Courier New" w:hAnsi="Courier New" w:cs="Courier New"/>
-          <w:color w:val="000000"/>
-          <w:sz w:val="16"/>
-          <w:szCs w:val="16"/>
-          <w:lang w:eastAsia="en-GB"/>
-        </w:rPr>
-        <w:t>elseif IQ /= {}</w:t>
+      <w:proofErr w:type="spellStart"/>
+      <w:r>
+        <w:rPr>
+          <w:rFonts w:ascii="Courier New" w:hAnsi="Courier New" w:cs="Courier New"/>
+          <w:color w:val="000000"/>
+          <w:sz w:val="16"/>
+          <w:szCs w:val="16"/>
+          <w:lang w:eastAsia="en-GB"/>
+        </w:rPr>
+        <w:t>elseif</w:t>
+      </w:r>
+      <w:proofErr w:type="spellEnd"/>
+      <w:r>
+        <w:rPr>
+          <w:rFonts w:ascii="Courier New" w:hAnsi="Courier New" w:cs="Courier New"/>
+          <w:color w:val="000000"/>
+          <w:sz w:val="16"/>
+          <w:szCs w:val="16"/>
+          <w:lang w:eastAsia="en-GB"/>
+        </w:rPr>
+        <w:t xml:space="preserve"> IQ /= {}</w:t>
       </w:r>
       <w:r>
         <w:rPr>
@@ -9651,7 +13343,29 @@
           <w:szCs w:val="16"/>
           <w:lang w:eastAsia="en-GB"/>
         </w:rPr>
-        <w:t>execute(internal(IQ.dequeue))</w:t>
+        <w:t>execute(internal(</w:t>
+      </w:r>
+      <w:proofErr w:type="spellStart"/>
+      <w:r>
+        <w:rPr>
+          <w:rFonts w:ascii="Courier New" w:hAnsi="Courier New" w:cs="Courier New"/>
+          <w:color w:val="000000"/>
+          <w:sz w:val="16"/>
+          <w:szCs w:val="16"/>
+          <w:lang w:eastAsia="en-GB"/>
+        </w:rPr>
+        <w:t>IQ.dequeue</w:t>
+      </w:r>
+      <w:proofErr w:type="spellEnd"/>
+      <w:r>
+        <w:rPr>
+          <w:rFonts w:ascii="Courier New" w:hAnsi="Courier New" w:cs="Courier New"/>
+          <w:color w:val="000000"/>
+          <w:sz w:val="16"/>
+          <w:szCs w:val="16"/>
+          <w:lang w:eastAsia="en-GB"/>
+        </w:rPr>
+        <w:t>))</w:t>
       </w:r>
       <w:r>
         <w:rPr>
@@ -9683,6 +13397,7 @@
         </w:rPr>
         <w:tab/>
       </w:r>
+      <w:proofErr w:type="spellStart"/>
       <w:r>
         <w:rPr>
           <w:rFonts w:ascii="Courier New" w:hAnsi="Courier New" w:cs="Courier New"/>
@@ -9701,7 +13416,18 @@
           <w:szCs w:val="16"/>
           <w:lang w:eastAsia="en-GB"/>
         </w:rPr>
-        <w:t>if EQ /= {}</w:t>
+        <w:t>if</w:t>
+      </w:r>
+      <w:proofErr w:type="spellEnd"/>
+      <w:r>
+        <w:rPr>
+          <w:rFonts w:ascii="Courier New" w:hAnsi="Courier New" w:cs="Courier New"/>
+          <w:color w:val="000000"/>
+          <w:sz w:val="16"/>
+          <w:szCs w:val="16"/>
+          <w:lang w:eastAsia="en-GB"/>
+        </w:rPr>
+        <w:t xml:space="preserve"> EQ /= {}</w:t>
       </w:r>
       <w:r>
         <w:rPr>
@@ -9741,7 +13467,29 @@
           <w:szCs w:val="16"/>
           <w:lang w:eastAsia="en-GB"/>
         </w:rPr>
-        <w:t>execute(EQ.dequeue)</w:t>
+        <w:t>execute(</w:t>
+      </w:r>
+      <w:proofErr w:type="spellStart"/>
+      <w:r>
+        <w:rPr>
+          <w:rFonts w:ascii="Courier New" w:hAnsi="Courier New" w:cs="Courier New"/>
+          <w:color w:val="000000"/>
+          <w:sz w:val="16"/>
+          <w:szCs w:val="16"/>
+          <w:lang w:eastAsia="en-GB"/>
+        </w:rPr>
+        <w:t>EQ.dequeue</w:t>
+      </w:r>
+      <w:proofErr w:type="spellEnd"/>
+      <w:r>
+        <w:rPr>
+          <w:rFonts w:ascii="Courier New" w:hAnsi="Courier New" w:cs="Courier New"/>
+          <w:color w:val="000000"/>
+          <w:sz w:val="16"/>
+          <w:szCs w:val="16"/>
+          <w:lang w:eastAsia="en-GB"/>
+        </w:rPr>
+        <w:t>)</w:t>
       </w:r>
       <w:r>
         <w:rPr>
@@ -9772,8 +13520,19 @@
           <w:lang w:eastAsia="en-GB"/>
         </w:rPr>
         <w:tab/>
+      </w:r>
+      <w:proofErr w:type="spellStart"/>
+      <w:r>
+        <w:rPr>
+          <w:rFonts w:ascii="Courier New" w:hAnsi="Courier New" w:cs="Courier New"/>
+          <w:color w:val="000000"/>
+          <w:sz w:val="16"/>
+          <w:szCs w:val="16"/>
+          <w:lang w:eastAsia="en-GB"/>
+        </w:rPr>
         <w:t>endif</w:t>
       </w:r>
+      <w:proofErr w:type="spellEnd"/>
       <w:r>
         <w:rPr>
           <w:rFonts w:ascii="Courier New" w:hAnsi="Courier New" w:cs="Courier New"/>
@@ -9783,7 +13542,28 @@
           <w:lang w:eastAsia="en-GB"/>
         </w:rPr>
         <w:br/>
-        <w:t xml:space="preserve">endwhile </w:t>
+      </w:r>
+      <w:proofErr w:type="spellStart"/>
+      <w:r>
+        <w:rPr>
+          <w:rFonts w:ascii="Courier New" w:hAnsi="Courier New" w:cs="Courier New"/>
+          <w:color w:val="000000"/>
+          <w:sz w:val="16"/>
+          <w:szCs w:val="16"/>
+          <w:lang w:eastAsia="en-GB"/>
+        </w:rPr>
+        <w:t>endwhile</w:t>
+      </w:r>
+      <w:proofErr w:type="spellEnd"/>
+      <w:r>
+        <w:rPr>
+          <w:rFonts w:ascii="Courier New" w:hAnsi="Courier New" w:cs="Courier New"/>
+          <w:color w:val="000000"/>
+          <w:sz w:val="16"/>
+          <w:szCs w:val="16"/>
+          <w:lang w:eastAsia="en-GB"/>
+        </w:rPr>
+        <w:t xml:space="preserve"> </w:t>
       </w:r>
     </w:p>
     <w:p/>
@@ -9852,8 +13632,20 @@
           <w:lang w:eastAsia="en-GB"/>
         </w:rPr>
         <w:tab/>
-        <w:t>if untriggered_enabled</w:t>
-      </w:r>
+        <w:t xml:space="preserve">if </w:t>
+      </w:r>
+      <w:proofErr w:type="spellStart"/>
+      <w:r>
+        <w:rPr>
+          <w:rFonts w:ascii="Courier New" w:hAnsi="Courier New" w:cs="Courier New"/>
+          <w:color w:val="000000"/>
+          <w:sz w:val="16"/>
+          <w:szCs w:val="16"/>
+          <w:lang w:eastAsia="en-GB"/>
+        </w:rPr>
+        <w:t>untriggered_enabled</w:t>
+      </w:r>
+      <w:proofErr w:type="spellEnd"/>
       <w:r>
         <w:rPr>
           <w:rFonts w:ascii="Courier New" w:hAnsi="Courier New" w:cs="Courier New"/>
@@ -9883,7 +13675,41 @@
           <w:lang w:eastAsia="en-GB"/>
         </w:rPr>
         <w:tab/>
-        <w:t>execute(untriggered())</w:t>
+        <w:t>execute(</w:t>
+      </w:r>
+      <w:proofErr w:type="spellStart"/>
+      <w:proofErr w:type="gramStart"/>
+      <w:r>
+        <w:rPr>
+          <w:rFonts w:ascii="Courier New" w:hAnsi="Courier New" w:cs="Courier New"/>
+          <w:color w:val="000000"/>
+          <w:sz w:val="16"/>
+          <w:szCs w:val="16"/>
+          <w:lang w:eastAsia="en-GB"/>
+        </w:rPr>
+        <w:t>untriggered</w:t>
+      </w:r>
+      <w:proofErr w:type="spellEnd"/>
+      <w:r>
+        <w:rPr>
+          <w:rFonts w:ascii="Courier New" w:hAnsi="Courier New" w:cs="Courier New"/>
+          <w:color w:val="000000"/>
+          <w:sz w:val="16"/>
+          <w:szCs w:val="16"/>
+          <w:lang w:eastAsia="en-GB"/>
+        </w:rPr>
+        <w:t>(</w:t>
+      </w:r>
+      <w:proofErr w:type="gramEnd"/>
+      <w:r>
+        <w:rPr>
+          <w:rFonts w:ascii="Courier New" w:hAnsi="Courier New" w:cs="Courier New"/>
+          <w:color w:val="000000"/>
+          <w:sz w:val="16"/>
+          <w:szCs w:val="16"/>
+          <w:lang w:eastAsia="en-GB"/>
+        </w:rPr>
+        <w:t>))</w:t>
       </w:r>
       <w:r>
         <w:rPr>
@@ -9904,7 +13730,29 @@
           <w:lang w:eastAsia="en-GB"/>
         </w:rPr>
         <w:tab/>
-        <w:t>if not(untriggered_enabled) &amp; IQ /= {}</w:t>
+        <w:t>if not(</w:t>
+      </w:r>
+      <w:proofErr w:type="spellStart"/>
+      <w:r>
+        <w:rPr>
+          <w:rFonts w:ascii="Courier New" w:hAnsi="Courier New" w:cs="Courier New"/>
+          <w:color w:val="000000"/>
+          <w:sz w:val="16"/>
+          <w:szCs w:val="16"/>
+          <w:lang w:eastAsia="en-GB"/>
+        </w:rPr>
+        <w:t>untriggered_enabled</w:t>
+      </w:r>
+      <w:proofErr w:type="spellEnd"/>
+      <w:r>
+        <w:rPr>
+          <w:rFonts w:ascii="Courier New" w:hAnsi="Courier New" w:cs="Courier New"/>
+          <w:color w:val="000000"/>
+          <w:sz w:val="16"/>
+          <w:szCs w:val="16"/>
+          <w:lang w:eastAsia="en-GB"/>
+        </w:rPr>
+        <w:t>) &amp; IQ /= {}</w:t>
       </w:r>
       <w:r>
         <w:rPr>
@@ -9935,7 +13783,29 @@
           <w:lang w:eastAsia="en-GB"/>
         </w:rPr>
         <w:tab/>
-        <w:t>execute(internal(IQ.dequeue))</w:t>
+        <w:t>execute(internal(</w:t>
+      </w:r>
+      <w:proofErr w:type="spellStart"/>
+      <w:r>
+        <w:rPr>
+          <w:rFonts w:ascii="Courier New" w:hAnsi="Courier New" w:cs="Courier New"/>
+          <w:color w:val="000000"/>
+          <w:sz w:val="16"/>
+          <w:szCs w:val="16"/>
+          <w:lang w:eastAsia="en-GB"/>
+        </w:rPr>
+        <w:t>IQ.dequeue</w:t>
+      </w:r>
+      <w:proofErr w:type="spellEnd"/>
+      <w:r>
+        <w:rPr>
+          <w:rFonts w:ascii="Courier New" w:hAnsi="Courier New" w:cs="Courier New"/>
+          <w:color w:val="000000"/>
+          <w:sz w:val="16"/>
+          <w:szCs w:val="16"/>
+          <w:lang w:eastAsia="en-GB"/>
+        </w:rPr>
+        <w:t>))</w:t>
       </w:r>
       <w:r>
         <w:rPr>
@@ -9966,7 +13836,29 @@
           <w:lang w:eastAsia="en-GB"/>
         </w:rPr>
         <w:tab/>
-        <w:t>if not(untriggered_enabled) &amp; IQ = {} &amp; EQ /= {}</w:t>
+        <w:t>if not(</w:t>
+      </w:r>
+      <w:proofErr w:type="spellStart"/>
+      <w:r>
+        <w:rPr>
+          <w:rFonts w:ascii="Courier New" w:hAnsi="Courier New" w:cs="Courier New"/>
+          <w:color w:val="000000"/>
+          <w:sz w:val="16"/>
+          <w:szCs w:val="16"/>
+          <w:lang w:eastAsia="en-GB"/>
+        </w:rPr>
+        <w:t>untriggered_enabled</w:t>
+      </w:r>
+      <w:proofErr w:type="spellEnd"/>
+      <w:r>
+        <w:rPr>
+          <w:rFonts w:ascii="Courier New" w:hAnsi="Courier New" w:cs="Courier New"/>
+          <w:color w:val="000000"/>
+          <w:sz w:val="16"/>
+          <w:szCs w:val="16"/>
+          <w:lang w:eastAsia="en-GB"/>
+        </w:rPr>
+        <w:t>) &amp; IQ = {} &amp; EQ /= {}</w:t>
       </w:r>
       <w:r>
         <w:rPr>
@@ -9997,7 +13889,29 @@
           <w:lang w:eastAsia="en-GB"/>
         </w:rPr>
         <w:tab/>
-        <w:t>execute(EQ.dequeue)</w:t>
+        <w:t>execute(</w:t>
+      </w:r>
+      <w:proofErr w:type="spellStart"/>
+      <w:r>
+        <w:rPr>
+          <w:rFonts w:ascii="Courier New" w:hAnsi="Courier New" w:cs="Courier New"/>
+          <w:color w:val="000000"/>
+          <w:sz w:val="16"/>
+          <w:szCs w:val="16"/>
+          <w:lang w:eastAsia="en-GB"/>
+        </w:rPr>
+        <w:t>EQ.dequeue</w:t>
+      </w:r>
+      <w:proofErr w:type="spellEnd"/>
+      <w:r>
+        <w:rPr>
+          <w:rFonts w:ascii="Courier New" w:hAnsi="Courier New" w:cs="Courier New"/>
+          <w:color w:val="000000"/>
+          <w:sz w:val="16"/>
+          <w:szCs w:val="16"/>
+          <w:lang w:eastAsia="en-GB"/>
+        </w:rPr>
+        <w:t>)</w:t>
       </w:r>
       <w:r>
         <w:rPr>
@@ -10028,8 +13942,19 @@
           <w:lang w:eastAsia="en-GB"/>
         </w:rPr>
         <w:tab/>
+      </w:r>
+      <w:proofErr w:type="spellStart"/>
+      <w:r>
+        <w:rPr>
+          <w:rFonts w:ascii="Courier New" w:hAnsi="Courier New" w:cs="Courier New"/>
+          <w:color w:val="000000"/>
+          <w:sz w:val="16"/>
+          <w:szCs w:val="16"/>
+          <w:lang w:eastAsia="en-GB"/>
+        </w:rPr>
         <w:t>endif</w:t>
       </w:r>
+      <w:proofErr w:type="spellEnd"/>
       <w:r>
         <w:rPr>
           <w:rFonts w:ascii="Courier New" w:hAnsi="Courier New" w:cs="Courier New"/>
@@ -10039,7 +13964,28 @@
           <w:lang w:eastAsia="en-GB"/>
         </w:rPr>
         <w:br/>
-        <w:t xml:space="preserve">endwhile </w:t>
+      </w:r>
+      <w:proofErr w:type="spellStart"/>
+      <w:r>
+        <w:rPr>
+          <w:rFonts w:ascii="Courier New" w:hAnsi="Courier New" w:cs="Courier New"/>
+          <w:color w:val="000000"/>
+          <w:sz w:val="16"/>
+          <w:szCs w:val="16"/>
+          <w:lang w:eastAsia="en-GB"/>
+        </w:rPr>
+        <w:t>endwhile</w:t>
+      </w:r>
+      <w:proofErr w:type="spellEnd"/>
+      <w:r>
+        <w:rPr>
+          <w:rFonts w:ascii="Courier New" w:hAnsi="Courier New" w:cs="Courier New"/>
+          <w:color w:val="000000"/>
+          <w:sz w:val="16"/>
+          <w:szCs w:val="16"/>
+          <w:lang w:eastAsia="en-GB"/>
+        </w:rPr>
+        <w:t xml:space="preserve"> </w:t>
       </w:r>
     </w:p>
     <w:p/>
@@ -10062,7 +14008,71 @@
           <w:sz w:val="20"/>
           <w:szCs w:val="20"/>
         </w:rPr>
-        <w:t>epresenting the condition ‘untriggered enabled’ is cumbersome since we would need to write a conjunction of all the possible untriggered guards. Instead we introduce a dummy untriggered event that is fired when no other untriggered event is enabled and this sets a Boolean flag</w:t>
+        <w:t>epresenting the condition ‘</w:t>
+      </w:r>
+      <w:proofErr w:type="spellStart"/>
+      <w:r>
+        <w:rPr>
+          <w:sz w:val="20"/>
+          <w:szCs w:val="20"/>
+        </w:rPr>
+        <w:t>untriggered</w:t>
+      </w:r>
+      <w:proofErr w:type="spellEnd"/>
+      <w:r>
+        <w:rPr>
+          <w:sz w:val="20"/>
+          <w:szCs w:val="20"/>
+        </w:rPr>
+        <w:t xml:space="preserve"> enabled’ is cumbersome since we would need to write a conjunction of all the possible </w:t>
+      </w:r>
+      <w:proofErr w:type="spellStart"/>
+      <w:r>
+        <w:rPr>
+          <w:sz w:val="20"/>
+          <w:szCs w:val="20"/>
+        </w:rPr>
+        <w:t>untriggered</w:t>
+      </w:r>
+      <w:proofErr w:type="spellEnd"/>
+      <w:r>
+        <w:rPr>
+          <w:sz w:val="20"/>
+          <w:szCs w:val="20"/>
+        </w:rPr>
+        <w:t xml:space="preserve"> guards. Instead we introduce a dummy </w:t>
+      </w:r>
+      <w:proofErr w:type="spellStart"/>
+      <w:r>
+        <w:rPr>
+          <w:sz w:val="20"/>
+          <w:szCs w:val="20"/>
+        </w:rPr>
+        <w:t>untriggered</w:t>
+      </w:r>
+      <w:proofErr w:type="spellEnd"/>
+      <w:r>
+        <w:rPr>
+          <w:sz w:val="20"/>
+          <w:szCs w:val="20"/>
+        </w:rPr>
+        <w:t xml:space="preserve"> event that is fired when no other </w:t>
+      </w:r>
+      <w:proofErr w:type="spellStart"/>
+      <w:r>
+        <w:rPr>
+          <w:sz w:val="20"/>
+          <w:szCs w:val="20"/>
+        </w:rPr>
+        <w:t>untriggered</w:t>
+      </w:r>
+      <w:proofErr w:type="spellEnd"/>
+      <w:r>
+        <w:rPr>
+          <w:sz w:val="20"/>
+          <w:szCs w:val="20"/>
+        </w:rPr>
+        <w:t xml:space="preserve"> event is enabled and this sets a Boolean flag</w:t>
       </w:r>
       <w:r>
         <w:rPr>
@@ -10097,7 +14107,23 @@
           <w:sz w:val="20"/>
           <w:szCs w:val="20"/>
         </w:rPr>
-        <w:t xml:space="preserve"> real untriggered event</w:t>
+        <w:t xml:space="preserve"> real </w:t>
+      </w:r>
+      <w:proofErr w:type="spellStart"/>
+      <w:r>
+        <w:rPr>
+          <w:sz w:val="20"/>
+          <w:szCs w:val="20"/>
+        </w:rPr>
+        <w:t>untriggered</w:t>
+      </w:r>
+      <w:proofErr w:type="spellEnd"/>
+      <w:r>
+        <w:rPr>
+          <w:sz w:val="20"/>
+          <w:szCs w:val="20"/>
+        </w:rPr>
+        <w:t xml:space="preserve"> event</w:t>
       </w:r>
       <w:r>
         <w:rPr>
@@ -10125,15 +14151,27 @@
           <w:lang w:eastAsia="en-GB"/>
         </w:rPr>
       </w:pPr>
-      <w:r>
-        <w:rPr>
-          <w:rFonts w:ascii="Courier New" w:hAnsi="Courier New" w:cs="Courier New"/>
-          <w:color w:val="000000"/>
-          <w:sz w:val="16"/>
-          <w:szCs w:val="16"/>
-          <w:lang w:eastAsia="en-GB"/>
-        </w:rPr>
-        <w:t>UC := FALSE</w:t>
+      <w:proofErr w:type="gramStart"/>
+      <w:r>
+        <w:rPr>
+          <w:rFonts w:ascii="Courier New" w:hAnsi="Courier New" w:cs="Courier New"/>
+          <w:color w:val="000000"/>
+          <w:sz w:val="16"/>
+          <w:szCs w:val="16"/>
+          <w:lang w:eastAsia="en-GB"/>
+        </w:rPr>
+        <w:t>UC :</w:t>
+      </w:r>
+      <w:proofErr w:type="gramEnd"/>
+      <w:r>
+        <w:rPr>
+          <w:rFonts w:ascii="Courier New" w:hAnsi="Courier New" w:cs="Courier New"/>
+          <w:color w:val="000000"/>
+          <w:sz w:val="16"/>
+          <w:szCs w:val="16"/>
+          <w:lang w:eastAsia="en-GB"/>
+        </w:rPr>
+        <w:t>= FALSE</w:t>
       </w:r>
       <w:r>
         <w:rPr>
@@ -10215,7 +14253,29 @@
           <w:lang w:eastAsia="en-GB"/>
         </w:rPr>
         <w:tab/>
-        <w:t>execute(untriggered())</w:t>
+        <w:t>execute(</w:t>
+      </w:r>
+      <w:proofErr w:type="spellStart"/>
+      <w:r>
+        <w:rPr>
+          <w:rFonts w:ascii="Courier New" w:hAnsi="Courier New" w:cs="Courier New"/>
+          <w:color w:val="000000"/>
+          <w:sz w:val="16"/>
+          <w:szCs w:val="16"/>
+          <w:lang w:eastAsia="en-GB"/>
+        </w:rPr>
+        <w:t>untriggered</w:t>
+      </w:r>
+      <w:proofErr w:type="spellEnd"/>
+      <w:r>
+        <w:rPr>
+          <w:rFonts w:ascii="Courier New" w:hAnsi="Courier New" w:cs="Courier New"/>
+          <w:color w:val="000000"/>
+          <w:sz w:val="16"/>
+          <w:szCs w:val="16"/>
+          <w:lang w:eastAsia="en-GB"/>
+        </w:rPr>
+        <w:t>())</w:t>
       </w:r>
       <w:r>
         <w:rPr>
@@ -10307,7 +14367,29 @@
           <w:lang w:eastAsia="en-GB"/>
         </w:rPr>
         <w:tab/>
-        <w:t>execute(internal(IQ.dequeue))</w:t>
+        <w:t>execute(internal(</w:t>
+      </w:r>
+      <w:proofErr w:type="spellStart"/>
+      <w:r>
+        <w:rPr>
+          <w:rFonts w:ascii="Courier New" w:hAnsi="Courier New" w:cs="Courier New"/>
+          <w:color w:val="000000"/>
+          <w:sz w:val="16"/>
+          <w:szCs w:val="16"/>
+          <w:lang w:eastAsia="en-GB"/>
+        </w:rPr>
+        <w:t>IQ.dequeue</w:t>
+      </w:r>
+      <w:proofErr w:type="spellEnd"/>
+      <w:r>
+        <w:rPr>
+          <w:rFonts w:ascii="Courier New" w:hAnsi="Courier New" w:cs="Courier New"/>
+          <w:color w:val="000000"/>
+          <w:sz w:val="16"/>
+          <w:szCs w:val="16"/>
+          <w:lang w:eastAsia="en-GB"/>
+        </w:rPr>
+        <w:t>))</w:t>
       </w:r>
       <w:r>
         <w:rPr>
@@ -10379,7 +14461,29 @@
           <w:lang w:eastAsia="en-GB"/>
         </w:rPr>
         <w:tab/>
-        <w:t>execute(EQ.dequeue)</w:t>
+        <w:t>execute(</w:t>
+      </w:r>
+      <w:proofErr w:type="spellStart"/>
+      <w:r>
+        <w:rPr>
+          <w:rFonts w:ascii="Courier New" w:hAnsi="Courier New" w:cs="Courier New"/>
+          <w:color w:val="000000"/>
+          <w:sz w:val="16"/>
+          <w:szCs w:val="16"/>
+          <w:lang w:eastAsia="en-GB"/>
+        </w:rPr>
+        <w:t>EQ.dequeue</w:t>
+      </w:r>
+      <w:proofErr w:type="spellEnd"/>
+      <w:r>
+        <w:rPr>
+          <w:rFonts w:ascii="Courier New" w:hAnsi="Courier New" w:cs="Courier New"/>
+          <w:color w:val="000000"/>
+          <w:sz w:val="16"/>
+          <w:szCs w:val="16"/>
+          <w:lang w:eastAsia="en-GB"/>
+        </w:rPr>
+        <w:t>)</w:t>
       </w:r>
       <w:r>
         <w:rPr>
@@ -10420,8 +14524,19 @@
           <w:lang w:eastAsia="en-GB"/>
         </w:rPr>
         <w:tab/>
+      </w:r>
+      <w:proofErr w:type="spellStart"/>
+      <w:r>
+        <w:rPr>
+          <w:rFonts w:ascii="Courier New" w:hAnsi="Courier New" w:cs="Courier New"/>
+          <w:color w:val="000000"/>
+          <w:sz w:val="16"/>
+          <w:szCs w:val="16"/>
+          <w:lang w:eastAsia="en-GB"/>
+        </w:rPr>
         <w:t>endif</w:t>
       </w:r>
+      <w:proofErr w:type="spellEnd"/>
       <w:r>
         <w:rPr>
           <w:rFonts w:ascii="Courier New" w:hAnsi="Courier New" w:cs="Courier New"/>
@@ -10431,7 +14546,28 @@
           <w:lang w:eastAsia="en-GB"/>
         </w:rPr>
         <w:br/>
-        <w:t xml:space="preserve">endwhile </w:t>
+      </w:r>
+      <w:proofErr w:type="spellStart"/>
+      <w:r>
+        <w:rPr>
+          <w:rFonts w:ascii="Courier New" w:hAnsi="Courier New" w:cs="Courier New"/>
+          <w:color w:val="000000"/>
+          <w:sz w:val="16"/>
+          <w:szCs w:val="16"/>
+          <w:lang w:eastAsia="en-GB"/>
+        </w:rPr>
+        <w:t>endwhile</w:t>
+      </w:r>
+      <w:proofErr w:type="spellEnd"/>
+      <w:r>
+        <w:rPr>
+          <w:rFonts w:ascii="Courier New" w:hAnsi="Courier New" w:cs="Courier New"/>
+          <w:color w:val="000000"/>
+          <w:sz w:val="16"/>
+          <w:szCs w:val="16"/>
+          <w:lang w:eastAsia="en-GB"/>
+        </w:rPr>
+        <w:t xml:space="preserve"> </w:t>
       </w:r>
     </w:p>
     <w:p/>
@@ -12268,6 +16404,7 @@
   <w:style w:type="character" w:default="1" w:styleId="DefaultParagraphFont">
     <w:name w:val="Default Paragraph Font"/>
     <w:uiPriority w:val="1"/>
+    <w:semiHidden/>
     <w:unhideWhenUsed/>
   </w:style>
   <w:style w:type="table" w:default="1" w:styleId="TableNormal">
